--- a/Python.docx
+++ b/Python.docx
@@ -13,6 +13,27 @@
           <w:szCs w:val="24"/>
         </w:rPr>
       </w:pPr>
+    </w:p>
+    <w:p>
+      <w:pPr>
+        <w:shd w:val="clear" w:color="auto" w:fill="FFFFFF"/>
+        <w:spacing w:before="100" w:beforeAutospacing="1" w:after="100" w:afterAutospacing="1" w:line="240" w:lineRule="auto"/>
+        <w:rPr>
+          <w:rFonts w:ascii="Segoe UI" w:eastAsia="Times New Roman" w:hAnsi="Segoe UI" w:cs="Segoe UI"/>
+          <w:color w:val="212529"/>
+          <w:sz w:val="24"/>
+          <w:szCs w:val="24"/>
+        </w:rPr>
+      </w:pPr>
+      <w:r>
+        <w:rPr>
+          <w:rFonts w:ascii="Segoe UI" w:eastAsia="Times New Roman" w:hAnsi="Segoe UI" w:cs="Segoe UI"/>
+          <w:color w:val="212529"/>
+          <w:sz w:val="24"/>
+          <w:szCs w:val="24"/>
+        </w:rPr>
+        <w:t>https://www.anbidev.com/python-string/</w:t>
+      </w:r>
       <w:r>
         <w:rPr>
           <w:noProof/>
@@ -792,8 +813,7556 @@
           <w:szCs w:val="24"/>
         </w:rPr>
       </w:pPr>
-    </w:p>
+      <w:r>
+        <w:rPr>
+          <w:rFonts w:ascii="Segoe UI" w:eastAsia="Times New Roman" w:hAnsi="Segoe UI" w:cs="Segoe UI"/>
+          <w:color w:val="212529"/>
+          <w:sz w:val="24"/>
+          <w:szCs w:val="24"/>
+        </w:rPr>
+        <w:t>Install extension python didalam visual studio code install yang berlable bintang.</w:t>
+      </w:r>
+    </w:p>
+    <w:p>
+      <w:pPr>
+        <w:pStyle w:val="ListParagraph"/>
+        <w:numPr>
+          <w:ilvl w:val="0"/>
+          <w:numId w:val="2"/>
+        </w:numPr>
+        <w:shd w:val="clear" w:color="auto" w:fill="FFFFFF"/>
+        <w:spacing w:before="100" w:beforeAutospacing="1" w:after="100" w:afterAutospacing="1" w:line="240" w:lineRule="auto"/>
+        <w:rPr>
+          <w:rFonts w:ascii="Segoe UI" w:eastAsia="Times New Roman" w:hAnsi="Segoe UI" w:cs="Segoe UI"/>
+          <w:color w:val="212529"/>
+          <w:sz w:val="24"/>
+          <w:szCs w:val="24"/>
+        </w:rPr>
+      </w:pPr>
+      <w:r>
+        <w:rPr>
+          <w:rFonts w:ascii="Segoe UI" w:eastAsia="Times New Roman" w:hAnsi="Segoe UI" w:cs="Segoe UI"/>
+          <w:color w:val="212529"/>
+          <w:sz w:val="24"/>
+          <w:szCs w:val="24"/>
+        </w:rPr>
+        <w:t>Lalu kita install path untuk pythonya .</w:t>
+      </w:r>
+    </w:p>
+    <w:p>
+      <w:pPr>
+        <w:pStyle w:val="ListParagraph"/>
+        <w:shd w:val="clear" w:color="auto" w:fill="FFFFFF"/>
+        <w:spacing w:before="100" w:beforeAutospacing="1" w:after="100" w:afterAutospacing="1" w:line="240" w:lineRule="auto"/>
+        <w:rPr>
+          <w:rFonts w:ascii="Segoe UI" w:eastAsia="Times New Roman" w:hAnsi="Segoe UI" w:cs="Segoe UI"/>
+          <w:color w:val="212529"/>
+          <w:sz w:val="24"/>
+          <w:szCs w:val="24"/>
+        </w:rPr>
+      </w:pPr>
+    </w:p>
+    <w:p>
+      <w:pPr>
+        <w:pStyle w:val="ListParagraph"/>
+        <w:numPr>
+          <w:ilvl w:val="0"/>
+          <w:numId w:val="6"/>
+        </w:numPr>
+        <w:shd w:val="clear" w:color="auto" w:fill="FFFFFF"/>
+        <w:spacing w:before="100" w:beforeAutospacing="1" w:after="100" w:afterAutospacing="1" w:line="240" w:lineRule="auto"/>
+        <w:rPr>
+          <w:rFonts w:ascii="Segoe UI" w:eastAsia="Times New Roman" w:hAnsi="Segoe UI" w:cs="Segoe UI"/>
+          <w:color w:val="212529"/>
+          <w:sz w:val="24"/>
+          <w:szCs w:val="24"/>
+        </w:rPr>
+      </w:pPr>
+      <w:r>
+        <w:rPr>
+          <w:rFonts w:ascii="Segoe UI" w:eastAsia="Times New Roman" w:hAnsi="Segoe UI" w:cs="Segoe UI"/>
+          <w:color w:val="212529"/>
+          <w:sz w:val="24"/>
+          <w:szCs w:val="24"/>
+        </w:rPr>
+        <w:t>Edit Environment variable nya .</w:t>
+      </w:r>
+    </w:p>
+    <w:p>
+      <w:pPr>
+        <w:pStyle w:val="ListParagraph"/>
+        <w:shd w:val="clear" w:color="auto" w:fill="FFFFFF"/>
+        <w:spacing w:before="100" w:beforeAutospacing="1" w:after="100" w:afterAutospacing="1" w:line="240" w:lineRule="auto"/>
+        <w:ind w:left="1080"/>
+        <w:rPr>
+          <w:rFonts w:ascii="Segoe UI" w:eastAsia="Times New Roman" w:hAnsi="Segoe UI" w:cs="Segoe UI"/>
+          <w:color w:val="212529"/>
+          <w:sz w:val="24"/>
+          <w:szCs w:val="24"/>
+        </w:rPr>
+      </w:pPr>
+      <w:r>
+        <w:rPr>
+          <w:rFonts w:ascii="Segoe UI" w:eastAsia="Times New Roman" w:hAnsi="Segoe UI" w:cs="Segoe UI"/>
+          <w:noProof/>
+          <w:color w:val="212529"/>
+          <w:sz w:val="24"/>
+          <w:szCs w:val="24"/>
+        </w:rPr>
+        <w:drawing>
+          <wp:inline distT="0" distB="0" distL="0" distR="0" wp14:anchorId="303FC155" wp14:editId="18E8BA17">
+            <wp:extent cx="4134427" cy="1028844"/>
+            <wp:effectExtent l="0" t="0" r="0" b="0"/>
+            <wp:docPr id="4" name="Picture 4"/>
+            <wp:cNvGraphicFramePr>
+              <a:graphicFrameLocks xmlns:a="http://schemas.openxmlformats.org/drawingml/2006/main" noChangeAspect="1"/>
+            </wp:cNvGraphicFramePr>
+            <a:graphic xmlns:a="http://schemas.openxmlformats.org/drawingml/2006/main">
+              <a:graphicData uri="http://schemas.openxmlformats.org/drawingml/2006/picture">
+                <pic:pic xmlns:pic="http://schemas.openxmlformats.org/drawingml/2006/picture">
+                  <pic:nvPicPr>
+                    <pic:cNvPr id="1" name=""/>
+                    <pic:cNvPicPr/>
+                  </pic:nvPicPr>
+                  <pic:blipFill>
+                    <a:blip r:embed="rId11"/>
+                    <a:stretch>
+                      <a:fillRect/>
+                    </a:stretch>
+                  </pic:blipFill>
+                  <pic:spPr>
+                    <a:xfrm>
+                      <a:off x="0" y="0"/>
+                      <a:ext cx="4134427" cy="1028844"/>
+                    </a:xfrm>
+                    <a:prstGeom prst="rect">
+                      <a:avLst/>
+                    </a:prstGeom>
+                  </pic:spPr>
+                </pic:pic>
+              </a:graphicData>
+            </a:graphic>
+          </wp:inline>
+        </w:drawing>
+      </w:r>
+    </w:p>
+    <w:p>
+      <w:pPr>
+        <w:pStyle w:val="ListParagraph"/>
+        <w:shd w:val="clear" w:color="auto" w:fill="FFFFFF"/>
+        <w:spacing w:before="100" w:beforeAutospacing="1" w:after="100" w:afterAutospacing="1" w:line="240" w:lineRule="auto"/>
+        <w:ind w:left="1080"/>
+        <w:rPr>
+          <w:rFonts w:ascii="Segoe UI" w:eastAsia="Times New Roman" w:hAnsi="Segoe UI" w:cs="Segoe UI"/>
+          <w:color w:val="212529"/>
+          <w:sz w:val="24"/>
+          <w:szCs w:val="24"/>
+        </w:rPr>
+      </w:pPr>
+    </w:p>
+    <w:p>
+      <w:pPr>
+        <w:pStyle w:val="ListParagraph"/>
+        <w:numPr>
+          <w:ilvl w:val="0"/>
+          <w:numId w:val="6"/>
+        </w:numPr>
+        <w:shd w:val="clear" w:color="auto" w:fill="FFFFFF"/>
+        <w:spacing w:before="100" w:beforeAutospacing="1" w:after="100" w:afterAutospacing="1" w:line="240" w:lineRule="auto"/>
+        <w:rPr>
+          <w:rFonts w:ascii="Segoe UI" w:eastAsia="Times New Roman" w:hAnsi="Segoe UI" w:cs="Segoe UI"/>
+          <w:color w:val="212529"/>
+          <w:sz w:val="24"/>
+          <w:szCs w:val="24"/>
+        </w:rPr>
+      </w:pPr>
+      <w:r>
+        <w:rPr>
+          <w:rFonts w:ascii="Segoe UI" w:eastAsia="Times New Roman" w:hAnsi="Segoe UI" w:cs="Segoe UI"/>
+          <w:color w:val="212529"/>
+          <w:sz w:val="24"/>
+          <w:szCs w:val="24"/>
+        </w:rPr>
+        <w:t>Tambahkan pada system variables – New , Script Pythonya .</w:t>
+      </w:r>
+    </w:p>
+    <w:p>
+      <w:pPr>
+        <w:pStyle w:val="ListParagraph"/>
+        <w:shd w:val="clear" w:color="auto" w:fill="FFFFFF"/>
+        <w:spacing w:before="100" w:beforeAutospacing="1" w:after="100" w:afterAutospacing="1" w:line="240" w:lineRule="auto"/>
+        <w:rPr>
+          <w:rFonts w:ascii="Segoe UI" w:eastAsia="Times New Roman" w:hAnsi="Segoe UI" w:cs="Segoe UI"/>
+          <w:color w:val="212529"/>
+          <w:sz w:val="24"/>
+          <w:szCs w:val="24"/>
+        </w:rPr>
+      </w:pPr>
+      <w:r>
+        <w:rPr>
+          <w:rFonts w:ascii="Segoe UI" w:eastAsia="Times New Roman" w:hAnsi="Segoe UI" w:cs="Segoe UI"/>
+          <w:noProof/>
+          <w:color w:val="212529"/>
+          <w:sz w:val="24"/>
+          <w:szCs w:val="24"/>
+        </w:rPr>
+        <w:lastRenderedPageBreak/>
+        <w:drawing>
+          <wp:inline distT="0" distB="0" distL="0" distR="0" wp14:anchorId="5F3C6ABE" wp14:editId="55E95F5D">
+            <wp:extent cx="5943600" cy="4051300"/>
+            <wp:effectExtent l="0" t="0" r="0" b="6350"/>
+            <wp:docPr id="2" name="Picture 2"/>
+            <wp:cNvGraphicFramePr>
+              <a:graphicFrameLocks xmlns:a="http://schemas.openxmlformats.org/drawingml/2006/main" noChangeAspect="1"/>
+            </wp:cNvGraphicFramePr>
+            <a:graphic xmlns:a="http://schemas.openxmlformats.org/drawingml/2006/main">
+              <a:graphicData uri="http://schemas.openxmlformats.org/drawingml/2006/picture">
+                <pic:pic xmlns:pic="http://schemas.openxmlformats.org/drawingml/2006/picture">
+                  <pic:nvPicPr>
+                    <pic:cNvPr id="1" name=""/>
+                    <pic:cNvPicPr/>
+                  </pic:nvPicPr>
+                  <pic:blipFill>
+                    <a:blip r:embed="rId12"/>
+                    <a:stretch>
+                      <a:fillRect/>
+                    </a:stretch>
+                  </pic:blipFill>
+                  <pic:spPr>
+                    <a:xfrm>
+                      <a:off x="0" y="0"/>
+                      <a:ext cx="5943600" cy="4051300"/>
+                    </a:xfrm>
+                    <a:prstGeom prst="rect">
+                      <a:avLst/>
+                    </a:prstGeom>
+                  </pic:spPr>
+                </pic:pic>
+              </a:graphicData>
+            </a:graphic>
+          </wp:inline>
+        </w:drawing>
+      </w:r>
+    </w:p>
+    <w:p>
+      <w:pPr>
+        <w:pStyle w:val="ListParagraph"/>
+        <w:shd w:val="clear" w:color="auto" w:fill="FFFFFF"/>
+        <w:spacing w:before="100" w:beforeAutospacing="1" w:after="100" w:afterAutospacing="1" w:line="240" w:lineRule="auto"/>
+        <w:rPr>
+          <w:rFonts w:ascii="Segoe UI" w:eastAsia="Times New Roman" w:hAnsi="Segoe UI" w:cs="Segoe UI"/>
+          <w:color w:val="212529"/>
+          <w:sz w:val="24"/>
+          <w:szCs w:val="24"/>
+        </w:rPr>
+      </w:pPr>
+    </w:p>
+    <w:p>
+      <w:pPr>
+        <w:pStyle w:val="ListParagraph"/>
+        <w:numPr>
+          <w:ilvl w:val="0"/>
+          <w:numId w:val="6"/>
+        </w:numPr>
+        <w:shd w:val="clear" w:color="auto" w:fill="FFFFFF"/>
+        <w:spacing w:before="100" w:beforeAutospacing="1" w:after="100" w:afterAutospacing="1" w:line="240" w:lineRule="auto"/>
+        <w:rPr>
+          <w:rFonts w:ascii="Segoe UI" w:eastAsia="Times New Roman" w:hAnsi="Segoe UI" w:cs="Segoe UI"/>
+          <w:color w:val="212529"/>
+          <w:sz w:val="24"/>
+          <w:szCs w:val="24"/>
+        </w:rPr>
+      </w:pPr>
+      <w:r>
+        <w:rPr>
+          <w:rFonts w:ascii="Segoe UI" w:eastAsia="Times New Roman" w:hAnsi="Segoe UI" w:cs="Segoe UI"/>
+          <w:color w:val="212529"/>
+          <w:sz w:val="24"/>
+          <w:szCs w:val="24"/>
+        </w:rPr>
+        <w:t>Kita reload si extensionya dan akan mereload visual studi codenya.</w:t>
+      </w:r>
+    </w:p>
+    <w:p>
+      <w:pPr>
+        <w:shd w:val="clear" w:color="auto" w:fill="FFFFFF"/>
+        <w:spacing w:before="100" w:beforeAutospacing="1" w:after="100" w:afterAutospacing="1" w:line="240" w:lineRule="auto"/>
+        <w:rPr>
+          <w:rFonts w:ascii="Segoe UI" w:eastAsia="Times New Roman" w:hAnsi="Segoe UI" w:cs="Segoe UI"/>
+          <w:color w:val="212529"/>
+          <w:sz w:val="24"/>
+          <w:szCs w:val="24"/>
+        </w:rPr>
+      </w:pPr>
+      <w:r>
+        <w:rPr>
+          <w:rFonts w:ascii="Segoe UI" w:eastAsia="Times New Roman" w:hAnsi="Segoe UI" w:cs="Segoe UI"/>
+          <w:color w:val="212529"/>
+          <w:sz w:val="24"/>
+          <w:szCs w:val="24"/>
+        </w:rPr>
+        <w:t>Dasar – Dasar Python</w:t>
+      </w:r>
+    </w:p>
+    <w:p>
+      <w:pPr>
+        <w:pStyle w:val="ListParagraph"/>
+        <w:numPr>
+          <w:ilvl w:val="0"/>
+          <w:numId w:val="7"/>
+        </w:numPr>
+        <w:rPr>
+          <w:b/>
+          <w:bCs/>
+          <w:sz w:val="28"/>
+          <w:szCs w:val="28"/>
+        </w:rPr>
+      </w:pPr>
+      <w:r>
+        <w:rPr>
+          <w:b/>
+          <w:bCs/>
+          <w:sz w:val="28"/>
+          <w:szCs w:val="28"/>
+        </w:rPr>
+        <w:t xml:space="preserve">Membuat file Main.py </w:t>
+      </w:r>
+    </w:p>
+    <w:p>
+      <w:pPr>
+        <w:pStyle w:val="ListParagraph"/>
+      </w:pPr>
+      <w:r>
+        <w:t>extension dari python itu</w:t>
+      </w:r>
+      <w:r>
+        <w:rPr>
+          <w:color w:val="FF0000"/>
+        </w:rPr>
+        <w:t xml:space="preserve"> </w:t>
+      </w:r>
+      <w:r>
+        <w:rPr>
+          <w:color w:val="FF0000"/>
+          <w:highlight w:val="lightGray"/>
+        </w:rPr>
+        <w:t>.py</w:t>
+      </w:r>
+    </w:p>
+    <w:p>
+      <w:pPr>
+        <w:pStyle w:val="ListParagraph"/>
+      </w:pPr>
+      <w:r>
+        <w:rPr>
+          <w:color w:val="FF0000"/>
+        </w:rPr>
+        <w:t xml:space="preserve"> </w:t>
+      </w:r>
+    </w:p>
+    <w:p>
+      <w:pPr>
+        <w:pStyle w:val="ListParagraph"/>
+        <w:numPr>
+          <w:ilvl w:val="0"/>
+          <w:numId w:val="7"/>
+        </w:numPr>
+      </w:pPr>
+      <w:r>
+        <w:rPr>
+          <w:b/>
+          <w:bCs/>
+          <w:sz w:val="28"/>
+          <w:szCs w:val="28"/>
+        </w:rPr>
+        <w:t>Hello World!</w:t>
+      </w:r>
+      <w:r>
+        <w:rPr>
+          <w:sz w:val="28"/>
+          <w:szCs w:val="28"/>
+        </w:rPr>
+        <w:t xml:space="preserve"> </w:t>
+      </w:r>
+      <w:r>
+        <w:br/>
+      </w:r>
+      <w:r>
+        <w:t xml:space="preserve">menampilkan Hello World!, </w:t>
+      </w:r>
+      <w:r>
+        <w:rPr>
+          <w:color w:val="FF0000"/>
+          <w:highlight w:val="lightGray"/>
+        </w:rPr>
+        <w:t>print(‘hello world!’)</w:t>
+      </w:r>
+    </w:p>
+    <w:p>
+      <w:pPr>
+        <w:pStyle w:val="ListParagraph"/>
+      </w:pPr>
+    </w:p>
+    <w:p>
+      <w:pPr>
+        <w:pStyle w:val="ListParagraph"/>
+      </w:pPr>
+    </w:p>
+    <w:p>
+      <w:pPr>
+        <w:pStyle w:val="ListParagraph"/>
+        <w:numPr>
+          <w:ilvl w:val="0"/>
+          <w:numId w:val="7"/>
+        </w:numPr>
+        <w:rPr>
+          <w:b/>
+          <w:bCs/>
+          <w:sz w:val="28"/>
+          <w:szCs w:val="28"/>
+        </w:rPr>
+      </w:pPr>
+      <w:r>
+        <w:rPr>
+          <w:b/>
+          <w:bCs/>
+          <w:sz w:val="28"/>
+          <w:szCs w:val="28"/>
+        </w:rPr>
+        <w:t xml:space="preserve">Comment pada python </w:t>
+      </w:r>
+    </w:p>
+    <w:p>
+      <w:pPr>
+        <w:pStyle w:val="ListParagraph"/>
+        <w:rPr>
+          <w:color w:val="FF0000"/>
+          <w:highlight w:val="lightGray"/>
+        </w:rPr>
+      </w:pPr>
+      <w:r>
+        <w:rPr>
+          <w:color w:val="FF0000"/>
+          <w:highlight w:val="lightGray"/>
+        </w:rPr>
+        <w:t>"""Comment multi</w:t>
+      </w:r>
+    </w:p>
+    <w:p>
+      <w:pPr>
+        <w:pStyle w:val="ListParagraph"/>
+        <w:rPr>
+          <w:color w:val="FF0000"/>
+        </w:rPr>
+      </w:pPr>
+      <w:r>
+        <w:rPr>
+          <w:color w:val="FF0000"/>
+          <w:highlight w:val="lightGray"/>
+        </w:rPr>
+        <w:t>lane"""</w:t>
+      </w:r>
+    </w:p>
+    <w:p>
+      <w:pPr>
+        <w:pStyle w:val="ListParagraph"/>
+        <w:rPr>
+          <w:color w:val="FF0000"/>
+        </w:rPr>
+      </w:pPr>
+      <w:r>
+        <w:rPr>
+          <w:color w:val="FF0000"/>
+          <w:highlight w:val="lightGray"/>
+        </w:rPr>
+        <w:t>#Comment one Line</w:t>
+      </w:r>
+      <w:r>
+        <w:rPr>
+          <w:color w:val="FF0000"/>
+        </w:rPr>
+        <w:t xml:space="preserve"> </w:t>
+      </w:r>
+    </w:p>
+    <w:p>
+      <w:pPr>
+        <w:pStyle w:val="ListParagraph"/>
+        <w:rPr>
+          <w:color w:val="FF0000"/>
+        </w:rPr>
+      </w:pPr>
+    </w:p>
+    <w:p>
+      <w:pPr>
+        <w:pStyle w:val="ListParagraph"/>
+        <w:numPr>
+          <w:ilvl w:val="0"/>
+          <w:numId w:val="7"/>
+        </w:numPr>
+        <w:rPr>
+          <w:sz w:val="20"/>
+          <w:szCs w:val="20"/>
+        </w:rPr>
+      </w:pPr>
+      <w:r>
+        <w:rPr>
+          <w:b/>
+          <w:bCs/>
+          <w:sz w:val="28"/>
+          <w:szCs w:val="28"/>
+        </w:rPr>
+        <w:t>Tipe Data</w:t>
+      </w:r>
+      <w:r>
+        <w:pict w14:anchorId="15399B1E">
+          <v:rect id="_x0000_i1067" style="width:0;height:0" o:hrstd="t" o:hrnoshade="t" o:hr="t" fillcolor="#212529" stroked="f"/>
+        </w:pict>
+      </w:r>
+      <w:r>
+        <w:rPr>
+          <w:rFonts w:ascii="Segoe UI" w:eastAsia="Times New Roman" w:hAnsi="Segoe UI" w:cs="Segoe UI"/>
+          <w:color w:val="212529"/>
+        </w:rPr>
+        <w:t>Tipe data adalah suatu media atau memori pada komputer yang digunakan untuk menampung informasi.</w:t>
+      </w:r>
+    </w:p>
+    <w:p>
+      <w:pPr>
+        <w:pStyle w:val="ListParagraph"/>
+      </w:pPr>
+    </w:p>
+    <w:p>
+      <w:pPr>
+        <w:pStyle w:val="ListParagraph"/>
+        <w:rPr>
+          <w:sz w:val="20"/>
+          <w:szCs w:val="20"/>
+        </w:rPr>
+      </w:pPr>
+      <w:r>
+        <w:rPr>
+          <w:rFonts w:ascii="Segoe UI" w:eastAsia="Times New Roman" w:hAnsi="Segoe UI" w:cs="Segoe UI"/>
+          <w:color w:val="212529"/>
+        </w:rPr>
+        <w:t>Python sendiri mempunyai tipe data yang cukup unik bila kita bandingkan dengan bahasa pemrograman yang lain.</w:t>
+      </w:r>
+    </w:p>
+    <w:p>
+      <w:pPr>
+        <w:pStyle w:val="ListParagraph"/>
+        <w:rPr>
+          <w:rFonts w:ascii="Segoe UI" w:eastAsia="Times New Roman" w:hAnsi="Segoe UI" w:cs="Segoe UI"/>
+          <w:color w:val="212529"/>
+        </w:rPr>
+      </w:pPr>
+      <w:r>
+        <w:rPr>
+          <w:rFonts w:ascii="Segoe UI" w:eastAsia="Times New Roman" w:hAnsi="Segoe UI" w:cs="Segoe UI"/>
+          <w:color w:val="212529"/>
+        </w:rPr>
+        <w:t>Berikut adalah tipe data dari bahasa pemrograman Python :</w:t>
+      </w:r>
+    </w:p>
+    <w:tbl>
+      <w:tblPr>
+        <w:tblW w:w="10575" w:type="dxa"/>
+        <w:tblBorders>
+          <w:top w:val="single" w:sz="6" w:space="0" w:color="E8E8E8"/>
+          <w:left w:val="single" w:sz="6" w:space="0" w:color="E8E8E8"/>
+          <w:bottom w:val="single" w:sz="6" w:space="0" w:color="E8E8E8"/>
+          <w:right w:val="single" w:sz="6" w:space="0" w:color="E8E8E8"/>
+        </w:tblBorders>
+        <w:shd w:val="clear" w:color="auto" w:fill="FFFFFF"/>
+        <w:tblCellMar>
+          <w:top w:w="15" w:type="dxa"/>
+          <w:left w:w="15" w:type="dxa"/>
+          <w:bottom w:w="15" w:type="dxa"/>
+          <w:right w:w="15" w:type="dxa"/>
+        </w:tblCellMar>
+        <w:tblLook w:val="04A0" w:firstRow="1" w:lastRow="0" w:firstColumn="1" w:lastColumn="0" w:noHBand="0" w:noVBand="1"/>
+      </w:tblPr>
+      <w:tblGrid>
+        <w:gridCol w:w="1689"/>
+        <w:gridCol w:w="2675"/>
+        <w:gridCol w:w="6211"/>
+      </w:tblGrid>
+      <w:tr>
+        <w:trPr>
+          <w:tblHeader/>
+        </w:trPr>
+        <w:tc>
+          <w:tcPr>
+            <w:tcW w:w="0" w:type="auto"/>
+            <w:tcBorders>
+              <w:top w:val="single" w:sz="6" w:space="0" w:color="DEDEDE"/>
+              <w:left w:val="single" w:sz="6" w:space="0" w:color="DEDEDE"/>
+              <w:bottom w:val="single" w:sz="6" w:space="0" w:color="C9C9C9"/>
+              <w:right w:val="single" w:sz="6" w:space="0" w:color="DEDEDE"/>
+            </w:tcBorders>
+            <w:shd w:val="clear" w:color="auto" w:fill="F0F0F0"/>
+            <w:tcMar>
+              <w:top w:w="150" w:type="dxa"/>
+              <w:left w:w="225" w:type="dxa"/>
+              <w:bottom w:w="150" w:type="dxa"/>
+              <w:right w:w="225" w:type="dxa"/>
+            </w:tcMar>
+            <w:vAlign w:val="center"/>
+            <w:hideMark/>
+          </w:tcPr>
+          <w:p>
+            <w:pPr>
+              <w:spacing w:after="450" w:line="240" w:lineRule="auto"/>
+              <w:jc w:val="center"/>
+              <w:rPr>
+                <w:rFonts w:ascii="Segoe UI" w:eastAsia="Times New Roman" w:hAnsi="Segoe UI" w:cs="Segoe UI"/>
+                <w:b/>
+                <w:bCs/>
+                <w:color w:val="3F3F3F"/>
+              </w:rPr>
+            </w:pPr>
+            <w:r>
+              <w:rPr>
+                <w:rFonts w:ascii="Segoe UI" w:eastAsia="Times New Roman" w:hAnsi="Segoe UI" w:cs="Segoe UI"/>
+                <w:b/>
+                <w:bCs/>
+                <w:color w:val="3F3F3F"/>
+              </w:rPr>
+              <w:t>Tipe Data</w:t>
+            </w:r>
+          </w:p>
+        </w:tc>
+        <w:tc>
+          <w:tcPr>
+            <w:tcW w:w="0" w:type="auto"/>
+            <w:tcBorders>
+              <w:top w:val="single" w:sz="6" w:space="0" w:color="DEDEDE"/>
+              <w:left w:val="single" w:sz="6" w:space="0" w:color="DEDEDE"/>
+              <w:bottom w:val="single" w:sz="6" w:space="0" w:color="C9C9C9"/>
+              <w:right w:val="single" w:sz="6" w:space="0" w:color="DEDEDE"/>
+            </w:tcBorders>
+            <w:shd w:val="clear" w:color="auto" w:fill="F0F0F0"/>
+            <w:tcMar>
+              <w:top w:w="150" w:type="dxa"/>
+              <w:left w:w="225" w:type="dxa"/>
+              <w:bottom w:w="150" w:type="dxa"/>
+              <w:right w:w="225" w:type="dxa"/>
+            </w:tcMar>
+            <w:vAlign w:val="center"/>
+            <w:hideMark/>
+          </w:tcPr>
+          <w:p>
+            <w:pPr>
+              <w:spacing w:after="450" w:line="240" w:lineRule="auto"/>
+              <w:jc w:val="center"/>
+              <w:rPr>
+                <w:rFonts w:ascii="Segoe UI" w:eastAsia="Times New Roman" w:hAnsi="Segoe UI" w:cs="Segoe UI"/>
+                <w:b/>
+                <w:bCs/>
+                <w:color w:val="3F3F3F"/>
+              </w:rPr>
+            </w:pPr>
+            <w:r>
+              <w:rPr>
+                <w:rFonts w:ascii="Segoe UI" w:eastAsia="Times New Roman" w:hAnsi="Segoe UI" w:cs="Segoe UI"/>
+                <w:b/>
+                <w:bCs/>
+                <w:color w:val="3F3F3F"/>
+              </w:rPr>
+              <w:t>Contoh</w:t>
+            </w:r>
+          </w:p>
+        </w:tc>
+        <w:tc>
+          <w:tcPr>
+            <w:tcW w:w="0" w:type="auto"/>
+            <w:tcBorders>
+              <w:top w:val="single" w:sz="6" w:space="0" w:color="DEDEDE"/>
+              <w:left w:val="single" w:sz="6" w:space="0" w:color="DEDEDE"/>
+              <w:bottom w:val="single" w:sz="6" w:space="0" w:color="C9C9C9"/>
+              <w:right w:val="single" w:sz="6" w:space="0" w:color="DEDEDE"/>
+            </w:tcBorders>
+            <w:shd w:val="clear" w:color="auto" w:fill="F0F0F0"/>
+            <w:tcMar>
+              <w:top w:w="150" w:type="dxa"/>
+              <w:left w:w="225" w:type="dxa"/>
+              <w:bottom w:w="150" w:type="dxa"/>
+              <w:right w:w="225" w:type="dxa"/>
+            </w:tcMar>
+            <w:vAlign w:val="center"/>
+            <w:hideMark/>
+          </w:tcPr>
+          <w:p>
+            <w:pPr>
+              <w:spacing w:after="450" w:line="240" w:lineRule="auto"/>
+              <w:jc w:val="center"/>
+              <w:rPr>
+                <w:rFonts w:ascii="Segoe UI" w:eastAsia="Times New Roman" w:hAnsi="Segoe UI" w:cs="Segoe UI"/>
+                <w:b/>
+                <w:bCs/>
+                <w:color w:val="3F3F3F"/>
+              </w:rPr>
+            </w:pPr>
+            <w:r>
+              <w:rPr>
+                <w:rFonts w:ascii="Segoe UI" w:eastAsia="Times New Roman" w:hAnsi="Segoe UI" w:cs="Segoe UI"/>
+                <w:b/>
+                <w:bCs/>
+                <w:color w:val="3F3F3F"/>
+              </w:rPr>
+              <w:t>Penjelasan</w:t>
+            </w:r>
+          </w:p>
+        </w:tc>
+      </w:tr>
+      <w:tr>
+        <w:tc>
+          <w:tcPr>
+            <w:tcW w:w="0" w:type="auto"/>
+            <w:tcBorders>
+              <w:top w:val="single" w:sz="6" w:space="0" w:color="E8E8E8"/>
+              <w:left w:val="single" w:sz="6" w:space="0" w:color="E8E8E8"/>
+              <w:bottom w:val="single" w:sz="6" w:space="0" w:color="E8E8E8"/>
+              <w:right w:val="single" w:sz="6" w:space="0" w:color="E8E8E8"/>
+            </w:tcBorders>
+            <w:shd w:val="clear" w:color="auto" w:fill="FFFFFF"/>
+            <w:tcMar>
+              <w:top w:w="150" w:type="dxa"/>
+              <w:left w:w="225" w:type="dxa"/>
+              <w:bottom w:w="150" w:type="dxa"/>
+              <w:right w:w="225" w:type="dxa"/>
+            </w:tcMar>
+            <w:vAlign w:val="center"/>
+            <w:hideMark/>
+          </w:tcPr>
+          <w:p>
+            <w:pPr>
+              <w:spacing w:after="450" w:line="240" w:lineRule="auto"/>
+              <w:rPr>
+                <w:rFonts w:ascii="Segoe UI" w:eastAsia="Times New Roman" w:hAnsi="Segoe UI" w:cs="Segoe UI"/>
+                <w:color w:val="3F3F3F"/>
+              </w:rPr>
+            </w:pPr>
+            <w:r>
+              <w:rPr>
+                <w:rFonts w:ascii="Segoe UI" w:eastAsia="Times New Roman" w:hAnsi="Segoe UI" w:cs="Segoe UI"/>
+                <w:color w:val="3F3F3F"/>
+              </w:rPr>
+              <w:t>Boolean</w:t>
+            </w:r>
+          </w:p>
+        </w:tc>
+        <w:tc>
+          <w:tcPr>
+            <w:tcW w:w="0" w:type="auto"/>
+            <w:tcBorders>
+              <w:top w:val="single" w:sz="6" w:space="0" w:color="E8E8E8"/>
+              <w:left w:val="single" w:sz="6" w:space="0" w:color="E8E8E8"/>
+              <w:bottom w:val="single" w:sz="6" w:space="0" w:color="E8E8E8"/>
+              <w:right w:val="single" w:sz="6" w:space="0" w:color="E8E8E8"/>
+            </w:tcBorders>
+            <w:shd w:val="clear" w:color="auto" w:fill="FFFFFF"/>
+            <w:tcMar>
+              <w:top w:w="150" w:type="dxa"/>
+              <w:left w:w="225" w:type="dxa"/>
+              <w:bottom w:w="150" w:type="dxa"/>
+              <w:right w:w="225" w:type="dxa"/>
+            </w:tcMar>
+            <w:vAlign w:val="center"/>
+            <w:hideMark/>
+          </w:tcPr>
+          <w:p>
+            <w:pPr>
+              <w:spacing w:after="450" w:line="240" w:lineRule="auto"/>
+              <w:rPr>
+                <w:rFonts w:ascii="Segoe UI" w:eastAsia="Times New Roman" w:hAnsi="Segoe UI" w:cs="Segoe UI"/>
+                <w:color w:val="3F3F3F"/>
+              </w:rPr>
+            </w:pPr>
+            <w:r>
+              <w:rPr>
+                <w:rFonts w:ascii="Consolas" w:eastAsia="Times New Roman" w:hAnsi="Consolas" w:cs="Courier New"/>
+                <w:color w:val="E83E8C"/>
+                <w:bdr w:val="single" w:sz="6" w:space="1" w:color="E8E8E8" w:frame="1"/>
+                <w:shd w:val="clear" w:color="auto" w:fill="EEEEFF"/>
+              </w:rPr>
+              <w:t>True</w:t>
+            </w:r>
+            <w:r>
+              <w:rPr>
+                <w:rFonts w:ascii="Segoe UI" w:eastAsia="Times New Roman" w:hAnsi="Segoe UI" w:cs="Segoe UI"/>
+                <w:color w:val="3F3F3F"/>
+              </w:rPr>
+              <w:t> atau </w:t>
+            </w:r>
+            <w:r>
+              <w:rPr>
+                <w:rFonts w:ascii="Consolas" w:eastAsia="Times New Roman" w:hAnsi="Consolas" w:cs="Courier New"/>
+                <w:color w:val="E83E8C"/>
+                <w:bdr w:val="single" w:sz="6" w:space="1" w:color="E8E8E8" w:frame="1"/>
+                <w:shd w:val="clear" w:color="auto" w:fill="EEEEFF"/>
+              </w:rPr>
+              <w:t>False</w:t>
+            </w:r>
+          </w:p>
+        </w:tc>
+        <w:tc>
+          <w:tcPr>
+            <w:tcW w:w="0" w:type="auto"/>
+            <w:tcBorders>
+              <w:top w:val="single" w:sz="6" w:space="0" w:color="E8E8E8"/>
+              <w:left w:val="single" w:sz="6" w:space="0" w:color="E8E8E8"/>
+              <w:bottom w:val="single" w:sz="6" w:space="0" w:color="E8E8E8"/>
+              <w:right w:val="single" w:sz="6" w:space="0" w:color="E8E8E8"/>
+            </w:tcBorders>
+            <w:shd w:val="clear" w:color="auto" w:fill="FFFFFF"/>
+            <w:tcMar>
+              <w:top w:w="150" w:type="dxa"/>
+              <w:left w:w="225" w:type="dxa"/>
+              <w:bottom w:w="150" w:type="dxa"/>
+              <w:right w:w="225" w:type="dxa"/>
+            </w:tcMar>
+            <w:vAlign w:val="center"/>
+            <w:hideMark/>
+          </w:tcPr>
+          <w:p>
+            <w:pPr>
+              <w:spacing w:after="450" w:line="240" w:lineRule="auto"/>
+              <w:rPr>
+                <w:rFonts w:ascii="Segoe UI" w:eastAsia="Times New Roman" w:hAnsi="Segoe UI" w:cs="Segoe UI"/>
+                <w:color w:val="3F3F3F"/>
+              </w:rPr>
+            </w:pPr>
+            <w:r>
+              <w:rPr>
+                <w:rFonts w:ascii="Segoe UI" w:eastAsia="Times New Roman" w:hAnsi="Segoe UI" w:cs="Segoe UI"/>
+                <w:color w:val="3F3F3F"/>
+              </w:rPr>
+              <w:t>Menyatakan benar </w:t>
+            </w:r>
+            <w:r>
+              <w:rPr>
+                <w:rFonts w:ascii="Consolas" w:eastAsia="Times New Roman" w:hAnsi="Consolas" w:cs="Courier New"/>
+                <w:color w:val="E83E8C"/>
+                <w:bdr w:val="single" w:sz="6" w:space="1" w:color="E8E8E8" w:frame="1"/>
+                <w:shd w:val="clear" w:color="auto" w:fill="EEEEFF"/>
+              </w:rPr>
+              <w:t>True</w:t>
+            </w:r>
+            <w:r>
+              <w:rPr>
+                <w:rFonts w:ascii="Segoe UI" w:eastAsia="Times New Roman" w:hAnsi="Segoe UI" w:cs="Segoe UI"/>
+                <w:color w:val="3F3F3F"/>
+              </w:rPr>
+              <w:t> yang bernilai </w:t>
+            </w:r>
+            <w:r>
+              <w:rPr>
+                <w:rFonts w:ascii="Consolas" w:eastAsia="Times New Roman" w:hAnsi="Consolas" w:cs="Courier New"/>
+                <w:color w:val="E83E8C"/>
+                <w:bdr w:val="single" w:sz="6" w:space="1" w:color="E8E8E8" w:frame="1"/>
+                <w:shd w:val="clear" w:color="auto" w:fill="EEEEFF"/>
+              </w:rPr>
+              <w:t>1</w:t>
+            </w:r>
+            <w:r>
+              <w:rPr>
+                <w:rFonts w:ascii="Segoe UI" w:eastAsia="Times New Roman" w:hAnsi="Segoe UI" w:cs="Segoe UI"/>
+                <w:color w:val="3F3F3F"/>
+              </w:rPr>
+              <w:t>, atau salah </w:t>
+            </w:r>
+            <w:r>
+              <w:rPr>
+                <w:rFonts w:ascii="Consolas" w:eastAsia="Times New Roman" w:hAnsi="Consolas" w:cs="Courier New"/>
+                <w:color w:val="E83E8C"/>
+                <w:bdr w:val="single" w:sz="6" w:space="1" w:color="E8E8E8" w:frame="1"/>
+                <w:shd w:val="clear" w:color="auto" w:fill="EEEEFF"/>
+              </w:rPr>
+              <w:t>False</w:t>
+            </w:r>
+            <w:r>
+              <w:rPr>
+                <w:rFonts w:ascii="Segoe UI" w:eastAsia="Times New Roman" w:hAnsi="Segoe UI" w:cs="Segoe UI"/>
+                <w:color w:val="3F3F3F"/>
+              </w:rPr>
+              <w:t> yang bernilai </w:t>
+            </w:r>
+            <w:r>
+              <w:rPr>
+                <w:rFonts w:ascii="Consolas" w:eastAsia="Times New Roman" w:hAnsi="Consolas" w:cs="Courier New"/>
+                <w:color w:val="E83E8C"/>
+                <w:bdr w:val="single" w:sz="6" w:space="1" w:color="E8E8E8" w:frame="1"/>
+                <w:shd w:val="clear" w:color="auto" w:fill="EEEEFF"/>
+              </w:rPr>
+              <w:t>0</w:t>
+            </w:r>
+          </w:p>
+        </w:tc>
+      </w:tr>
+      <w:tr>
+        <w:tc>
+          <w:tcPr>
+            <w:tcW w:w="0" w:type="auto"/>
+            <w:tcBorders>
+              <w:top w:val="single" w:sz="6" w:space="0" w:color="E8E8E8"/>
+              <w:left w:val="single" w:sz="6" w:space="0" w:color="E8E8E8"/>
+              <w:bottom w:val="single" w:sz="6" w:space="0" w:color="E8E8E8"/>
+              <w:right w:val="single" w:sz="6" w:space="0" w:color="E8E8E8"/>
+            </w:tcBorders>
+            <w:shd w:val="clear" w:color="auto" w:fill="F7F7F7"/>
+            <w:tcMar>
+              <w:top w:w="150" w:type="dxa"/>
+              <w:left w:w="225" w:type="dxa"/>
+              <w:bottom w:w="150" w:type="dxa"/>
+              <w:right w:w="225" w:type="dxa"/>
+            </w:tcMar>
+            <w:vAlign w:val="center"/>
+            <w:hideMark/>
+          </w:tcPr>
+          <w:p>
+            <w:pPr>
+              <w:spacing w:after="450" w:line="240" w:lineRule="auto"/>
+              <w:rPr>
+                <w:rFonts w:ascii="Segoe UI" w:eastAsia="Times New Roman" w:hAnsi="Segoe UI" w:cs="Segoe UI"/>
+                <w:color w:val="3F3F3F"/>
+              </w:rPr>
+            </w:pPr>
+            <w:r>
+              <w:rPr>
+                <w:rFonts w:ascii="Segoe UI" w:eastAsia="Times New Roman" w:hAnsi="Segoe UI" w:cs="Segoe UI"/>
+                <w:color w:val="3F3F3F"/>
+              </w:rPr>
+              <w:t>String</w:t>
+            </w:r>
+          </w:p>
+        </w:tc>
+        <w:tc>
+          <w:tcPr>
+            <w:tcW w:w="0" w:type="auto"/>
+            <w:tcBorders>
+              <w:top w:val="single" w:sz="6" w:space="0" w:color="E8E8E8"/>
+              <w:left w:val="single" w:sz="6" w:space="0" w:color="E8E8E8"/>
+              <w:bottom w:val="single" w:sz="6" w:space="0" w:color="E8E8E8"/>
+              <w:right w:val="single" w:sz="6" w:space="0" w:color="E8E8E8"/>
+            </w:tcBorders>
+            <w:shd w:val="clear" w:color="auto" w:fill="F7F7F7"/>
+            <w:tcMar>
+              <w:top w:w="150" w:type="dxa"/>
+              <w:left w:w="225" w:type="dxa"/>
+              <w:bottom w:w="150" w:type="dxa"/>
+              <w:right w:w="225" w:type="dxa"/>
+            </w:tcMar>
+            <w:vAlign w:val="center"/>
+            <w:hideMark/>
+          </w:tcPr>
+          <w:p>
+            <w:pPr>
+              <w:spacing w:after="450" w:line="240" w:lineRule="auto"/>
+              <w:rPr>
+                <w:rFonts w:ascii="Segoe UI" w:eastAsia="Times New Roman" w:hAnsi="Segoe UI" w:cs="Segoe UI"/>
+                <w:color w:val="3F3F3F"/>
+              </w:rPr>
+            </w:pPr>
+            <w:r>
+              <w:rPr>
+                <w:rFonts w:ascii="Consolas" w:eastAsia="Times New Roman" w:hAnsi="Consolas" w:cs="Courier New"/>
+                <w:color w:val="E83E8C"/>
+                <w:bdr w:val="single" w:sz="6" w:space="1" w:color="E8E8E8" w:frame="1"/>
+                <w:shd w:val="clear" w:color="auto" w:fill="EEEEFF"/>
+              </w:rPr>
+              <w:t>"Ayo belajar Python"</w:t>
+            </w:r>
+          </w:p>
+        </w:tc>
+        <w:tc>
+          <w:tcPr>
+            <w:tcW w:w="0" w:type="auto"/>
+            <w:tcBorders>
+              <w:top w:val="single" w:sz="6" w:space="0" w:color="E8E8E8"/>
+              <w:left w:val="single" w:sz="6" w:space="0" w:color="E8E8E8"/>
+              <w:bottom w:val="single" w:sz="6" w:space="0" w:color="E8E8E8"/>
+              <w:right w:val="single" w:sz="6" w:space="0" w:color="E8E8E8"/>
+            </w:tcBorders>
+            <w:shd w:val="clear" w:color="auto" w:fill="F7F7F7"/>
+            <w:tcMar>
+              <w:top w:w="150" w:type="dxa"/>
+              <w:left w:w="225" w:type="dxa"/>
+              <w:bottom w:w="150" w:type="dxa"/>
+              <w:right w:w="225" w:type="dxa"/>
+            </w:tcMar>
+            <w:vAlign w:val="center"/>
+            <w:hideMark/>
+          </w:tcPr>
+          <w:p>
+            <w:pPr>
+              <w:spacing w:after="450" w:line="240" w:lineRule="auto"/>
+              <w:rPr>
+                <w:rFonts w:ascii="Segoe UI" w:eastAsia="Times New Roman" w:hAnsi="Segoe UI" w:cs="Segoe UI"/>
+                <w:color w:val="3F3F3F"/>
+              </w:rPr>
+            </w:pPr>
+            <w:r>
+              <w:rPr>
+                <w:rFonts w:ascii="Segoe UI" w:eastAsia="Times New Roman" w:hAnsi="Segoe UI" w:cs="Segoe UI"/>
+                <w:color w:val="3F3F3F"/>
+              </w:rPr>
+              <w:t>Menyatakan karakter/kalimat bisa berupa huruf angka, dll (diapit tanda </w:t>
+            </w:r>
+            <w:r>
+              <w:rPr>
+                <w:rFonts w:ascii="Consolas" w:eastAsia="Times New Roman" w:hAnsi="Consolas" w:cs="Courier New"/>
+                <w:color w:val="E83E8C"/>
+                <w:bdr w:val="single" w:sz="6" w:space="1" w:color="E8E8E8" w:frame="1"/>
+                <w:shd w:val="clear" w:color="auto" w:fill="EEEEFF"/>
+              </w:rPr>
+              <w:t>"</w:t>
+            </w:r>
+            <w:r>
+              <w:rPr>
+                <w:rFonts w:ascii="Segoe UI" w:eastAsia="Times New Roman" w:hAnsi="Segoe UI" w:cs="Segoe UI"/>
+                <w:color w:val="3F3F3F"/>
+              </w:rPr>
+              <w:t> atau </w:t>
+            </w:r>
+            <w:r>
+              <w:rPr>
+                <w:rFonts w:ascii="Consolas" w:eastAsia="Times New Roman" w:hAnsi="Consolas" w:cs="Courier New"/>
+                <w:color w:val="E83E8C"/>
+                <w:bdr w:val="single" w:sz="6" w:space="1" w:color="E8E8E8" w:frame="1"/>
+                <w:shd w:val="clear" w:color="auto" w:fill="EEEEFF"/>
+              </w:rPr>
+              <w:t>'</w:t>
+            </w:r>
+            <w:r>
+              <w:rPr>
+                <w:rFonts w:ascii="Segoe UI" w:eastAsia="Times New Roman" w:hAnsi="Segoe UI" w:cs="Segoe UI"/>
+                <w:color w:val="3F3F3F"/>
+              </w:rPr>
+              <w:t>)</w:t>
+            </w:r>
+          </w:p>
+        </w:tc>
+      </w:tr>
+      <w:tr>
+        <w:tc>
+          <w:tcPr>
+            <w:tcW w:w="0" w:type="auto"/>
+            <w:tcBorders>
+              <w:top w:val="single" w:sz="6" w:space="0" w:color="E8E8E8"/>
+              <w:left w:val="single" w:sz="6" w:space="0" w:color="E8E8E8"/>
+              <w:bottom w:val="single" w:sz="6" w:space="0" w:color="E8E8E8"/>
+              <w:right w:val="single" w:sz="6" w:space="0" w:color="E8E8E8"/>
+            </w:tcBorders>
+            <w:shd w:val="clear" w:color="auto" w:fill="FFFFFF"/>
+            <w:tcMar>
+              <w:top w:w="150" w:type="dxa"/>
+              <w:left w:w="225" w:type="dxa"/>
+              <w:bottom w:w="150" w:type="dxa"/>
+              <w:right w:w="225" w:type="dxa"/>
+            </w:tcMar>
+            <w:vAlign w:val="center"/>
+            <w:hideMark/>
+          </w:tcPr>
+          <w:p>
+            <w:pPr>
+              <w:spacing w:after="450" w:line="240" w:lineRule="auto"/>
+              <w:rPr>
+                <w:rFonts w:ascii="Segoe UI" w:eastAsia="Times New Roman" w:hAnsi="Segoe UI" w:cs="Segoe UI"/>
+                <w:color w:val="3F3F3F"/>
+              </w:rPr>
+            </w:pPr>
+            <w:r>
+              <w:rPr>
+                <w:rFonts w:ascii="Segoe UI" w:eastAsia="Times New Roman" w:hAnsi="Segoe UI" w:cs="Segoe UI"/>
+                <w:color w:val="3F3F3F"/>
+              </w:rPr>
+              <w:t>Integer</w:t>
+            </w:r>
+          </w:p>
+        </w:tc>
+        <w:tc>
+          <w:tcPr>
+            <w:tcW w:w="0" w:type="auto"/>
+            <w:tcBorders>
+              <w:top w:val="single" w:sz="6" w:space="0" w:color="E8E8E8"/>
+              <w:left w:val="single" w:sz="6" w:space="0" w:color="E8E8E8"/>
+              <w:bottom w:val="single" w:sz="6" w:space="0" w:color="E8E8E8"/>
+              <w:right w:val="single" w:sz="6" w:space="0" w:color="E8E8E8"/>
+            </w:tcBorders>
+            <w:shd w:val="clear" w:color="auto" w:fill="FFFFFF"/>
+            <w:tcMar>
+              <w:top w:w="150" w:type="dxa"/>
+              <w:left w:w="225" w:type="dxa"/>
+              <w:bottom w:w="150" w:type="dxa"/>
+              <w:right w:w="225" w:type="dxa"/>
+            </w:tcMar>
+            <w:vAlign w:val="center"/>
+            <w:hideMark/>
+          </w:tcPr>
+          <w:p>
+            <w:pPr>
+              <w:spacing w:after="450" w:line="240" w:lineRule="auto"/>
+              <w:rPr>
+                <w:rFonts w:ascii="Segoe UI" w:eastAsia="Times New Roman" w:hAnsi="Segoe UI" w:cs="Segoe UI"/>
+                <w:color w:val="3F3F3F"/>
+              </w:rPr>
+            </w:pPr>
+            <w:r>
+              <w:rPr>
+                <w:rFonts w:ascii="Consolas" w:eastAsia="Times New Roman" w:hAnsi="Consolas" w:cs="Courier New"/>
+                <w:color w:val="E83E8C"/>
+                <w:bdr w:val="single" w:sz="6" w:space="1" w:color="E8E8E8" w:frame="1"/>
+                <w:shd w:val="clear" w:color="auto" w:fill="EEEEFF"/>
+              </w:rPr>
+              <w:t>25</w:t>
+            </w:r>
+            <w:r>
+              <w:rPr>
+                <w:rFonts w:ascii="Segoe UI" w:eastAsia="Times New Roman" w:hAnsi="Segoe UI" w:cs="Segoe UI"/>
+                <w:color w:val="3F3F3F"/>
+              </w:rPr>
+              <w:t> atau </w:t>
+            </w:r>
+            <w:r>
+              <w:rPr>
+                <w:rFonts w:ascii="Consolas" w:eastAsia="Times New Roman" w:hAnsi="Consolas" w:cs="Courier New"/>
+                <w:color w:val="E83E8C"/>
+                <w:bdr w:val="single" w:sz="6" w:space="1" w:color="E8E8E8" w:frame="1"/>
+                <w:shd w:val="clear" w:color="auto" w:fill="EEEEFF"/>
+              </w:rPr>
+              <w:t>1209</w:t>
+            </w:r>
+          </w:p>
+        </w:tc>
+        <w:tc>
+          <w:tcPr>
+            <w:tcW w:w="0" w:type="auto"/>
+            <w:tcBorders>
+              <w:top w:val="single" w:sz="6" w:space="0" w:color="E8E8E8"/>
+              <w:left w:val="single" w:sz="6" w:space="0" w:color="E8E8E8"/>
+              <w:bottom w:val="single" w:sz="6" w:space="0" w:color="E8E8E8"/>
+              <w:right w:val="single" w:sz="6" w:space="0" w:color="E8E8E8"/>
+            </w:tcBorders>
+            <w:shd w:val="clear" w:color="auto" w:fill="FFFFFF"/>
+            <w:tcMar>
+              <w:top w:w="150" w:type="dxa"/>
+              <w:left w:w="225" w:type="dxa"/>
+              <w:bottom w:w="150" w:type="dxa"/>
+              <w:right w:w="225" w:type="dxa"/>
+            </w:tcMar>
+            <w:vAlign w:val="center"/>
+            <w:hideMark/>
+          </w:tcPr>
+          <w:p>
+            <w:pPr>
+              <w:spacing w:after="450" w:line="240" w:lineRule="auto"/>
+              <w:rPr>
+                <w:rFonts w:ascii="Segoe UI" w:eastAsia="Times New Roman" w:hAnsi="Segoe UI" w:cs="Segoe UI"/>
+                <w:color w:val="3F3F3F"/>
+              </w:rPr>
+            </w:pPr>
+            <w:r>
+              <w:rPr>
+                <w:rFonts w:ascii="Segoe UI" w:eastAsia="Times New Roman" w:hAnsi="Segoe UI" w:cs="Segoe UI"/>
+                <w:color w:val="3F3F3F"/>
+              </w:rPr>
+              <w:t>Menyatakan bilangan bulat</w:t>
+            </w:r>
+          </w:p>
+        </w:tc>
+      </w:tr>
+      <w:tr>
+        <w:tc>
+          <w:tcPr>
+            <w:tcW w:w="0" w:type="auto"/>
+            <w:tcBorders>
+              <w:top w:val="single" w:sz="6" w:space="0" w:color="E8E8E8"/>
+              <w:left w:val="single" w:sz="6" w:space="0" w:color="E8E8E8"/>
+              <w:bottom w:val="single" w:sz="6" w:space="0" w:color="E8E8E8"/>
+              <w:right w:val="single" w:sz="6" w:space="0" w:color="E8E8E8"/>
+            </w:tcBorders>
+            <w:shd w:val="clear" w:color="auto" w:fill="F7F7F7"/>
+            <w:tcMar>
+              <w:top w:w="150" w:type="dxa"/>
+              <w:left w:w="225" w:type="dxa"/>
+              <w:bottom w:w="150" w:type="dxa"/>
+              <w:right w:w="225" w:type="dxa"/>
+            </w:tcMar>
+            <w:vAlign w:val="center"/>
+            <w:hideMark/>
+          </w:tcPr>
+          <w:p>
+            <w:pPr>
+              <w:spacing w:after="450" w:line="240" w:lineRule="auto"/>
+              <w:rPr>
+                <w:rFonts w:ascii="Segoe UI" w:eastAsia="Times New Roman" w:hAnsi="Segoe UI" w:cs="Segoe UI"/>
+                <w:color w:val="3F3F3F"/>
+              </w:rPr>
+            </w:pPr>
+            <w:r>
+              <w:rPr>
+                <w:rFonts w:ascii="Segoe UI" w:eastAsia="Times New Roman" w:hAnsi="Segoe UI" w:cs="Segoe UI"/>
+                <w:color w:val="3F3F3F"/>
+              </w:rPr>
+              <w:t>Float</w:t>
+            </w:r>
+          </w:p>
+        </w:tc>
+        <w:tc>
+          <w:tcPr>
+            <w:tcW w:w="0" w:type="auto"/>
+            <w:tcBorders>
+              <w:top w:val="single" w:sz="6" w:space="0" w:color="E8E8E8"/>
+              <w:left w:val="single" w:sz="6" w:space="0" w:color="E8E8E8"/>
+              <w:bottom w:val="single" w:sz="6" w:space="0" w:color="E8E8E8"/>
+              <w:right w:val="single" w:sz="6" w:space="0" w:color="E8E8E8"/>
+            </w:tcBorders>
+            <w:shd w:val="clear" w:color="auto" w:fill="F7F7F7"/>
+            <w:tcMar>
+              <w:top w:w="150" w:type="dxa"/>
+              <w:left w:w="225" w:type="dxa"/>
+              <w:bottom w:w="150" w:type="dxa"/>
+              <w:right w:w="225" w:type="dxa"/>
+            </w:tcMar>
+            <w:vAlign w:val="center"/>
+            <w:hideMark/>
+          </w:tcPr>
+          <w:p>
+            <w:pPr>
+              <w:spacing w:after="450" w:line="240" w:lineRule="auto"/>
+              <w:rPr>
+                <w:rFonts w:ascii="Segoe UI" w:eastAsia="Times New Roman" w:hAnsi="Segoe UI" w:cs="Segoe UI"/>
+                <w:color w:val="3F3F3F"/>
+              </w:rPr>
+            </w:pPr>
+            <w:r>
+              <w:rPr>
+                <w:rFonts w:ascii="Consolas" w:eastAsia="Times New Roman" w:hAnsi="Consolas" w:cs="Courier New"/>
+                <w:color w:val="E83E8C"/>
+                <w:bdr w:val="single" w:sz="6" w:space="1" w:color="E8E8E8" w:frame="1"/>
+                <w:shd w:val="clear" w:color="auto" w:fill="EEEEFF"/>
+              </w:rPr>
+              <w:t>3.14</w:t>
+            </w:r>
+            <w:r>
+              <w:rPr>
+                <w:rFonts w:ascii="Segoe UI" w:eastAsia="Times New Roman" w:hAnsi="Segoe UI" w:cs="Segoe UI"/>
+                <w:color w:val="3F3F3F"/>
+              </w:rPr>
+              <w:t> atau </w:t>
+            </w:r>
+            <w:r>
+              <w:rPr>
+                <w:rFonts w:ascii="Consolas" w:eastAsia="Times New Roman" w:hAnsi="Consolas" w:cs="Courier New"/>
+                <w:color w:val="E83E8C"/>
+                <w:bdr w:val="single" w:sz="6" w:space="1" w:color="E8E8E8" w:frame="1"/>
+                <w:shd w:val="clear" w:color="auto" w:fill="EEEEFF"/>
+              </w:rPr>
+              <w:t>0.99</w:t>
+            </w:r>
+          </w:p>
+        </w:tc>
+        <w:tc>
+          <w:tcPr>
+            <w:tcW w:w="0" w:type="auto"/>
+            <w:tcBorders>
+              <w:top w:val="single" w:sz="6" w:space="0" w:color="E8E8E8"/>
+              <w:left w:val="single" w:sz="6" w:space="0" w:color="E8E8E8"/>
+              <w:bottom w:val="single" w:sz="6" w:space="0" w:color="E8E8E8"/>
+              <w:right w:val="single" w:sz="6" w:space="0" w:color="E8E8E8"/>
+            </w:tcBorders>
+            <w:shd w:val="clear" w:color="auto" w:fill="F7F7F7"/>
+            <w:tcMar>
+              <w:top w:w="150" w:type="dxa"/>
+              <w:left w:w="225" w:type="dxa"/>
+              <w:bottom w:w="150" w:type="dxa"/>
+              <w:right w:w="225" w:type="dxa"/>
+            </w:tcMar>
+            <w:vAlign w:val="center"/>
+            <w:hideMark/>
+          </w:tcPr>
+          <w:p>
+            <w:pPr>
+              <w:spacing w:after="450" w:line="240" w:lineRule="auto"/>
+              <w:rPr>
+                <w:rFonts w:ascii="Segoe UI" w:eastAsia="Times New Roman" w:hAnsi="Segoe UI" w:cs="Segoe UI"/>
+                <w:color w:val="3F3F3F"/>
+              </w:rPr>
+            </w:pPr>
+            <w:r>
+              <w:rPr>
+                <w:rFonts w:ascii="Segoe UI" w:eastAsia="Times New Roman" w:hAnsi="Segoe UI" w:cs="Segoe UI"/>
+                <w:color w:val="3F3F3F"/>
+              </w:rPr>
+              <w:t>Menyatakan bilangan yang mempunyai koma</w:t>
+            </w:r>
+          </w:p>
+        </w:tc>
+      </w:tr>
+      <w:tr>
+        <w:tc>
+          <w:tcPr>
+            <w:tcW w:w="0" w:type="auto"/>
+            <w:tcBorders>
+              <w:top w:val="single" w:sz="6" w:space="0" w:color="E8E8E8"/>
+              <w:left w:val="single" w:sz="6" w:space="0" w:color="E8E8E8"/>
+              <w:bottom w:val="single" w:sz="6" w:space="0" w:color="E8E8E8"/>
+              <w:right w:val="single" w:sz="6" w:space="0" w:color="E8E8E8"/>
+            </w:tcBorders>
+            <w:shd w:val="clear" w:color="auto" w:fill="FFFFFF"/>
+            <w:tcMar>
+              <w:top w:w="150" w:type="dxa"/>
+              <w:left w:w="225" w:type="dxa"/>
+              <w:bottom w:w="150" w:type="dxa"/>
+              <w:right w:w="225" w:type="dxa"/>
+            </w:tcMar>
+            <w:vAlign w:val="center"/>
+            <w:hideMark/>
+          </w:tcPr>
+          <w:p>
+            <w:pPr>
+              <w:spacing w:after="450" w:line="240" w:lineRule="auto"/>
+              <w:rPr>
+                <w:rFonts w:ascii="Segoe UI" w:eastAsia="Times New Roman" w:hAnsi="Segoe UI" w:cs="Segoe UI"/>
+                <w:color w:val="3F3F3F"/>
+              </w:rPr>
+            </w:pPr>
+            <w:r>
+              <w:rPr>
+                <w:rFonts w:ascii="Segoe UI" w:eastAsia="Times New Roman" w:hAnsi="Segoe UI" w:cs="Segoe UI"/>
+                <w:color w:val="3F3F3F"/>
+              </w:rPr>
+              <w:t>Hexadecimal</w:t>
+            </w:r>
+          </w:p>
+        </w:tc>
+        <w:tc>
+          <w:tcPr>
+            <w:tcW w:w="0" w:type="auto"/>
+            <w:tcBorders>
+              <w:top w:val="single" w:sz="6" w:space="0" w:color="E8E8E8"/>
+              <w:left w:val="single" w:sz="6" w:space="0" w:color="E8E8E8"/>
+              <w:bottom w:val="single" w:sz="6" w:space="0" w:color="E8E8E8"/>
+              <w:right w:val="single" w:sz="6" w:space="0" w:color="E8E8E8"/>
+            </w:tcBorders>
+            <w:shd w:val="clear" w:color="auto" w:fill="FFFFFF"/>
+            <w:tcMar>
+              <w:top w:w="150" w:type="dxa"/>
+              <w:left w:w="225" w:type="dxa"/>
+              <w:bottom w:w="150" w:type="dxa"/>
+              <w:right w:w="225" w:type="dxa"/>
+            </w:tcMar>
+            <w:vAlign w:val="center"/>
+            <w:hideMark/>
+          </w:tcPr>
+          <w:p>
+            <w:pPr>
+              <w:spacing w:after="450" w:line="240" w:lineRule="auto"/>
+              <w:rPr>
+                <w:rFonts w:ascii="Segoe UI" w:eastAsia="Times New Roman" w:hAnsi="Segoe UI" w:cs="Segoe UI"/>
+                <w:color w:val="3F3F3F"/>
+              </w:rPr>
+            </w:pPr>
+            <w:r>
+              <w:rPr>
+                <w:rFonts w:ascii="Consolas" w:eastAsia="Times New Roman" w:hAnsi="Consolas" w:cs="Courier New"/>
+                <w:color w:val="E83E8C"/>
+                <w:bdr w:val="single" w:sz="6" w:space="1" w:color="E8E8E8" w:frame="1"/>
+                <w:shd w:val="clear" w:color="auto" w:fill="EEEEFF"/>
+              </w:rPr>
+              <w:t>9a</w:t>
+            </w:r>
+            <w:r>
+              <w:rPr>
+                <w:rFonts w:ascii="Segoe UI" w:eastAsia="Times New Roman" w:hAnsi="Segoe UI" w:cs="Segoe UI"/>
+                <w:color w:val="3F3F3F"/>
+              </w:rPr>
+              <w:t> atau </w:t>
+            </w:r>
+            <w:r>
+              <w:rPr>
+                <w:rFonts w:ascii="Consolas" w:eastAsia="Times New Roman" w:hAnsi="Consolas" w:cs="Courier New"/>
+                <w:color w:val="E83E8C"/>
+                <w:bdr w:val="single" w:sz="6" w:space="1" w:color="E8E8E8" w:frame="1"/>
+                <w:shd w:val="clear" w:color="auto" w:fill="EEEEFF"/>
+              </w:rPr>
+              <w:t>1d3</w:t>
+            </w:r>
+          </w:p>
+        </w:tc>
+        <w:tc>
+          <w:tcPr>
+            <w:tcW w:w="0" w:type="auto"/>
+            <w:tcBorders>
+              <w:top w:val="single" w:sz="6" w:space="0" w:color="E8E8E8"/>
+              <w:left w:val="single" w:sz="6" w:space="0" w:color="E8E8E8"/>
+              <w:bottom w:val="single" w:sz="6" w:space="0" w:color="E8E8E8"/>
+              <w:right w:val="single" w:sz="6" w:space="0" w:color="E8E8E8"/>
+            </w:tcBorders>
+            <w:shd w:val="clear" w:color="auto" w:fill="FFFFFF"/>
+            <w:tcMar>
+              <w:top w:w="150" w:type="dxa"/>
+              <w:left w:w="225" w:type="dxa"/>
+              <w:bottom w:w="150" w:type="dxa"/>
+              <w:right w:w="225" w:type="dxa"/>
+            </w:tcMar>
+            <w:vAlign w:val="center"/>
+            <w:hideMark/>
+          </w:tcPr>
+          <w:p>
+            <w:pPr>
+              <w:spacing w:after="450" w:line="240" w:lineRule="auto"/>
+              <w:rPr>
+                <w:rFonts w:ascii="Segoe UI" w:eastAsia="Times New Roman" w:hAnsi="Segoe UI" w:cs="Segoe UI"/>
+                <w:color w:val="3F3F3F"/>
+              </w:rPr>
+            </w:pPr>
+            <w:r>
+              <w:rPr>
+                <w:rFonts w:ascii="Segoe UI" w:eastAsia="Times New Roman" w:hAnsi="Segoe UI" w:cs="Segoe UI"/>
+                <w:color w:val="3F3F3F"/>
+              </w:rPr>
+              <w:t>Menyatakan bilangan dalam format heksa (bilangan berbasis 16)</w:t>
+            </w:r>
+          </w:p>
+        </w:tc>
+      </w:tr>
+      <w:tr>
+        <w:tc>
+          <w:tcPr>
+            <w:tcW w:w="0" w:type="auto"/>
+            <w:tcBorders>
+              <w:top w:val="single" w:sz="6" w:space="0" w:color="E8E8E8"/>
+              <w:left w:val="single" w:sz="6" w:space="0" w:color="E8E8E8"/>
+              <w:bottom w:val="single" w:sz="6" w:space="0" w:color="E8E8E8"/>
+              <w:right w:val="single" w:sz="6" w:space="0" w:color="E8E8E8"/>
+            </w:tcBorders>
+            <w:shd w:val="clear" w:color="auto" w:fill="F7F7F7"/>
+            <w:tcMar>
+              <w:top w:w="150" w:type="dxa"/>
+              <w:left w:w="225" w:type="dxa"/>
+              <w:bottom w:w="150" w:type="dxa"/>
+              <w:right w:w="225" w:type="dxa"/>
+            </w:tcMar>
+            <w:vAlign w:val="center"/>
+            <w:hideMark/>
+          </w:tcPr>
+          <w:p>
+            <w:pPr>
+              <w:spacing w:after="450" w:line="240" w:lineRule="auto"/>
+              <w:rPr>
+                <w:rFonts w:ascii="Segoe UI" w:eastAsia="Times New Roman" w:hAnsi="Segoe UI" w:cs="Segoe UI"/>
+                <w:color w:val="3F3F3F"/>
+              </w:rPr>
+            </w:pPr>
+            <w:r>
+              <w:rPr>
+                <w:rFonts w:ascii="Segoe UI" w:eastAsia="Times New Roman" w:hAnsi="Segoe UI" w:cs="Segoe UI"/>
+                <w:color w:val="3F3F3F"/>
+              </w:rPr>
+              <w:t>Complex</w:t>
+            </w:r>
+          </w:p>
+        </w:tc>
+        <w:tc>
+          <w:tcPr>
+            <w:tcW w:w="0" w:type="auto"/>
+            <w:tcBorders>
+              <w:top w:val="single" w:sz="6" w:space="0" w:color="E8E8E8"/>
+              <w:left w:val="single" w:sz="6" w:space="0" w:color="E8E8E8"/>
+              <w:bottom w:val="single" w:sz="6" w:space="0" w:color="E8E8E8"/>
+              <w:right w:val="single" w:sz="6" w:space="0" w:color="E8E8E8"/>
+            </w:tcBorders>
+            <w:shd w:val="clear" w:color="auto" w:fill="F7F7F7"/>
+            <w:tcMar>
+              <w:top w:w="150" w:type="dxa"/>
+              <w:left w:w="225" w:type="dxa"/>
+              <w:bottom w:w="150" w:type="dxa"/>
+              <w:right w:w="225" w:type="dxa"/>
+            </w:tcMar>
+            <w:vAlign w:val="center"/>
+            <w:hideMark/>
+          </w:tcPr>
+          <w:p>
+            <w:pPr>
+              <w:spacing w:after="450" w:line="240" w:lineRule="auto"/>
+              <w:rPr>
+                <w:rFonts w:ascii="Segoe UI" w:eastAsia="Times New Roman" w:hAnsi="Segoe UI" w:cs="Segoe UI"/>
+                <w:color w:val="3F3F3F"/>
+              </w:rPr>
+            </w:pPr>
+            <w:r>
+              <w:rPr>
+                <w:rFonts w:ascii="Consolas" w:eastAsia="Times New Roman" w:hAnsi="Consolas" w:cs="Courier New"/>
+                <w:color w:val="E83E8C"/>
+                <w:bdr w:val="single" w:sz="6" w:space="1" w:color="E8E8E8" w:frame="1"/>
+                <w:shd w:val="clear" w:color="auto" w:fill="EEEEFF"/>
+              </w:rPr>
+              <w:t>1 + 5j</w:t>
+            </w:r>
+          </w:p>
+        </w:tc>
+        <w:tc>
+          <w:tcPr>
+            <w:tcW w:w="0" w:type="auto"/>
+            <w:tcBorders>
+              <w:top w:val="single" w:sz="6" w:space="0" w:color="E8E8E8"/>
+              <w:left w:val="single" w:sz="6" w:space="0" w:color="E8E8E8"/>
+              <w:bottom w:val="single" w:sz="6" w:space="0" w:color="E8E8E8"/>
+              <w:right w:val="single" w:sz="6" w:space="0" w:color="E8E8E8"/>
+            </w:tcBorders>
+            <w:shd w:val="clear" w:color="auto" w:fill="F7F7F7"/>
+            <w:tcMar>
+              <w:top w:w="150" w:type="dxa"/>
+              <w:left w:w="225" w:type="dxa"/>
+              <w:bottom w:w="150" w:type="dxa"/>
+              <w:right w:w="225" w:type="dxa"/>
+            </w:tcMar>
+            <w:vAlign w:val="center"/>
+            <w:hideMark/>
+          </w:tcPr>
+          <w:p>
+            <w:pPr>
+              <w:spacing w:after="450" w:line="240" w:lineRule="auto"/>
+              <w:rPr>
+                <w:rFonts w:ascii="Segoe UI" w:eastAsia="Times New Roman" w:hAnsi="Segoe UI" w:cs="Segoe UI"/>
+                <w:color w:val="3F3F3F"/>
+              </w:rPr>
+            </w:pPr>
+            <w:r>
+              <w:rPr>
+                <w:rFonts w:ascii="Segoe UI" w:eastAsia="Times New Roman" w:hAnsi="Segoe UI" w:cs="Segoe UI"/>
+                <w:color w:val="3F3F3F"/>
+              </w:rPr>
+              <w:t>Menyatakan pasangan angka real dan imajiner</w:t>
+            </w:r>
+          </w:p>
+        </w:tc>
+      </w:tr>
+      <w:tr>
+        <w:tc>
+          <w:tcPr>
+            <w:tcW w:w="0" w:type="auto"/>
+            <w:tcBorders>
+              <w:top w:val="single" w:sz="6" w:space="0" w:color="E8E8E8"/>
+              <w:left w:val="single" w:sz="6" w:space="0" w:color="E8E8E8"/>
+              <w:bottom w:val="single" w:sz="6" w:space="0" w:color="E8E8E8"/>
+              <w:right w:val="single" w:sz="6" w:space="0" w:color="E8E8E8"/>
+            </w:tcBorders>
+            <w:shd w:val="clear" w:color="auto" w:fill="FFFFFF"/>
+            <w:tcMar>
+              <w:top w:w="150" w:type="dxa"/>
+              <w:left w:w="225" w:type="dxa"/>
+              <w:bottom w:w="150" w:type="dxa"/>
+              <w:right w:w="225" w:type="dxa"/>
+            </w:tcMar>
+            <w:vAlign w:val="center"/>
+            <w:hideMark/>
+          </w:tcPr>
+          <w:p>
+            <w:pPr>
+              <w:spacing w:after="450" w:line="240" w:lineRule="auto"/>
+              <w:rPr>
+                <w:rFonts w:ascii="Segoe UI" w:eastAsia="Times New Roman" w:hAnsi="Segoe UI" w:cs="Segoe UI"/>
+                <w:color w:val="3F3F3F"/>
+              </w:rPr>
+            </w:pPr>
+            <w:r>
+              <w:rPr>
+                <w:rFonts w:ascii="Segoe UI" w:eastAsia="Times New Roman" w:hAnsi="Segoe UI" w:cs="Segoe UI"/>
+                <w:color w:val="3F3F3F"/>
+              </w:rPr>
+              <w:t>List</w:t>
+            </w:r>
+          </w:p>
+        </w:tc>
+        <w:tc>
+          <w:tcPr>
+            <w:tcW w:w="0" w:type="auto"/>
+            <w:tcBorders>
+              <w:top w:val="single" w:sz="6" w:space="0" w:color="E8E8E8"/>
+              <w:left w:val="single" w:sz="6" w:space="0" w:color="E8E8E8"/>
+              <w:bottom w:val="single" w:sz="6" w:space="0" w:color="E8E8E8"/>
+              <w:right w:val="single" w:sz="6" w:space="0" w:color="E8E8E8"/>
+            </w:tcBorders>
+            <w:shd w:val="clear" w:color="auto" w:fill="FFFFFF"/>
+            <w:tcMar>
+              <w:top w:w="150" w:type="dxa"/>
+              <w:left w:w="225" w:type="dxa"/>
+              <w:bottom w:w="150" w:type="dxa"/>
+              <w:right w:w="225" w:type="dxa"/>
+            </w:tcMar>
+            <w:vAlign w:val="center"/>
+            <w:hideMark/>
+          </w:tcPr>
+          <w:p>
+            <w:pPr>
+              <w:spacing w:after="450" w:line="240" w:lineRule="auto"/>
+              <w:rPr>
+                <w:rFonts w:ascii="Segoe UI" w:eastAsia="Times New Roman" w:hAnsi="Segoe UI" w:cs="Segoe UI"/>
+                <w:color w:val="3F3F3F"/>
+              </w:rPr>
+            </w:pPr>
+            <w:r>
+              <w:rPr>
+                <w:rFonts w:ascii="Consolas" w:eastAsia="Times New Roman" w:hAnsi="Consolas" w:cs="Courier New"/>
+                <w:color w:val="E83E8C"/>
+                <w:bdr w:val="single" w:sz="6" w:space="1" w:color="E8E8E8" w:frame="1"/>
+                <w:shd w:val="clear" w:color="auto" w:fill="EEEEFF"/>
+              </w:rPr>
+              <w:t>['xyz', 786, 2.23]</w:t>
+            </w:r>
+          </w:p>
+        </w:tc>
+        <w:tc>
+          <w:tcPr>
+            <w:tcW w:w="0" w:type="auto"/>
+            <w:tcBorders>
+              <w:top w:val="single" w:sz="6" w:space="0" w:color="E8E8E8"/>
+              <w:left w:val="single" w:sz="6" w:space="0" w:color="E8E8E8"/>
+              <w:bottom w:val="single" w:sz="6" w:space="0" w:color="E8E8E8"/>
+              <w:right w:val="single" w:sz="6" w:space="0" w:color="E8E8E8"/>
+            </w:tcBorders>
+            <w:shd w:val="clear" w:color="auto" w:fill="FFFFFF"/>
+            <w:tcMar>
+              <w:top w:w="150" w:type="dxa"/>
+              <w:left w:w="225" w:type="dxa"/>
+              <w:bottom w:w="150" w:type="dxa"/>
+              <w:right w:w="225" w:type="dxa"/>
+            </w:tcMar>
+            <w:vAlign w:val="center"/>
+            <w:hideMark/>
+          </w:tcPr>
+          <w:p>
+            <w:pPr>
+              <w:spacing w:after="450" w:line="240" w:lineRule="auto"/>
+              <w:rPr>
+                <w:rFonts w:ascii="Segoe UI" w:eastAsia="Times New Roman" w:hAnsi="Segoe UI" w:cs="Segoe UI"/>
+                <w:color w:val="3F3F3F"/>
+              </w:rPr>
+            </w:pPr>
+            <w:r>
+              <w:rPr>
+                <w:rFonts w:ascii="Segoe UI" w:eastAsia="Times New Roman" w:hAnsi="Segoe UI" w:cs="Segoe UI"/>
+                <w:color w:val="3F3F3F"/>
+              </w:rPr>
+              <w:t>Data untaian yang menyimpan berbagai tipe data dan isinya bisa diubah-ubah</w:t>
+            </w:r>
+          </w:p>
+        </w:tc>
+      </w:tr>
+      <w:tr>
+        <w:tc>
+          <w:tcPr>
+            <w:tcW w:w="0" w:type="auto"/>
+            <w:tcBorders>
+              <w:top w:val="single" w:sz="6" w:space="0" w:color="E8E8E8"/>
+              <w:left w:val="single" w:sz="6" w:space="0" w:color="E8E8E8"/>
+              <w:bottom w:val="single" w:sz="6" w:space="0" w:color="E8E8E8"/>
+              <w:right w:val="single" w:sz="6" w:space="0" w:color="E8E8E8"/>
+            </w:tcBorders>
+            <w:shd w:val="clear" w:color="auto" w:fill="F7F7F7"/>
+            <w:tcMar>
+              <w:top w:w="150" w:type="dxa"/>
+              <w:left w:w="225" w:type="dxa"/>
+              <w:bottom w:w="150" w:type="dxa"/>
+              <w:right w:w="225" w:type="dxa"/>
+            </w:tcMar>
+            <w:vAlign w:val="center"/>
+            <w:hideMark/>
+          </w:tcPr>
+          <w:p>
+            <w:pPr>
+              <w:spacing w:after="450" w:line="240" w:lineRule="auto"/>
+              <w:rPr>
+                <w:rFonts w:ascii="Segoe UI" w:eastAsia="Times New Roman" w:hAnsi="Segoe UI" w:cs="Segoe UI"/>
+                <w:color w:val="3F3F3F"/>
+              </w:rPr>
+            </w:pPr>
+            <w:r>
+              <w:rPr>
+                <w:rFonts w:ascii="Segoe UI" w:eastAsia="Times New Roman" w:hAnsi="Segoe UI" w:cs="Segoe UI"/>
+                <w:color w:val="3F3F3F"/>
+              </w:rPr>
+              <w:t>Tuple</w:t>
+            </w:r>
+          </w:p>
+        </w:tc>
+        <w:tc>
+          <w:tcPr>
+            <w:tcW w:w="0" w:type="auto"/>
+            <w:tcBorders>
+              <w:top w:val="single" w:sz="6" w:space="0" w:color="E8E8E8"/>
+              <w:left w:val="single" w:sz="6" w:space="0" w:color="E8E8E8"/>
+              <w:bottom w:val="single" w:sz="6" w:space="0" w:color="E8E8E8"/>
+              <w:right w:val="single" w:sz="6" w:space="0" w:color="E8E8E8"/>
+            </w:tcBorders>
+            <w:shd w:val="clear" w:color="auto" w:fill="F7F7F7"/>
+            <w:tcMar>
+              <w:top w:w="150" w:type="dxa"/>
+              <w:left w:w="225" w:type="dxa"/>
+              <w:bottom w:w="150" w:type="dxa"/>
+              <w:right w:w="225" w:type="dxa"/>
+            </w:tcMar>
+            <w:vAlign w:val="center"/>
+            <w:hideMark/>
+          </w:tcPr>
+          <w:p>
+            <w:pPr>
+              <w:spacing w:after="450" w:line="240" w:lineRule="auto"/>
+              <w:rPr>
+                <w:rFonts w:ascii="Segoe UI" w:eastAsia="Times New Roman" w:hAnsi="Segoe UI" w:cs="Segoe UI"/>
+                <w:color w:val="3F3F3F"/>
+              </w:rPr>
+            </w:pPr>
+            <w:r>
+              <w:rPr>
+                <w:rFonts w:ascii="Consolas" w:eastAsia="Times New Roman" w:hAnsi="Consolas" w:cs="Courier New"/>
+                <w:color w:val="E83E8C"/>
+                <w:bdr w:val="single" w:sz="6" w:space="1" w:color="E8E8E8" w:frame="1"/>
+                <w:shd w:val="clear" w:color="auto" w:fill="EEEEFF"/>
+              </w:rPr>
+              <w:t>('xyz', 768, 2.23)</w:t>
+            </w:r>
+          </w:p>
+        </w:tc>
+        <w:tc>
+          <w:tcPr>
+            <w:tcW w:w="0" w:type="auto"/>
+            <w:tcBorders>
+              <w:top w:val="single" w:sz="6" w:space="0" w:color="E8E8E8"/>
+              <w:left w:val="single" w:sz="6" w:space="0" w:color="E8E8E8"/>
+              <w:bottom w:val="single" w:sz="6" w:space="0" w:color="E8E8E8"/>
+              <w:right w:val="single" w:sz="6" w:space="0" w:color="E8E8E8"/>
+            </w:tcBorders>
+            <w:shd w:val="clear" w:color="auto" w:fill="F7F7F7"/>
+            <w:tcMar>
+              <w:top w:w="150" w:type="dxa"/>
+              <w:left w:w="225" w:type="dxa"/>
+              <w:bottom w:w="150" w:type="dxa"/>
+              <w:right w:w="225" w:type="dxa"/>
+            </w:tcMar>
+            <w:vAlign w:val="center"/>
+            <w:hideMark/>
+          </w:tcPr>
+          <w:p>
+            <w:pPr>
+              <w:spacing w:after="450" w:line="240" w:lineRule="auto"/>
+              <w:rPr>
+                <w:rFonts w:ascii="Segoe UI" w:eastAsia="Times New Roman" w:hAnsi="Segoe UI" w:cs="Segoe UI"/>
+                <w:color w:val="3F3F3F"/>
+              </w:rPr>
+            </w:pPr>
+            <w:r>
+              <w:rPr>
+                <w:rFonts w:ascii="Segoe UI" w:eastAsia="Times New Roman" w:hAnsi="Segoe UI" w:cs="Segoe UI"/>
+                <w:color w:val="3F3F3F"/>
+              </w:rPr>
+              <w:t>Data untaian yang menyimpan berbagai tipe data tapi isinya tidak bisa diubah</w:t>
+            </w:r>
+          </w:p>
+        </w:tc>
+      </w:tr>
+      <w:tr>
+        <w:tc>
+          <w:tcPr>
+            <w:tcW w:w="0" w:type="auto"/>
+            <w:tcBorders>
+              <w:top w:val="single" w:sz="6" w:space="0" w:color="E8E8E8"/>
+              <w:left w:val="single" w:sz="6" w:space="0" w:color="E8E8E8"/>
+              <w:bottom w:val="single" w:sz="6" w:space="0" w:color="E8E8E8"/>
+              <w:right w:val="single" w:sz="6" w:space="0" w:color="E8E8E8"/>
+            </w:tcBorders>
+            <w:shd w:val="clear" w:color="auto" w:fill="FFFFFF"/>
+            <w:tcMar>
+              <w:top w:w="150" w:type="dxa"/>
+              <w:left w:w="225" w:type="dxa"/>
+              <w:bottom w:w="150" w:type="dxa"/>
+              <w:right w:w="225" w:type="dxa"/>
+            </w:tcMar>
+            <w:vAlign w:val="center"/>
+            <w:hideMark/>
+          </w:tcPr>
+          <w:p>
+            <w:pPr>
+              <w:spacing w:after="450" w:line="240" w:lineRule="auto"/>
+              <w:rPr>
+                <w:rFonts w:ascii="Segoe UI" w:eastAsia="Times New Roman" w:hAnsi="Segoe UI" w:cs="Segoe UI"/>
+                <w:color w:val="3F3F3F"/>
+                <w:sz w:val="24"/>
+                <w:szCs w:val="24"/>
+              </w:rPr>
+            </w:pPr>
+            <w:r>
+              <w:rPr>
+                <w:rFonts w:ascii="Segoe UI" w:eastAsia="Times New Roman" w:hAnsi="Segoe UI" w:cs="Segoe UI"/>
+                <w:color w:val="3F3F3F"/>
+                <w:sz w:val="24"/>
+                <w:szCs w:val="24"/>
+              </w:rPr>
+              <w:lastRenderedPageBreak/>
+              <w:t>Dictionary</w:t>
+            </w:r>
+          </w:p>
+        </w:tc>
+        <w:tc>
+          <w:tcPr>
+            <w:tcW w:w="0" w:type="auto"/>
+            <w:tcBorders>
+              <w:top w:val="single" w:sz="6" w:space="0" w:color="E8E8E8"/>
+              <w:left w:val="single" w:sz="6" w:space="0" w:color="E8E8E8"/>
+              <w:bottom w:val="single" w:sz="6" w:space="0" w:color="E8E8E8"/>
+              <w:right w:val="single" w:sz="6" w:space="0" w:color="E8E8E8"/>
+            </w:tcBorders>
+            <w:shd w:val="clear" w:color="auto" w:fill="FFFFFF"/>
+            <w:tcMar>
+              <w:top w:w="150" w:type="dxa"/>
+              <w:left w:w="225" w:type="dxa"/>
+              <w:bottom w:w="150" w:type="dxa"/>
+              <w:right w:w="225" w:type="dxa"/>
+            </w:tcMar>
+            <w:vAlign w:val="center"/>
+            <w:hideMark/>
+          </w:tcPr>
+          <w:p>
+            <w:pPr>
+              <w:spacing w:after="450" w:line="240" w:lineRule="auto"/>
+              <w:rPr>
+                <w:rFonts w:ascii="Segoe UI" w:eastAsia="Times New Roman" w:hAnsi="Segoe UI" w:cs="Segoe UI"/>
+                <w:color w:val="3F3F3F"/>
+                <w:sz w:val="24"/>
+                <w:szCs w:val="24"/>
+              </w:rPr>
+            </w:pPr>
+            <w:r>
+              <w:rPr>
+                <w:rFonts w:ascii="Consolas" w:eastAsia="Times New Roman" w:hAnsi="Consolas" w:cs="Courier New"/>
+                <w:color w:val="E83E8C"/>
+                <w:sz w:val="21"/>
+                <w:szCs w:val="21"/>
+                <w:bdr w:val="single" w:sz="6" w:space="1" w:color="E8E8E8" w:frame="1"/>
+                <w:shd w:val="clear" w:color="auto" w:fill="EEEEFF"/>
+              </w:rPr>
+              <w:t>{'nama': 'adi','id':2}</w:t>
+            </w:r>
+          </w:p>
+        </w:tc>
+        <w:tc>
+          <w:tcPr>
+            <w:tcW w:w="0" w:type="auto"/>
+            <w:tcBorders>
+              <w:top w:val="single" w:sz="6" w:space="0" w:color="E8E8E8"/>
+              <w:left w:val="single" w:sz="6" w:space="0" w:color="E8E8E8"/>
+              <w:bottom w:val="single" w:sz="6" w:space="0" w:color="E8E8E8"/>
+              <w:right w:val="single" w:sz="6" w:space="0" w:color="E8E8E8"/>
+            </w:tcBorders>
+            <w:shd w:val="clear" w:color="auto" w:fill="FFFFFF"/>
+            <w:tcMar>
+              <w:top w:w="150" w:type="dxa"/>
+              <w:left w:w="225" w:type="dxa"/>
+              <w:bottom w:w="150" w:type="dxa"/>
+              <w:right w:w="225" w:type="dxa"/>
+            </w:tcMar>
+            <w:vAlign w:val="center"/>
+            <w:hideMark/>
+          </w:tcPr>
+          <w:p>
+            <w:pPr>
+              <w:spacing w:after="450" w:line="240" w:lineRule="auto"/>
+              <w:rPr>
+                <w:rFonts w:ascii="Segoe UI" w:eastAsia="Times New Roman" w:hAnsi="Segoe UI" w:cs="Segoe UI"/>
+                <w:color w:val="3F3F3F"/>
+                <w:sz w:val="24"/>
+                <w:szCs w:val="24"/>
+              </w:rPr>
+            </w:pPr>
+            <w:r>
+              <w:rPr>
+                <w:rFonts w:ascii="Segoe UI" w:eastAsia="Times New Roman" w:hAnsi="Segoe UI" w:cs="Segoe UI"/>
+                <w:color w:val="3F3F3F"/>
+                <w:sz w:val="24"/>
+                <w:szCs w:val="24"/>
+              </w:rPr>
+              <w:t>Data untaian yang menyimpan berbagai tipe data berupa pasangan penunjuk dan nilai</w:t>
+            </w:r>
+          </w:p>
+        </w:tc>
+      </w:tr>
+    </w:tbl>
     <w:p/>
+    <w:p>
+      <w:r>
+        <w:t>Contoh penggunaan tipe data</w:t>
+      </w:r>
+    </w:p>
+    <w:p>
+      <w:pPr>
+        <w:shd w:val="clear" w:color="auto" w:fill="282C34"/>
+        <w:spacing w:line="450" w:lineRule="atLeast"/>
+        <w:rPr>
+          <w:rFonts w:ascii="Consolas" w:eastAsia="Times New Roman" w:hAnsi="Consolas" w:cs="Times New Roman"/>
+          <w:color w:val="D19A66"/>
+          <w:sz w:val="21"/>
+          <w:szCs w:val="21"/>
+        </w:rPr>
+      </w:pPr>
+      <w:r>
+        <w:rPr>
+          <w:rFonts w:ascii="Consolas" w:eastAsia="Times New Roman" w:hAnsi="Consolas" w:cs="Times New Roman"/>
+          <w:color w:val="ABB2BF"/>
+          <w:sz w:val="21"/>
+          <w:szCs w:val="21"/>
+        </w:rPr>
+        <w:t>data_interger </w:t>
+      </w:r>
+      <w:r>
+        <w:rPr>
+          <w:rFonts w:ascii="Consolas" w:eastAsia="Times New Roman" w:hAnsi="Consolas" w:cs="Times New Roman"/>
+          <w:color w:val="56B6C2"/>
+          <w:sz w:val="21"/>
+          <w:szCs w:val="21"/>
+        </w:rPr>
+        <w:t>=</w:t>
+      </w:r>
+      <w:r>
+        <w:rPr>
+          <w:rFonts w:ascii="Consolas" w:eastAsia="Times New Roman" w:hAnsi="Consolas" w:cs="Times New Roman"/>
+          <w:color w:val="ABB2BF"/>
+          <w:sz w:val="21"/>
+          <w:szCs w:val="21"/>
+        </w:rPr>
+        <w:t> </w:t>
+      </w:r>
+      <w:r>
+        <w:rPr>
+          <w:rFonts w:ascii="Consolas" w:eastAsia="Times New Roman" w:hAnsi="Consolas" w:cs="Times New Roman"/>
+          <w:color w:val="D19A66"/>
+          <w:sz w:val="21"/>
+          <w:szCs w:val="21"/>
+        </w:rPr>
+        <w:t>1</w:t>
+      </w:r>
+    </w:p>
+    <w:p>
+      <w:pPr>
+        <w:shd w:val="clear" w:color="auto" w:fill="282C34"/>
+        <w:spacing w:line="450" w:lineRule="atLeast"/>
+        <w:rPr>
+          <w:rFonts w:ascii="Consolas" w:eastAsia="Times New Roman" w:hAnsi="Consolas" w:cs="Times New Roman"/>
+          <w:color w:val="ABB2BF"/>
+          <w:sz w:val="21"/>
+          <w:szCs w:val="21"/>
+        </w:rPr>
+      </w:pPr>
+      <w:r>
+        <w:rPr>
+          <w:rFonts w:ascii="Consolas" w:eastAsia="Times New Roman" w:hAnsi="Consolas" w:cs="Times New Roman"/>
+          <w:color w:val="56B6C2"/>
+          <w:sz w:val="21"/>
+          <w:szCs w:val="21"/>
+        </w:rPr>
+        <w:t>print</w:t>
+      </w:r>
+      <w:r>
+        <w:rPr>
+          <w:rFonts w:ascii="Consolas" w:eastAsia="Times New Roman" w:hAnsi="Consolas" w:cs="Times New Roman"/>
+          <w:color w:val="ABB2BF"/>
+          <w:sz w:val="21"/>
+          <w:szCs w:val="21"/>
+        </w:rPr>
+        <w:t>(</w:t>
+      </w:r>
+      <w:r>
+        <w:rPr>
+          <w:rFonts w:ascii="Consolas" w:eastAsia="Times New Roman" w:hAnsi="Consolas" w:cs="Times New Roman"/>
+          <w:color w:val="98C379"/>
+          <w:sz w:val="21"/>
+          <w:szCs w:val="21"/>
+        </w:rPr>
+        <w:t>"data :"</w:t>
+      </w:r>
+      <w:r>
+        <w:rPr>
+          <w:rFonts w:ascii="Consolas" w:eastAsia="Times New Roman" w:hAnsi="Consolas" w:cs="Times New Roman"/>
+          <w:color w:val="ABB2BF"/>
+          <w:sz w:val="21"/>
+          <w:szCs w:val="21"/>
+        </w:rPr>
+        <w:t>,data_interger, </w:t>
+      </w:r>
+      <w:r>
+        <w:rPr>
+          <w:rFonts w:ascii="Consolas" w:eastAsia="Times New Roman" w:hAnsi="Consolas" w:cs="Times New Roman"/>
+          <w:color w:val="98C379"/>
+          <w:sz w:val="21"/>
+          <w:szCs w:val="21"/>
+        </w:rPr>
+        <w:t>", bertipe :"</w:t>
+      </w:r>
+      <w:r>
+        <w:rPr>
+          <w:rFonts w:ascii="Consolas" w:eastAsia="Times New Roman" w:hAnsi="Consolas" w:cs="Times New Roman"/>
+          <w:color w:val="ABB2BF"/>
+          <w:sz w:val="21"/>
+          <w:szCs w:val="21"/>
+        </w:rPr>
+        <w:t>,</w:t>
+      </w:r>
+      <w:r>
+        <w:rPr>
+          <w:rFonts w:ascii="Consolas" w:eastAsia="Times New Roman" w:hAnsi="Consolas" w:cs="Times New Roman"/>
+          <w:color w:val="56B6C2"/>
+          <w:sz w:val="21"/>
+          <w:szCs w:val="21"/>
+        </w:rPr>
+        <w:t>type</w:t>
+      </w:r>
+      <w:r>
+        <w:rPr>
+          <w:rFonts w:ascii="Consolas" w:eastAsia="Times New Roman" w:hAnsi="Consolas" w:cs="Times New Roman"/>
+          <w:color w:val="ABB2BF"/>
+          <w:sz w:val="21"/>
+          <w:szCs w:val="21"/>
+        </w:rPr>
+        <w:t>(data_interger))</w:t>
+      </w:r>
+    </w:p>
+    <w:p>
+      <w:pPr>
+        <w:shd w:val="clear" w:color="auto" w:fill="282C34"/>
+        <w:spacing w:after="0" w:line="450" w:lineRule="atLeast"/>
+        <w:rPr>
+          <w:rFonts w:ascii="Consolas" w:eastAsia="Times New Roman" w:hAnsi="Consolas" w:cs="Times New Roman"/>
+          <w:color w:val="ABB2BF"/>
+          <w:sz w:val="21"/>
+          <w:szCs w:val="21"/>
+        </w:rPr>
+      </w:pPr>
+    </w:p>
+    <w:p>
+      <w:pPr>
+        <w:shd w:val="clear" w:color="auto" w:fill="282C34"/>
+        <w:spacing w:after="0" w:line="450" w:lineRule="atLeast"/>
+        <w:rPr>
+          <w:rFonts w:ascii="Consolas" w:eastAsia="Times New Roman" w:hAnsi="Consolas" w:cs="Times New Roman"/>
+          <w:color w:val="ABB2BF"/>
+          <w:sz w:val="21"/>
+          <w:szCs w:val="21"/>
+        </w:rPr>
+      </w:pPr>
+      <w:r>
+        <w:rPr>
+          <w:rFonts w:ascii="Consolas" w:eastAsia="Times New Roman" w:hAnsi="Consolas" w:cs="Times New Roman"/>
+          <w:color w:val="ABB2BF"/>
+          <w:sz w:val="21"/>
+          <w:szCs w:val="21"/>
+        </w:rPr>
+        <w:t>data_float </w:t>
+      </w:r>
+      <w:r>
+        <w:rPr>
+          <w:rFonts w:ascii="Consolas" w:eastAsia="Times New Roman" w:hAnsi="Consolas" w:cs="Times New Roman"/>
+          <w:color w:val="56B6C2"/>
+          <w:sz w:val="21"/>
+          <w:szCs w:val="21"/>
+        </w:rPr>
+        <w:t>=</w:t>
+      </w:r>
+      <w:r>
+        <w:rPr>
+          <w:rFonts w:ascii="Consolas" w:eastAsia="Times New Roman" w:hAnsi="Consolas" w:cs="Times New Roman"/>
+          <w:color w:val="ABB2BF"/>
+          <w:sz w:val="21"/>
+          <w:szCs w:val="21"/>
+        </w:rPr>
+        <w:t> </w:t>
+      </w:r>
+      <w:r>
+        <w:rPr>
+          <w:rFonts w:ascii="Consolas" w:eastAsia="Times New Roman" w:hAnsi="Consolas" w:cs="Times New Roman"/>
+          <w:color w:val="D19A66"/>
+          <w:sz w:val="21"/>
+          <w:szCs w:val="21"/>
+        </w:rPr>
+        <w:t>0.2</w:t>
+      </w:r>
+    </w:p>
+    <w:p>
+      <w:pPr>
+        <w:shd w:val="clear" w:color="auto" w:fill="282C34"/>
+        <w:spacing w:after="0" w:line="450" w:lineRule="atLeast"/>
+        <w:rPr>
+          <w:rFonts w:ascii="Consolas" w:eastAsia="Times New Roman" w:hAnsi="Consolas" w:cs="Times New Roman"/>
+          <w:color w:val="ABB2BF"/>
+          <w:sz w:val="21"/>
+          <w:szCs w:val="21"/>
+        </w:rPr>
+      </w:pPr>
+      <w:r>
+        <w:rPr>
+          <w:rFonts w:ascii="Consolas" w:eastAsia="Times New Roman" w:hAnsi="Consolas" w:cs="Times New Roman"/>
+          <w:color w:val="56B6C2"/>
+          <w:sz w:val="21"/>
+          <w:szCs w:val="21"/>
+        </w:rPr>
+        <w:t>print</w:t>
+      </w:r>
+      <w:r>
+        <w:rPr>
+          <w:rFonts w:ascii="Consolas" w:eastAsia="Times New Roman" w:hAnsi="Consolas" w:cs="Times New Roman"/>
+          <w:color w:val="ABB2BF"/>
+          <w:sz w:val="21"/>
+          <w:szCs w:val="21"/>
+        </w:rPr>
+        <w:t>(</w:t>
+      </w:r>
+      <w:r>
+        <w:rPr>
+          <w:rFonts w:ascii="Consolas" w:eastAsia="Times New Roman" w:hAnsi="Consolas" w:cs="Times New Roman"/>
+          <w:color w:val="98C379"/>
+          <w:sz w:val="21"/>
+          <w:szCs w:val="21"/>
+        </w:rPr>
+        <w:t>"data :"</w:t>
+      </w:r>
+      <w:r>
+        <w:rPr>
+          <w:rFonts w:ascii="Consolas" w:eastAsia="Times New Roman" w:hAnsi="Consolas" w:cs="Times New Roman"/>
+          <w:color w:val="ABB2BF"/>
+          <w:sz w:val="21"/>
+          <w:szCs w:val="21"/>
+        </w:rPr>
+        <w:t>,data_float, </w:t>
+      </w:r>
+      <w:r>
+        <w:rPr>
+          <w:rFonts w:ascii="Consolas" w:eastAsia="Times New Roman" w:hAnsi="Consolas" w:cs="Times New Roman"/>
+          <w:color w:val="98C379"/>
+          <w:sz w:val="21"/>
+          <w:szCs w:val="21"/>
+        </w:rPr>
+        <w:t>", bertipe :"</w:t>
+      </w:r>
+      <w:r>
+        <w:rPr>
+          <w:rFonts w:ascii="Consolas" w:eastAsia="Times New Roman" w:hAnsi="Consolas" w:cs="Times New Roman"/>
+          <w:color w:val="ABB2BF"/>
+          <w:sz w:val="21"/>
+          <w:szCs w:val="21"/>
+        </w:rPr>
+        <w:t>,</w:t>
+      </w:r>
+      <w:r>
+        <w:rPr>
+          <w:rFonts w:ascii="Consolas" w:eastAsia="Times New Roman" w:hAnsi="Consolas" w:cs="Times New Roman"/>
+          <w:color w:val="56B6C2"/>
+          <w:sz w:val="21"/>
+          <w:szCs w:val="21"/>
+        </w:rPr>
+        <w:t>type</w:t>
+      </w:r>
+      <w:r>
+        <w:rPr>
+          <w:rFonts w:ascii="Consolas" w:eastAsia="Times New Roman" w:hAnsi="Consolas" w:cs="Times New Roman"/>
+          <w:color w:val="ABB2BF"/>
+          <w:sz w:val="21"/>
+          <w:szCs w:val="21"/>
+        </w:rPr>
+        <w:t>(data_float))</w:t>
+      </w:r>
+    </w:p>
+    <w:p>
+      <w:pPr>
+        <w:shd w:val="clear" w:color="auto" w:fill="282C34"/>
+        <w:spacing w:after="0" w:line="450" w:lineRule="atLeast"/>
+        <w:rPr>
+          <w:rFonts w:ascii="Consolas" w:eastAsia="Times New Roman" w:hAnsi="Consolas" w:cs="Times New Roman"/>
+          <w:color w:val="ABB2BF"/>
+          <w:sz w:val="21"/>
+          <w:szCs w:val="21"/>
+        </w:rPr>
+      </w:pPr>
+    </w:p>
+    <w:p>
+      <w:pPr>
+        <w:shd w:val="clear" w:color="auto" w:fill="282C34"/>
+        <w:spacing w:after="0" w:line="450" w:lineRule="atLeast"/>
+        <w:rPr>
+          <w:rFonts w:ascii="Consolas" w:eastAsia="Times New Roman" w:hAnsi="Consolas" w:cs="Times New Roman"/>
+          <w:color w:val="ABB2BF"/>
+          <w:sz w:val="21"/>
+          <w:szCs w:val="21"/>
+        </w:rPr>
+      </w:pPr>
+      <w:r>
+        <w:rPr>
+          <w:rFonts w:ascii="Consolas" w:eastAsia="Times New Roman" w:hAnsi="Consolas" w:cs="Times New Roman"/>
+          <w:color w:val="ABB2BF"/>
+          <w:sz w:val="21"/>
+          <w:szCs w:val="21"/>
+        </w:rPr>
+        <w:t>data_string </w:t>
+      </w:r>
+      <w:r>
+        <w:rPr>
+          <w:rFonts w:ascii="Consolas" w:eastAsia="Times New Roman" w:hAnsi="Consolas" w:cs="Times New Roman"/>
+          <w:color w:val="56B6C2"/>
+          <w:sz w:val="21"/>
+          <w:szCs w:val="21"/>
+        </w:rPr>
+        <w:t>=</w:t>
+      </w:r>
+      <w:r>
+        <w:rPr>
+          <w:rFonts w:ascii="Consolas" w:eastAsia="Times New Roman" w:hAnsi="Consolas" w:cs="Times New Roman"/>
+          <w:color w:val="ABB2BF"/>
+          <w:sz w:val="21"/>
+          <w:szCs w:val="21"/>
+        </w:rPr>
+        <w:t> </w:t>
+      </w:r>
+      <w:r>
+        <w:rPr>
+          <w:rFonts w:ascii="Consolas" w:eastAsia="Times New Roman" w:hAnsi="Consolas" w:cs="Times New Roman"/>
+          <w:color w:val="98C379"/>
+          <w:sz w:val="21"/>
+          <w:szCs w:val="21"/>
+        </w:rPr>
+        <w:t>"oncom"</w:t>
+      </w:r>
+    </w:p>
+    <w:p>
+      <w:pPr>
+        <w:shd w:val="clear" w:color="auto" w:fill="282C34"/>
+        <w:spacing w:after="0" w:line="450" w:lineRule="atLeast"/>
+        <w:rPr>
+          <w:rFonts w:ascii="Consolas" w:eastAsia="Times New Roman" w:hAnsi="Consolas" w:cs="Times New Roman"/>
+          <w:color w:val="ABB2BF"/>
+          <w:sz w:val="21"/>
+          <w:szCs w:val="21"/>
+        </w:rPr>
+      </w:pPr>
+      <w:r>
+        <w:rPr>
+          <w:rFonts w:ascii="Consolas" w:eastAsia="Times New Roman" w:hAnsi="Consolas" w:cs="Times New Roman"/>
+          <w:color w:val="56B6C2"/>
+          <w:sz w:val="21"/>
+          <w:szCs w:val="21"/>
+        </w:rPr>
+        <w:t>print</w:t>
+      </w:r>
+      <w:r>
+        <w:rPr>
+          <w:rFonts w:ascii="Consolas" w:eastAsia="Times New Roman" w:hAnsi="Consolas" w:cs="Times New Roman"/>
+          <w:color w:val="ABB2BF"/>
+          <w:sz w:val="21"/>
+          <w:szCs w:val="21"/>
+        </w:rPr>
+        <w:t>(</w:t>
+      </w:r>
+      <w:r>
+        <w:rPr>
+          <w:rFonts w:ascii="Consolas" w:eastAsia="Times New Roman" w:hAnsi="Consolas" w:cs="Times New Roman"/>
+          <w:color w:val="98C379"/>
+          <w:sz w:val="21"/>
+          <w:szCs w:val="21"/>
+        </w:rPr>
+        <w:t>"data :"</w:t>
+      </w:r>
+      <w:r>
+        <w:rPr>
+          <w:rFonts w:ascii="Consolas" w:eastAsia="Times New Roman" w:hAnsi="Consolas" w:cs="Times New Roman"/>
+          <w:color w:val="ABB2BF"/>
+          <w:sz w:val="21"/>
+          <w:szCs w:val="21"/>
+        </w:rPr>
+        <w:t>,data_string, </w:t>
+      </w:r>
+      <w:r>
+        <w:rPr>
+          <w:rFonts w:ascii="Consolas" w:eastAsia="Times New Roman" w:hAnsi="Consolas" w:cs="Times New Roman"/>
+          <w:color w:val="98C379"/>
+          <w:sz w:val="21"/>
+          <w:szCs w:val="21"/>
+        </w:rPr>
+        <w:t>", bertipe :"</w:t>
+      </w:r>
+      <w:r>
+        <w:rPr>
+          <w:rFonts w:ascii="Consolas" w:eastAsia="Times New Roman" w:hAnsi="Consolas" w:cs="Times New Roman"/>
+          <w:color w:val="ABB2BF"/>
+          <w:sz w:val="21"/>
+          <w:szCs w:val="21"/>
+        </w:rPr>
+        <w:t>,</w:t>
+      </w:r>
+      <w:r>
+        <w:rPr>
+          <w:rFonts w:ascii="Consolas" w:eastAsia="Times New Roman" w:hAnsi="Consolas" w:cs="Times New Roman"/>
+          <w:color w:val="56B6C2"/>
+          <w:sz w:val="21"/>
+          <w:szCs w:val="21"/>
+        </w:rPr>
+        <w:t>type</w:t>
+      </w:r>
+      <w:r>
+        <w:rPr>
+          <w:rFonts w:ascii="Consolas" w:eastAsia="Times New Roman" w:hAnsi="Consolas" w:cs="Times New Roman"/>
+          <w:color w:val="ABB2BF"/>
+          <w:sz w:val="21"/>
+          <w:szCs w:val="21"/>
+        </w:rPr>
+        <w:t>(data_string))</w:t>
+      </w:r>
+    </w:p>
+    <w:p>
+      <w:pPr>
+        <w:shd w:val="clear" w:color="auto" w:fill="282C34"/>
+        <w:spacing w:after="0" w:line="450" w:lineRule="atLeast"/>
+        <w:rPr>
+          <w:rFonts w:ascii="Consolas" w:eastAsia="Times New Roman" w:hAnsi="Consolas" w:cs="Times New Roman"/>
+          <w:color w:val="ABB2BF"/>
+          <w:sz w:val="21"/>
+          <w:szCs w:val="21"/>
+        </w:rPr>
+      </w:pPr>
+    </w:p>
+    <w:p>
+      <w:pPr>
+        <w:shd w:val="clear" w:color="auto" w:fill="282C34"/>
+        <w:spacing w:after="0" w:line="450" w:lineRule="atLeast"/>
+        <w:rPr>
+          <w:rFonts w:ascii="Consolas" w:eastAsia="Times New Roman" w:hAnsi="Consolas" w:cs="Times New Roman"/>
+          <w:color w:val="ABB2BF"/>
+          <w:sz w:val="21"/>
+          <w:szCs w:val="21"/>
+        </w:rPr>
+      </w:pPr>
+      <w:r>
+        <w:rPr>
+          <w:rFonts w:ascii="Consolas" w:eastAsia="Times New Roman" w:hAnsi="Consolas" w:cs="Times New Roman"/>
+          <w:color w:val="ABB2BF"/>
+          <w:sz w:val="21"/>
+          <w:szCs w:val="21"/>
+        </w:rPr>
+        <w:t>data_bool </w:t>
+      </w:r>
+      <w:r>
+        <w:rPr>
+          <w:rFonts w:ascii="Consolas" w:eastAsia="Times New Roman" w:hAnsi="Consolas" w:cs="Times New Roman"/>
+          <w:color w:val="56B6C2"/>
+          <w:sz w:val="21"/>
+          <w:szCs w:val="21"/>
+        </w:rPr>
+        <w:t>=</w:t>
+      </w:r>
+      <w:r>
+        <w:rPr>
+          <w:rFonts w:ascii="Consolas" w:eastAsia="Times New Roman" w:hAnsi="Consolas" w:cs="Times New Roman"/>
+          <w:color w:val="ABB2BF"/>
+          <w:sz w:val="21"/>
+          <w:szCs w:val="21"/>
+        </w:rPr>
+        <w:t> </w:t>
+      </w:r>
+      <w:r>
+        <w:rPr>
+          <w:rFonts w:ascii="Consolas" w:eastAsia="Times New Roman" w:hAnsi="Consolas" w:cs="Times New Roman"/>
+          <w:color w:val="D19A66"/>
+          <w:sz w:val="21"/>
+          <w:szCs w:val="21"/>
+        </w:rPr>
+        <w:t>True</w:t>
+      </w:r>
+    </w:p>
+    <w:p>
+      <w:pPr>
+        <w:shd w:val="clear" w:color="auto" w:fill="282C34"/>
+        <w:spacing w:after="0" w:line="450" w:lineRule="atLeast"/>
+        <w:rPr>
+          <w:rFonts w:ascii="Consolas" w:eastAsia="Times New Roman" w:hAnsi="Consolas" w:cs="Times New Roman"/>
+          <w:color w:val="ABB2BF"/>
+          <w:sz w:val="21"/>
+          <w:szCs w:val="21"/>
+        </w:rPr>
+      </w:pPr>
+      <w:r>
+        <w:rPr>
+          <w:rFonts w:ascii="Consolas" w:eastAsia="Times New Roman" w:hAnsi="Consolas" w:cs="Times New Roman"/>
+          <w:color w:val="56B6C2"/>
+          <w:sz w:val="21"/>
+          <w:szCs w:val="21"/>
+        </w:rPr>
+        <w:t>print</w:t>
+      </w:r>
+      <w:r>
+        <w:rPr>
+          <w:rFonts w:ascii="Consolas" w:eastAsia="Times New Roman" w:hAnsi="Consolas" w:cs="Times New Roman"/>
+          <w:color w:val="ABB2BF"/>
+          <w:sz w:val="21"/>
+          <w:szCs w:val="21"/>
+        </w:rPr>
+        <w:t>(</w:t>
+      </w:r>
+      <w:r>
+        <w:rPr>
+          <w:rFonts w:ascii="Consolas" w:eastAsia="Times New Roman" w:hAnsi="Consolas" w:cs="Times New Roman"/>
+          <w:color w:val="98C379"/>
+          <w:sz w:val="21"/>
+          <w:szCs w:val="21"/>
+        </w:rPr>
+        <w:t>"data :"</w:t>
+      </w:r>
+      <w:r>
+        <w:rPr>
+          <w:rFonts w:ascii="Consolas" w:eastAsia="Times New Roman" w:hAnsi="Consolas" w:cs="Times New Roman"/>
+          <w:color w:val="ABB2BF"/>
+          <w:sz w:val="21"/>
+          <w:szCs w:val="21"/>
+        </w:rPr>
+        <w:t>,data_bool, </w:t>
+      </w:r>
+      <w:r>
+        <w:rPr>
+          <w:rFonts w:ascii="Consolas" w:eastAsia="Times New Roman" w:hAnsi="Consolas" w:cs="Times New Roman"/>
+          <w:color w:val="98C379"/>
+          <w:sz w:val="21"/>
+          <w:szCs w:val="21"/>
+        </w:rPr>
+        <w:t>",bertipe :"</w:t>
+      </w:r>
+      <w:r>
+        <w:rPr>
+          <w:rFonts w:ascii="Consolas" w:eastAsia="Times New Roman" w:hAnsi="Consolas" w:cs="Times New Roman"/>
+          <w:color w:val="ABB2BF"/>
+          <w:sz w:val="21"/>
+          <w:szCs w:val="21"/>
+        </w:rPr>
+        <w:t>,</w:t>
+      </w:r>
+      <w:r>
+        <w:rPr>
+          <w:rFonts w:ascii="Consolas" w:eastAsia="Times New Roman" w:hAnsi="Consolas" w:cs="Times New Roman"/>
+          <w:color w:val="56B6C2"/>
+          <w:sz w:val="21"/>
+          <w:szCs w:val="21"/>
+        </w:rPr>
+        <w:t>type</w:t>
+      </w:r>
+      <w:r>
+        <w:rPr>
+          <w:rFonts w:ascii="Consolas" w:eastAsia="Times New Roman" w:hAnsi="Consolas" w:cs="Times New Roman"/>
+          <w:color w:val="ABB2BF"/>
+          <w:sz w:val="21"/>
+          <w:szCs w:val="21"/>
+        </w:rPr>
+        <w:t>(data_bool))</w:t>
+      </w:r>
+    </w:p>
+    <w:p>
+      <w:pPr>
+        <w:shd w:val="clear" w:color="auto" w:fill="282C34"/>
+        <w:spacing w:after="0" w:line="450" w:lineRule="atLeast"/>
+        <w:rPr>
+          <w:rFonts w:ascii="Consolas" w:eastAsia="Times New Roman" w:hAnsi="Consolas" w:cs="Times New Roman"/>
+          <w:color w:val="ABB2BF"/>
+          <w:sz w:val="21"/>
+          <w:szCs w:val="21"/>
+        </w:rPr>
+      </w:pPr>
+    </w:p>
+    <w:p>
+      <w:pPr>
+        <w:shd w:val="clear" w:color="auto" w:fill="282C34"/>
+        <w:spacing w:after="0" w:line="450" w:lineRule="atLeast"/>
+        <w:rPr>
+          <w:rFonts w:ascii="Consolas" w:eastAsia="Times New Roman" w:hAnsi="Consolas" w:cs="Times New Roman"/>
+          <w:color w:val="ABB2BF"/>
+          <w:sz w:val="21"/>
+          <w:szCs w:val="21"/>
+        </w:rPr>
+      </w:pPr>
+      <w:r>
+        <w:rPr>
+          <w:rFonts w:ascii="Consolas" w:eastAsia="Times New Roman" w:hAnsi="Consolas" w:cs="Times New Roman"/>
+          <w:color w:val="ABB2BF"/>
+          <w:sz w:val="21"/>
+          <w:szCs w:val="21"/>
+        </w:rPr>
+        <w:t>data_list </w:t>
+      </w:r>
+      <w:r>
+        <w:rPr>
+          <w:rFonts w:ascii="Consolas" w:eastAsia="Times New Roman" w:hAnsi="Consolas" w:cs="Times New Roman"/>
+          <w:color w:val="56B6C2"/>
+          <w:sz w:val="21"/>
+          <w:szCs w:val="21"/>
+        </w:rPr>
+        <w:t>=</w:t>
+      </w:r>
+      <w:r>
+        <w:rPr>
+          <w:rFonts w:ascii="Consolas" w:eastAsia="Times New Roman" w:hAnsi="Consolas" w:cs="Times New Roman"/>
+          <w:color w:val="ABB2BF"/>
+          <w:sz w:val="21"/>
+          <w:szCs w:val="21"/>
+        </w:rPr>
+        <w:t> [</w:t>
+      </w:r>
+      <w:r>
+        <w:rPr>
+          <w:rFonts w:ascii="Consolas" w:eastAsia="Times New Roman" w:hAnsi="Consolas" w:cs="Times New Roman"/>
+          <w:color w:val="D19A66"/>
+          <w:sz w:val="21"/>
+          <w:szCs w:val="21"/>
+        </w:rPr>
+        <w:t>1</w:t>
+      </w:r>
+      <w:r>
+        <w:rPr>
+          <w:rFonts w:ascii="Consolas" w:eastAsia="Times New Roman" w:hAnsi="Consolas" w:cs="Times New Roman"/>
+          <w:color w:val="ABB2BF"/>
+          <w:sz w:val="21"/>
+          <w:szCs w:val="21"/>
+        </w:rPr>
+        <w:t>,</w:t>
+      </w:r>
+      <w:r>
+        <w:rPr>
+          <w:rFonts w:ascii="Consolas" w:eastAsia="Times New Roman" w:hAnsi="Consolas" w:cs="Times New Roman"/>
+          <w:color w:val="D19A66"/>
+          <w:sz w:val="21"/>
+          <w:szCs w:val="21"/>
+        </w:rPr>
+        <w:t>2</w:t>
+      </w:r>
+      <w:r>
+        <w:rPr>
+          <w:rFonts w:ascii="Consolas" w:eastAsia="Times New Roman" w:hAnsi="Consolas" w:cs="Times New Roman"/>
+          <w:color w:val="ABB2BF"/>
+          <w:sz w:val="21"/>
+          <w:szCs w:val="21"/>
+        </w:rPr>
+        <w:t>,</w:t>
+      </w:r>
+      <w:r>
+        <w:rPr>
+          <w:rFonts w:ascii="Consolas" w:eastAsia="Times New Roman" w:hAnsi="Consolas" w:cs="Times New Roman"/>
+          <w:color w:val="D19A66"/>
+          <w:sz w:val="21"/>
+          <w:szCs w:val="21"/>
+        </w:rPr>
+        <w:t>3</w:t>
+      </w:r>
+      <w:r>
+        <w:rPr>
+          <w:rFonts w:ascii="Consolas" w:eastAsia="Times New Roman" w:hAnsi="Consolas" w:cs="Times New Roman"/>
+          <w:color w:val="ABB2BF"/>
+          <w:sz w:val="21"/>
+          <w:szCs w:val="21"/>
+        </w:rPr>
+        <w:t>,</w:t>
+      </w:r>
+      <w:r>
+        <w:rPr>
+          <w:rFonts w:ascii="Consolas" w:eastAsia="Times New Roman" w:hAnsi="Consolas" w:cs="Times New Roman"/>
+          <w:color w:val="D19A66"/>
+          <w:sz w:val="21"/>
+          <w:szCs w:val="21"/>
+        </w:rPr>
+        <w:t>4</w:t>
+      </w:r>
+      <w:r>
+        <w:rPr>
+          <w:rFonts w:ascii="Consolas" w:eastAsia="Times New Roman" w:hAnsi="Consolas" w:cs="Times New Roman"/>
+          <w:color w:val="ABB2BF"/>
+          <w:sz w:val="21"/>
+          <w:szCs w:val="21"/>
+        </w:rPr>
+        <w:t>,</w:t>
+      </w:r>
+      <w:r>
+        <w:rPr>
+          <w:rFonts w:ascii="Consolas" w:eastAsia="Times New Roman" w:hAnsi="Consolas" w:cs="Times New Roman"/>
+          <w:color w:val="D19A66"/>
+          <w:sz w:val="21"/>
+          <w:szCs w:val="21"/>
+        </w:rPr>
+        <w:t>5</w:t>
+      </w:r>
+      <w:r>
+        <w:rPr>
+          <w:rFonts w:ascii="Consolas" w:eastAsia="Times New Roman" w:hAnsi="Consolas" w:cs="Times New Roman"/>
+          <w:color w:val="ABB2BF"/>
+          <w:sz w:val="21"/>
+          <w:szCs w:val="21"/>
+        </w:rPr>
+        <w:t>]</w:t>
+      </w:r>
+    </w:p>
+    <w:p>
+      <w:pPr>
+        <w:shd w:val="clear" w:color="auto" w:fill="282C34"/>
+        <w:spacing w:after="0" w:line="450" w:lineRule="atLeast"/>
+        <w:rPr>
+          <w:rFonts w:ascii="Consolas" w:eastAsia="Times New Roman" w:hAnsi="Consolas" w:cs="Times New Roman"/>
+          <w:color w:val="ABB2BF"/>
+          <w:sz w:val="21"/>
+          <w:szCs w:val="21"/>
+        </w:rPr>
+      </w:pPr>
+      <w:r>
+        <w:rPr>
+          <w:rFonts w:ascii="Consolas" w:eastAsia="Times New Roman" w:hAnsi="Consolas" w:cs="Times New Roman"/>
+          <w:color w:val="56B6C2"/>
+          <w:sz w:val="21"/>
+          <w:szCs w:val="21"/>
+        </w:rPr>
+        <w:t>print</w:t>
+      </w:r>
+      <w:r>
+        <w:rPr>
+          <w:rFonts w:ascii="Consolas" w:eastAsia="Times New Roman" w:hAnsi="Consolas" w:cs="Times New Roman"/>
+          <w:color w:val="ABB2BF"/>
+          <w:sz w:val="21"/>
+          <w:szCs w:val="21"/>
+        </w:rPr>
+        <w:t>(</w:t>
+      </w:r>
+      <w:r>
+        <w:rPr>
+          <w:rFonts w:ascii="Consolas" w:eastAsia="Times New Roman" w:hAnsi="Consolas" w:cs="Times New Roman"/>
+          <w:color w:val="98C379"/>
+          <w:sz w:val="21"/>
+          <w:szCs w:val="21"/>
+        </w:rPr>
+        <w:t>"data :"</w:t>
+      </w:r>
+      <w:r>
+        <w:rPr>
+          <w:rFonts w:ascii="Consolas" w:eastAsia="Times New Roman" w:hAnsi="Consolas" w:cs="Times New Roman"/>
+          <w:color w:val="ABB2BF"/>
+          <w:sz w:val="21"/>
+          <w:szCs w:val="21"/>
+        </w:rPr>
+        <w:t>,data_list, </w:t>
+      </w:r>
+      <w:r>
+        <w:rPr>
+          <w:rFonts w:ascii="Consolas" w:eastAsia="Times New Roman" w:hAnsi="Consolas" w:cs="Times New Roman"/>
+          <w:color w:val="98C379"/>
+          <w:sz w:val="21"/>
+          <w:szCs w:val="21"/>
+        </w:rPr>
+        <w:t>",bertipe :"</w:t>
+      </w:r>
+      <w:r>
+        <w:rPr>
+          <w:rFonts w:ascii="Consolas" w:eastAsia="Times New Roman" w:hAnsi="Consolas" w:cs="Times New Roman"/>
+          <w:color w:val="ABB2BF"/>
+          <w:sz w:val="21"/>
+          <w:szCs w:val="21"/>
+        </w:rPr>
+        <w:t>,</w:t>
+      </w:r>
+      <w:r>
+        <w:rPr>
+          <w:rFonts w:ascii="Consolas" w:eastAsia="Times New Roman" w:hAnsi="Consolas" w:cs="Times New Roman"/>
+          <w:color w:val="56B6C2"/>
+          <w:sz w:val="21"/>
+          <w:szCs w:val="21"/>
+        </w:rPr>
+        <w:t>type</w:t>
+      </w:r>
+      <w:r>
+        <w:rPr>
+          <w:rFonts w:ascii="Consolas" w:eastAsia="Times New Roman" w:hAnsi="Consolas" w:cs="Times New Roman"/>
+          <w:color w:val="ABB2BF"/>
+          <w:sz w:val="21"/>
+          <w:szCs w:val="21"/>
+        </w:rPr>
+        <w:t>(data_list))</w:t>
+      </w:r>
+    </w:p>
+    <w:p>
+      <w:pPr>
+        <w:shd w:val="clear" w:color="auto" w:fill="282C34"/>
+        <w:spacing w:after="0" w:line="450" w:lineRule="atLeast"/>
+        <w:rPr>
+          <w:rFonts w:ascii="Consolas" w:eastAsia="Times New Roman" w:hAnsi="Consolas" w:cs="Times New Roman"/>
+          <w:color w:val="ABB2BF"/>
+          <w:sz w:val="21"/>
+          <w:szCs w:val="21"/>
+        </w:rPr>
+      </w:pPr>
+    </w:p>
+    <w:p>
+      <w:pPr>
+        <w:shd w:val="clear" w:color="auto" w:fill="282C34"/>
+        <w:spacing w:after="0" w:line="450" w:lineRule="atLeast"/>
+        <w:rPr>
+          <w:rFonts w:ascii="Consolas" w:eastAsia="Times New Roman" w:hAnsi="Consolas" w:cs="Times New Roman"/>
+          <w:color w:val="ABB2BF"/>
+          <w:sz w:val="21"/>
+          <w:szCs w:val="21"/>
+        </w:rPr>
+      </w:pPr>
+      <w:r>
+        <w:rPr>
+          <w:rFonts w:ascii="Consolas" w:eastAsia="Times New Roman" w:hAnsi="Consolas" w:cs="Times New Roman"/>
+          <w:color w:val="ABB2BF"/>
+          <w:sz w:val="21"/>
+          <w:szCs w:val="21"/>
+        </w:rPr>
+        <w:t>data_tuple </w:t>
+      </w:r>
+      <w:r>
+        <w:rPr>
+          <w:rFonts w:ascii="Consolas" w:eastAsia="Times New Roman" w:hAnsi="Consolas" w:cs="Times New Roman"/>
+          <w:color w:val="56B6C2"/>
+          <w:sz w:val="21"/>
+          <w:szCs w:val="21"/>
+        </w:rPr>
+        <w:t>=</w:t>
+      </w:r>
+      <w:r>
+        <w:rPr>
+          <w:rFonts w:ascii="Consolas" w:eastAsia="Times New Roman" w:hAnsi="Consolas" w:cs="Times New Roman"/>
+          <w:color w:val="ABB2BF"/>
+          <w:sz w:val="21"/>
+          <w:szCs w:val="21"/>
+        </w:rPr>
+        <w:t> ((</w:t>
+      </w:r>
+      <w:r>
+        <w:rPr>
+          <w:rFonts w:ascii="Consolas" w:eastAsia="Times New Roman" w:hAnsi="Consolas" w:cs="Times New Roman"/>
+          <w:color w:val="D19A66"/>
+          <w:sz w:val="21"/>
+          <w:szCs w:val="21"/>
+        </w:rPr>
+        <w:t>1</w:t>
+      </w:r>
+      <w:r>
+        <w:rPr>
+          <w:rFonts w:ascii="Consolas" w:eastAsia="Times New Roman" w:hAnsi="Consolas" w:cs="Times New Roman"/>
+          <w:color w:val="ABB2BF"/>
+          <w:sz w:val="21"/>
+          <w:szCs w:val="21"/>
+        </w:rPr>
+        <w:t>,</w:t>
+      </w:r>
+      <w:r>
+        <w:rPr>
+          <w:rFonts w:ascii="Consolas" w:eastAsia="Times New Roman" w:hAnsi="Consolas" w:cs="Times New Roman"/>
+          <w:color w:val="D19A66"/>
+          <w:sz w:val="21"/>
+          <w:szCs w:val="21"/>
+        </w:rPr>
+        <w:t>2</w:t>
+      </w:r>
+      <w:r>
+        <w:rPr>
+          <w:rFonts w:ascii="Consolas" w:eastAsia="Times New Roman" w:hAnsi="Consolas" w:cs="Times New Roman"/>
+          <w:color w:val="ABB2BF"/>
+          <w:sz w:val="21"/>
+          <w:szCs w:val="21"/>
+        </w:rPr>
+        <w:t>,</w:t>
+      </w:r>
+      <w:r>
+        <w:rPr>
+          <w:rFonts w:ascii="Consolas" w:eastAsia="Times New Roman" w:hAnsi="Consolas" w:cs="Times New Roman"/>
+          <w:color w:val="D19A66"/>
+          <w:sz w:val="21"/>
+          <w:szCs w:val="21"/>
+        </w:rPr>
+        <w:t>3</w:t>
+      </w:r>
+      <w:r>
+        <w:rPr>
+          <w:rFonts w:ascii="Consolas" w:eastAsia="Times New Roman" w:hAnsi="Consolas" w:cs="Times New Roman"/>
+          <w:color w:val="ABB2BF"/>
+          <w:sz w:val="21"/>
+          <w:szCs w:val="21"/>
+        </w:rPr>
+        <w:t>,</w:t>
+      </w:r>
+      <w:r>
+        <w:rPr>
+          <w:rFonts w:ascii="Consolas" w:eastAsia="Times New Roman" w:hAnsi="Consolas" w:cs="Times New Roman"/>
+          <w:color w:val="D19A66"/>
+          <w:sz w:val="21"/>
+          <w:szCs w:val="21"/>
+        </w:rPr>
+        <w:t>4</w:t>
+      </w:r>
+      <w:r>
+        <w:rPr>
+          <w:rFonts w:ascii="Consolas" w:eastAsia="Times New Roman" w:hAnsi="Consolas" w:cs="Times New Roman"/>
+          <w:color w:val="ABB2BF"/>
+          <w:sz w:val="21"/>
+          <w:szCs w:val="21"/>
+        </w:rPr>
+        <w:t>,</w:t>
+      </w:r>
+      <w:r>
+        <w:rPr>
+          <w:rFonts w:ascii="Consolas" w:eastAsia="Times New Roman" w:hAnsi="Consolas" w:cs="Times New Roman"/>
+          <w:color w:val="D19A66"/>
+          <w:sz w:val="21"/>
+          <w:szCs w:val="21"/>
+        </w:rPr>
+        <w:t>5</w:t>
+      </w:r>
+      <w:r>
+        <w:rPr>
+          <w:rFonts w:ascii="Consolas" w:eastAsia="Times New Roman" w:hAnsi="Consolas" w:cs="Times New Roman"/>
+          <w:color w:val="ABB2BF"/>
+          <w:sz w:val="21"/>
+          <w:szCs w:val="21"/>
+        </w:rPr>
+        <w:t>))</w:t>
+      </w:r>
+    </w:p>
+    <w:p>
+      <w:pPr>
+        <w:shd w:val="clear" w:color="auto" w:fill="282C34"/>
+        <w:spacing w:after="0" w:line="450" w:lineRule="atLeast"/>
+        <w:rPr>
+          <w:rFonts w:ascii="Consolas" w:eastAsia="Times New Roman" w:hAnsi="Consolas" w:cs="Times New Roman"/>
+          <w:color w:val="ABB2BF"/>
+          <w:sz w:val="21"/>
+          <w:szCs w:val="21"/>
+        </w:rPr>
+      </w:pPr>
+      <w:r>
+        <w:rPr>
+          <w:rFonts w:ascii="Consolas" w:eastAsia="Times New Roman" w:hAnsi="Consolas" w:cs="Times New Roman"/>
+          <w:color w:val="56B6C2"/>
+          <w:sz w:val="21"/>
+          <w:szCs w:val="21"/>
+        </w:rPr>
+        <w:t>print</w:t>
+      </w:r>
+      <w:r>
+        <w:rPr>
+          <w:rFonts w:ascii="Consolas" w:eastAsia="Times New Roman" w:hAnsi="Consolas" w:cs="Times New Roman"/>
+          <w:color w:val="ABB2BF"/>
+          <w:sz w:val="21"/>
+          <w:szCs w:val="21"/>
+        </w:rPr>
+        <w:t>(</w:t>
+      </w:r>
+      <w:r>
+        <w:rPr>
+          <w:rFonts w:ascii="Consolas" w:eastAsia="Times New Roman" w:hAnsi="Consolas" w:cs="Times New Roman"/>
+          <w:color w:val="98C379"/>
+          <w:sz w:val="21"/>
+          <w:szCs w:val="21"/>
+        </w:rPr>
+        <w:t>"data :"</w:t>
+      </w:r>
+      <w:r>
+        <w:rPr>
+          <w:rFonts w:ascii="Consolas" w:eastAsia="Times New Roman" w:hAnsi="Consolas" w:cs="Times New Roman"/>
+          <w:color w:val="ABB2BF"/>
+          <w:sz w:val="21"/>
+          <w:szCs w:val="21"/>
+        </w:rPr>
+        <w:t>,data_tuple, </w:t>
+      </w:r>
+      <w:r>
+        <w:rPr>
+          <w:rFonts w:ascii="Consolas" w:eastAsia="Times New Roman" w:hAnsi="Consolas" w:cs="Times New Roman"/>
+          <w:color w:val="98C379"/>
+          <w:sz w:val="21"/>
+          <w:szCs w:val="21"/>
+        </w:rPr>
+        <w:t>",bertipe :"</w:t>
+      </w:r>
+      <w:r>
+        <w:rPr>
+          <w:rFonts w:ascii="Consolas" w:eastAsia="Times New Roman" w:hAnsi="Consolas" w:cs="Times New Roman"/>
+          <w:color w:val="ABB2BF"/>
+          <w:sz w:val="21"/>
+          <w:szCs w:val="21"/>
+        </w:rPr>
+        <w:t>,</w:t>
+      </w:r>
+      <w:r>
+        <w:rPr>
+          <w:rFonts w:ascii="Consolas" w:eastAsia="Times New Roman" w:hAnsi="Consolas" w:cs="Times New Roman"/>
+          <w:color w:val="56B6C2"/>
+          <w:sz w:val="21"/>
+          <w:szCs w:val="21"/>
+        </w:rPr>
+        <w:t>type</w:t>
+      </w:r>
+      <w:r>
+        <w:rPr>
+          <w:rFonts w:ascii="Consolas" w:eastAsia="Times New Roman" w:hAnsi="Consolas" w:cs="Times New Roman"/>
+          <w:color w:val="ABB2BF"/>
+          <w:sz w:val="21"/>
+          <w:szCs w:val="21"/>
+        </w:rPr>
+        <w:t>(data_tuple))</w:t>
+      </w:r>
+    </w:p>
+    <w:p>
+      <w:pPr>
+        <w:shd w:val="clear" w:color="auto" w:fill="282C34"/>
+        <w:spacing w:after="0" w:line="450" w:lineRule="atLeast"/>
+        <w:rPr>
+          <w:rFonts w:ascii="Consolas" w:eastAsia="Times New Roman" w:hAnsi="Consolas" w:cs="Times New Roman"/>
+          <w:color w:val="ABB2BF"/>
+          <w:sz w:val="21"/>
+          <w:szCs w:val="21"/>
+        </w:rPr>
+      </w:pPr>
+    </w:p>
+    <w:p>
+      <w:pPr>
+        <w:shd w:val="clear" w:color="auto" w:fill="282C34"/>
+        <w:spacing w:after="0" w:line="450" w:lineRule="atLeast"/>
+        <w:rPr>
+          <w:rFonts w:ascii="Consolas" w:eastAsia="Times New Roman" w:hAnsi="Consolas" w:cs="Times New Roman"/>
+          <w:color w:val="ABB2BF"/>
+          <w:sz w:val="21"/>
+          <w:szCs w:val="21"/>
+        </w:rPr>
+      </w:pPr>
+      <w:r>
+        <w:rPr>
+          <w:rFonts w:ascii="Consolas" w:eastAsia="Times New Roman" w:hAnsi="Consolas" w:cs="Times New Roman"/>
+          <w:color w:val="ABB2BF"/>
+          <w:sz w:val="21"/>
+          <w:szCs w:val="21"/>
+        </w:rPr>
+        <w:t>data_dictionary </w:t>
+      </w:r>
+      <w:r>
+        <w:rPr>
+          <w:rFonts w:ascii="Consolas" w:eastAsia="Times New Roman" w:hAnsi="Consolas" w:cs="Times New Roman"/>
+          <w:color w:val="56B6C2"/>
+          <w:sz w:val="21"/>
+          <w:szCs w:val="21"/>
+        </w:rPr>
+        <w:t>=</w:t>
+      </w:r>
+      <w:r>
+        <w:rPr>
+          <w:rFonts w:ascii="Consolas" w:eastAsia="Times New Roman" w:hAnsi="Consolas" w:cs="Times New Roman"/>
+          <w:color w:val="ABB2BF"/>
+          <w:sz w:val="21"/>
+          <w:szCs w:val="21"/>
+        </w:rPr>
+        <w:t> ({</w:t>
+      </w:r>
+      <w:r>
+        <w:rPr>
+          <w:rFonts w:ascii="Consolas" w:eastAsia="Times New Roman" w:hAnsi="Consolas" w:cs="Times New Roman"/>
+          <w:color w:val="98C379"/>
+          <w:sz w:val="21"/>
+          <w:szCs w:val="21"/>
+        </w:rPr>
+        <w:t>"Nama"</w:t>
+      </w:r>
+      <w:r>
+        <w:rPr>
+          <w:rFonts w:ascii="Consolas" w:eastAsia="Times New Roman" w:hAnsi="Consolas" w:cs="Times New Roman"/>
+          <w:color w:val="ABB2BF"/>
+          <w:sz w:val="21"/>
+          <w:szCs w:val="21"/>
+        </w:rPr>
+        <w:t> : </w:t>
+      </w:r>
+      <w:r>
+        <w:rPr>
+          <w:rFonts w:ascii="Consolas" w:eastAsia="Times New Roman" w:hAnsi="Consolas" w:cs="Times New Roman"/>
+          <w:color w:val="98C379"/>
+          <w:sz w:val="21"/>
+          <w:szCs w:val="21"/>
+        </w:rPr>
+        <w:t>"Bambang"</w:t>
+      </w:r>
+      <w:r>
+        <w:rPr>
+          <w:rFonts w:ascii="Consolas" w:eastAsia="Times New Roman" w:hAnsi="Consolas" w:cs="Times New Roman"/>
+          <w:color w:val="ABB2BF"/>
+          <w:sz w:val="21"/>
+          <w:szCs w:val="21"/>
+        </w:rPr>
+        <w:t>,</w:t>
+      </w:r>
+      <w:r>
+        <w:rPr>
+          <w:rFonts w:ascii="Consolas" w:eastAsia="Times New Roman" w:hAnsi="Consolas" w:cs="Times New Roman"/>
+          <w:color w:val="98C379"/>
+          <w:sz w:val="21"/>
+          <w:szCs w:val="21"/>
+        </w:rPr>
+        <w:t>"Umur"</w:t>
+      </w:r>
+      <w:r>
+        <w:rPr>
+          <w:rFonts w:ascii="Consolas" w:eastAsia="Times New Roman" w:hAnsi="Consolas" w:cs="Times New Roman"/>
+          <w:color w:val="ABB2BF"/>
+          <w:sz w:val="21"/>
+          <w:szCs w:val="21"/>
+        </w:rPr>
+        <w:t> : </w:t>
+      </w:r>
+      <w:r>
+        <w:rPr>
+          <w:rFonts w:ascii="Consolas" w:eastAsia="Times New Roman" w:hAnsi="Consolas" w:cs="Times New Roman"/>
+          <w:color w:val="98C379"/>
+          <w:sz w:val="21"/>
+          <w:szCs w:val="21"/>
+        </w:rPr>
+        <w:t>"42 tahun"</w:t>
+      </w:r>
+      <w:r>
+        <w:rPr>
+          <w:rFonts w:ascii="Consolas" w:eastAsia="Times New Roman" w:hAnsi="Consolas" w:cs="Times New Roman"/>
+          <w:color w:val="ABB2BF"/>
+          <w:sz w:val="21"/>
+          <w:szCs w:val="21"/>
+        </w:rPr>
+        <w:t>})</w:t>
+      </w:r>
+    </w:p>
+    <w:p>
+      <w:pPr>
+        <w:shd w:val="clear" w:color="auto" w:fill="282C34"/>
+        <w:spacing w:after="0" w:line="450" w:lineRule="atLeast"/>
+        <w:rPr>
+          <w:rFonts w:ascii="Consolas" w:eastAsia="Times New Roman" w:hAnsi="Consolas" w:cs="Times New Roman"/>
+          <w:color w:val="ABB2BF"/>
+          <w:sz w:val="21"/>
+          <w:szCs w:val="21"/>
+        </w:rPr>
+      </w:pPr>
+      <w:r>
+        <w:rPr>
+          <w:rFonts w:ascii="Consolas" w:eastAsia="Times New Roman" w:hAnsi="Consolas" w:cs="Times New Roman"/>
+          <w:color w:val="56B6C2"/>
+          <w:sz w:val="21"/>
+          <w:szCs w:val="21"/>
+        </w:rPr>
+        <w:t>print</w:t>
+      </w:r>
+      <w:r>
+        <w:rPr>
+          <w:rFonts w:ascii="Consolas" w:eastAsia="Times New Roman" w:hAnsi="Consolas" w:cs="Times New Roman"/>
+          <w:color w:val="ABB2BF"/>
+          <w:sz w:val="21"/>
+          <w:szCs w:val="21"/>
+        </w:rPr>
+        <w:t>(</w:t>
+      </w:r>
+      <w:r>
+        <w:rPr>
+          <w:rFonts w:ascii="Consolas" w:eastAsia="Times New Roman" w:hAnsi="Consolas" w:cs="Times New Roman"/>
+          <w:color w:val="98C379"/>
+          <w:sz w:val="21"/>
+          <w:szCs w:val="21"/>
+        </w:rPr>
+        <w:t>"data :"</w:t>
+      </w:r>
+      <w:r>
+        <w:rPr>
+          <w:rFonts w:ascii="Consolas" w:eastAsia="Times New Roman" w:hAnsi="Consolas" w:cs="Times New Roman"/>
+          <w:color w:val="ABB2BF"/>
+          <w:sz w:val="21"/>
+          <w:szCs w:val="21"/>
+        </w:rPr>
+        <w:t>,data_dictionary, </w:t>
+      </w:r>
+      <w:r>
+        <w:rPr>
+          <w:rFonts w:ascii="Consolas" w:eastAsia="Times New Roman" w:hAnsi="Consolas" w:cs="Times New Roman"/>
+          <w:color w:val="98C379"/>
+          <w:sz w:val="21"/>
+          <w:szCs w:val="21"/>
+        </w:rPr>
+        <w:t>",bertipe :"</w:t>
+      </w:r>
+      <w:r>
+        <w:rPr>
+          <w:rFonts w:ascii="Consolas" w:eastAsia="Times New Roman" w:hAnsi="Consolas" w:cs="Times New Roman"/>
+          <w:color w:val="ABB2BF"/>
+          <w:sz w:val="21"/>
+          <w:szCs w:val="21"/>
+        </w:rPr>
+        <w:t>,</w:t>
+      </w:r>
+      <w:r>
+        <w:rPr>
+          <w:rFonts w:ascii="Consolas" w:eastAsia="Times New Roman" w:hAnsi="Consolas" w:cs="Times New Roman"/>
+          <w:color w:val="56B6C2"/>
+          <w:sz w:val="21"/>
+          <w:szCs w:val="21"/>
+        </w:rPr>
+        <w:t>type</w:t>
+      </w:r>
+      <w:r>
+        <w:rPr>
+          <w:rFonts w:ascii="Consolas" w:eastAsia="Times New Roman" w:hAnsi="Consolas" w:cs="Times New Roman"/>
+          <w:color w:val="ABB2BF"/>
+          <w:sz w:val="21"/>
+          <w:szCs w:val="21"/>
+        </w:rPr>
+        <w:t>(data_dictionary))</w:t>
+      </w:r>
+    </w:p>
+    <w:p>
+      <w:pPr>
+        <w:shd w:val="clear" w:color="auto" w:fill="282C34"/>
+        <w:spacing w:after="0" w:line="450" w:lineRule="atLeast"/>
+        <w:rPr>
+          <w:rFonts w:ascii="Consolas" w:eastAsia="Times New Roman" w:hAnsi="Consolas" w:cs="Times New Roman"/>
+          <w:color w:val="ABB2BF"/>
+          <w:sz w:val="21"/>
+          <w:szCs w:val="21"/>
+        </w:rPr>
+      </w:pPr>
+    </w:p>
+    <w:p>
+      <w:pPr>
+        <w:shd w:val="clear" w:color="auto" w:fill="282C34"/>
+        <w:spacing w:after="0" w:line="450" w:lineRule="atLeast"/>
+        <w:rPr>
+          <w:rFonts w:ascii="Consolas" w:eastAsia="Times New Roman" w:hAnsi="Consolas" w:cs="Times New Roman"/>
+          <w:color w:val="ABB2BF"/>
+          <w:sz w:val="21"/>
+          <w:szCs w:val="21"/>
+        </w:rPr>
+      </w:pPr>
+      <w:r>
+        <w:rPr>
+          <w:rFonts w:ascii="Consolas" w:eastAsia="Times New Roman" w:hAnsi="Consolas" w:cs="Times New Roman"/>
+          <w:color w:val="ABB2BF"/>
+          <w:sz w:val="21"/>
+          <w:szCs w:val="21"/>
+        </w:rPr>
+        <w:t>data_dictionary </w:t>
+      </w:r>
+      <w:r>
+        <w:rPr>
+          <w:rFonts w:ascii="Consolas" w:eastAsia="Times New Roman" w:hAnsi="Consolas" w:cs="Times New Roman"/>
+          <w:color w:val="56B6C2"/>
+          <w:sz w:val="21"/>
+          <w:szCs w:val="21"/>
+        </w:rPr>
+        <w:t>=</w:t>
+      </w:r>
+      <w:r>
+        <w:rPr>
+          <w:rFonts w:ascii="Consolas" w:eastAsia="Times New Roman" w:hAnsi="Consolas" w:cs="Times New Roman"/>
+          <w:color w:val="ABB2BF"/>
+          <w:sz w:val="21"/>
+          <w:szCs w:val="21"/>
+        </w:rPr>
+        <w:t> [</w:t>
+      </w:r>
+    </w:p>
+    <w:p>
+      <w:pPr>
+        <w:shd w:val="clear" w:color="auto" w:fill="282C34"/>
+        <w:spacing w:after="0" w:line="450" w:lineRule="atLeast"/>
+        <w:rPr>
+          <w:rFonts w:ascii="Consolas" w:eastAsia="Times New Roman" w:hAnsi="Consolas" w:cs="Times New Roman"/>
+          <w:color w:val="ABB2BF"/>
+          <w:sz w:val="21"/>
+          <w:szCs w:val="21"/>
+        </w:rPr>
+      </w:pPr>
+      <w:r>
+        <w:rPr>
+          <w:rFonts w:ascii="Consolas" w:eastAsia="Times New Roman" w:hAnsi="Consolas" w:cs="Times New Roman"/>
+          <w:color w:val="ABB2BF"/>
+          <w:sz w:val="21"/>
+          <w:szCs w:val="21"/>
+        </w:rPr>
+        <w:t>    {</w:t>
+      </w:r>
+      <w:r>
+        <w:rPr>
+          <w:rFonts w:ascii="Consolas" w:eastAsia="Times New Roman" w:hAnsi="Consolas" w:cs="Times New Roman"/>
+          <w:color w:val="98C379"/>
+          <w:sz w:val="21"/>
+          <w:szCs w:val="21"/>
+        </w:rPr>
+        <w:t>"Nama"</w:t>
+      </w:r>
+      <w:r>
+        <w:rPr>
+          <w:rFonts w:ascii="Consolas" w:eastAsia="Times New Roman" w:hAnsi="Consolas" w:cs="Times New Roman"/>
+          <w:color w:val="ABB2BF"/>
+          <w:sz w:val="21"/>
+          <w:szCs w:val="21"/>
+        </w:rPr>
+        <w:t> : </w:t>
+      </w:r>
+      <w:r>
+        <w:rPr>
+          <w:rFonts w:ascii="Consolas" w:eastAsia="Times New Roman" w:hAnsi="Consolas" w:cs="Times New Roman"/>
+          <w:color w:val="98C379"/>
+          <w:sz w:val="21"/>
+          <w:szCs w:val="21"/>
+        </w:rPr>
+        <w:t>"Bambang"</w:t>
+      </w:r>
+      <w:r>
+        <w:rPr>
+          <w:rFonts w:ascii="Consolas" w:eastAsia="Times New Roman" w:hAnsi="Consolas" w:cs="Times New Roman"/>
+          <w:color w:val="ABB2BF"/>
+          <w:sz w:val="21"/>
+          <w:szCs w:val="21"/>
+        </w:rPr>
+        <w:t>,</w:t>
+      </w:r>
+      <w:r>
+        <w:rPr>
+          <w:rFonts w:ascii="Consolas" w:eastAsia="Times New Roman" w:hAnsi="Consolas" w:cs="Times New Roman"/>
+          <w:color w:val="98C379"/>
+          <w:sz w:val="21"/>
+          <w:szCs w:val="21"/>
+        </w:rPr>
+        <w:t>"Umur"</w:t>
+      </w:r>
+      <w:r>
+        <w:rPr>
+          <w:rFonts w:ascii="Consolas" w:eastAsia="Times New Roman" w:hAnsi="Consolas" w:cs="Times New Roman"/>
+          <w:color w:val="ABB2BF"/>
+          <w:sz w:val="21"/>
+          <w:szCs w:val="21"/>
+        </w:rPr>
+        <w:t> : </w:t>
+      </w:r>
+      <w:r>
+        <w:rPr>
+          <w:rFonts w:ascii="Consolas" w:eastAsia="Times New Roman" w:hAnsi="Consolas" w:cs="Times New Roman"/>
+          <w:color w:val="98C379"/>
+          <w:sz w:val="21"/>
+          <w:szCs w:val="21"/>
+        </w:rPr>
+        <w:t>"42 tahun"</w:t>
+      </w:r>
+      <w:r>
+        <w:rPr>
+          <w:rFonts w:ascii="Consolas" w:eastAsia="Times New Roman" w:hAnsi="Consolas" w:cs="Times New Roman"/>
+          <w:color w:val="ABB2BF"/>
+          <w:sz w:val="21"/>
+          <w:szCs w:val="21"/>
+        </w:rPr>
+        <w:t>},</w:t>
+      </w:r>
+    </w:p>
+    <w:p>
+      <w:pPr>
+        <w:shd w:val="clear" w:color="auto" w:fill="282C34"/>
+        <w:spacing w:after="0" w:line="450" w:lineRule="atLeast"/>
+        <w:rPr>
+          <w:rFonts w:ascii="Consolas" w:eastAsia="Times New Roman" w:hAnsi="Consolas" w:cs="Times New Roman"/>
+          <w:color w:val="ABB2BF"/>
+          <w:sz w:val="21"/>
+          <w:szCs w:val="21"/>
+        </w:rPr>
+      </w:pPr>
+      <w:r>
+        <w:rPr>
+          <w:rFonts w:ascii="Consolas" w:eastAsia="Times New Roman" w:hAnsi="Consolas" w:cs="Times New Roman"/>
+          <w:color w:val="ABB2BF"/>
+          <w:sz w:val="21"/>
+          <w:szCs w:val="21"/>
+        </w:rPr>
+        <w:t>    {</w:t>
+      </w:r>
+      <w:r>
+        <w:rPr>
+          <w:rFonts w:ascii="Consolas" w:eastAsia="Times New Roman" w:hAnsi="Consolas" w:cs="Times New Roman"/>
+          <w:color w:val="98C379"/>
+          <w:sz w:val="21"/>
+          <w:szCs w:val="21"/>
+        </w:rPr>
+        <w:t>"Nama"</w:t>
+      </w:r>
+      <w:r>
+        <w:rPr>
+          <w:rFonts w:ascii="Consolas" w:eastAsia="Times New Roman" w:hAnsi="Consolas" w:cs="Times New Roman"/>
+          <w:color w:val="ABB2BF"/>
+          <w:sz w:val="21"/>
+          <w:szCs w:val="21"/>
+        </w:rPr>
+        <w:t> : </w:t>
+      </w:r>
+      <w:r>
+        <w:rPr>
+          <w:rFonts w:ascii="Consolas" w:eastAsia="Times New Roman" w:hAnsi="Consolas" w:cs="Times New Roman"/>
+          <w:color w:val="98C379"/>
+          <w:sz w:val="21"/>
+          <w:szCs w:val="21"/>
+        </w:rPr>
+        <w:t>"Oncom"</w:t>
+      </w:r>
+      <w:r>
+        <w:rPr>
+          <w:rFonts w:ascii="Consolas" w:eastAsia="Times New Roman" w:hAnsi="Consolas" w:cs="Times New Roman"/>
+          <w:color w:val="ABB2BF"/>
+          <w:sz w:val="21"/>
+          <w:szCs w:val="21"/>
+        </w:rPr>
+        <w:t>,</w:t>
+      </w:r>
+      <w:r>
+        <w:rPr>
+          <w:rFonts w:ascii="Consolas" w:eastAsia="Times New Roman" w:hAnsi="Consolas" w:cs="Times New Roman"/>
+          <w:color w:val="98C379"/>
+          <w:sz w:val="21"/>
+          <w:szCs w:val="21"/>
+        </w:rPr>
+        <w:t>"umur"</w:t>
+      </w:r>
+      <w:r>
+        <w:rPr>
+          <w:rFonts w:ascii="Consolas" w:eastAsia="Times New Roman" w:hAnsi="Consolas" w:cs="Times New Roman"/>
+          <w:color w:val="ABB2BF"/>
+          <w:sz w:val="21"/>
+          <w:szCs w:val="21"/>
+        </w:rPr>
+        <w:t> : </w:t>
+      </w:r>
+      <w:r>
+        <w:rPr>
+          <w:rFonts w:ascii="Consolas" w:eastAsia="Times New Roman" w:hAnsi="Consolas" w:cs="Times New Roman"/>
+          <w:color w:val="98C379"/>
+          <w:sz w:val="21"/>
+          <w:szCs w:val="21"/>
+        </w:rPr>
+        <w:t>"21 Tahun"</w:t>
+      </w:r>
+      <w:r>
+        <w:rPr>
+          <w:rFonts w:ascii="Consolas" w:eastAsia="Times New Roman" w:hAnsi="Consolas" w:cs="Times New Roman"/>
+          <w:color w:val="ABB2BF"/>
+          <w:sz w:val="21"/>
+          <w:szCs w:val="21"/>
+        </w:rPr>
+        <w:t>}</w:t>
+      </w:r>
+    </w:p>
+    <w:p>
+      <w:pPr>
+        <w:shd w:val="clear" w:color="auto" w:fill="282C34"/>
+        <w:spacing w:after="0" w:line="450" w:lineRule="atLeast"/>
+        <w:rPr>
+          <w:rFonts w:ascii="Consolas" w:eastAsia="Times New Roman" w:hAnsi="Consolas" w:cs="Times New Roman"/>
+          <w:color w:val="ABB2BF"/>
+          <w:sz w:val="21"/>
+          <w:szCs w:val="21"/>
+        </w:rPr>
+      </w:pPr>
+      <w:r>
+        <w:rPr>
+          <w:rFonts w:ascii="Consolas" w:eastAsia="Times New Roman" w:hAnsi="Consolas" w:cs="Times New Roman"/>
+          <w:color w:val="ABB2BF"/>
+          <w:sz w:val="21"/>
+          <w:szCs w:val="21"/>
+        </w:rPr>
+        <w:t>    ]</w:t>
+      </w:r>
+    </w:p>
+    <w:p>
+      <w:pPr>
+        <w:shd w:val="clear" w:color="auto" w:fill="282C34"/>
+        <w:spacing w:after="0" w:line="450" w:lineRule="atLeast"/>
+        <w:rPr>
+          <w:rFonts w:ascii="Consolas" w:eastAsia="Times New Roman" w:hAnsi="Consolas" w:cs="Times New Roman"/>
+          <w:color w:val="ABB2BF"/>
+          <w:sz w:val="21"/>
+          <w:szCs w:val="21"/>
+        </w:rPr>
+      </w:pPr>
+      <w:r>
+        <w:rPr>
+          <w:rFonts w:ascii="Consolas" w:eastAsia="Times New Roman" w:hAnsi="Consolas" w:cs="Times New Roman"/>
+          <w:color w:val="56B6C2"/>
+          <w:sz w:val="21"/>
+          <w:szCs w:val="21"/>
+        </w:rPr>
+        <w:t>print</w:t>
+      </w:r>
+      <w:r>
+        <w:rPr>
+          <w:rFonts w:ascii="Consolas" w:eastAsia="Times New Roman" w:hAnsi="Consolas" w:cs="Times New Roman"/>
+          <w:color w:val="ABB2BF"/>
+          <w:sz w:val="21"/>
+          <w:szCs w:val="21"/>
+        </w:rPr>
+        <w:t>(</w:t>
+      </w:r>
+      <w:r>
+        <w:rPr>
+          <w:rFonts w:ascii="Consolas" w:eastAsia="Times New Roman" w:hAnsi="Consolas" w:cs="Times New Roman"/>
+          <w:color w:val="98C379"/>
+          <w:sz w:val="21"/>
+          <w:szCs w:val="21"/>
+        </w:rPr>
+        <w:t>"data :"</w:t>
+      </w:r>
+      <w:r>
+        <w:rPr>
+          <w:rFonts w:ascii="Consolas" w:eastAsia="Times New Roman" w:hAnsi="Consolas" w:cs="Times New Roman"/>
+          <w:color w:val="ABB2BF"/>
+          <w:sz w:val="21"/>
+          <w:szCs w:val="21"/>
+        </w:rPr>
+        <w:t>,data_dictionary, </w:t>
+      </w:r>
+      <w:r>
+        <w:rPr>
+          <w:rFonts w:ascii="Consolas" w:eastAsia="Times New Roman" w:hAnsi="Consolas" w:cs="Times New Roman"/>
+          <w:color w:val="98C379"/>
+          <w:sz w:val="21"/>
+          <w:szCs w:val="21"/>
+        </w:rPr>
+        <w:t>",bertipe :"</w:t>
+      </w:r>
+      <w:r>
+        <w:rPr>
+          <w:rFonts w:ascii="Consolas" w:eastAsia="Times New Roman" w:hAnsi="Consolas" w:cs="Times New Roman"/>
+          <w:color w:val="ABB2BF"/>
+          <w:sz w:val="21"/>
+          <w:szCs w:val="21"/>
+        </w:rPr>
+        <w:t>,</w:t>
+      </w:r>
+      <w:r>
+        <w:rPr>
+          <w:rFonts w:ascii="Consolas" w:eastAsia="Times New Roman" w:hAnsi="Consolas" w:cs="Times New Roman"/>
+          <w:color w:val="56B6C2"/>
+          <w:sz w:val="21"/>
+          <w:szCs w:val="21"/>
+        </w:rPr>
+        <w:t>type</w:t>
+      </w:r>
+      <w:r>
+        <w:rPr>
+          <w:rFonts w:ascii="Consolas" w:eastAsia="Times New Roman" w:hAnsi="Consolas" w:cs="Times New Roman"/>
+          <w:color w:val="ABB2BF"/>
+          <w:sz w:val="21"/>
+          <w:szCs w:val="21"/>
+        </w:rPr>
+        <w:t>(data_dictionary))</w:t>
+      </w:r>
+    </w:p>
+    <w:p/>
+    <w:p/>
+    <w:p>
+      <w:pPr>
+        <w:pStyle w:val="ListParagraph"/>
+        <w:numPr>
+          <w:ilvl w:val="0"/>
+          <w:numId w:val="7"/>
+        </w:numPr>
+        <w:rPr>
+          <w:b/>
+          <w:bCs/>
+          <w:sz w:val="28"/>
+          <w:szCs w:val="28"/>
+        </w:rPr>
+      </w:pPr>
+      <w:r>
+        <w:rPr>
+          <w:b/>
+          <w:bCs/>
+          <w:sz w:val="28"/>
+          <w:szCs w:val="28"/>
+        </w:rPr>
+        <w:t>Variable</w:t>
+      </w:r>
+    </w:p>
+    <w:p>
+      <w:pPr>
+        <w:ind w:left="720"/>
+      </w:pPr>
+      <w:r>
+        <w:t>Variabel adalah tempat dimana data ditampung. Tidak seperti kebanyakan bahasa pemrograman lainnya, Python tidak mengharuskan mendeklarasikan tipe variabel. Sebuah variabel terbuat ketika kamu memberikan value untuk itu.</w:t>
+      </w:r>
+    </w:p>
+    <w:p>
+      <w:pPr>
+        <w:pStyle w:val="ListParagraph"/>
+        <w:rPr>
+          <w:rFonts w:ascii="Segoe UI" w:hAnsi="Segoe UI" w:cs="Segoe UI"/>
+          <w:color w:val="2E2E2E"/>
+          <w:spacing w:val="-1"/>
+          <w:shd w:val="clear" w:color="auto" w:fill="FAFAFA"/>
+        </w:rPr>
+      </w:pPr>
+    </w:p>
+    <w:p>
+      <w:pPr>
+        <w:ind w:firstLine="720"/>
+        <w:rPr>
+          <w:rFonts w:ascii="Segoe UI" w:hAnsi="Segoe UI" w:cs="Segoe UI"/>
+          <w:b/>
+          <w:bCs/>
+          <w:sz w:val="24"/>
+          <w:szCs w:val="24"/>
+        </w:rPr>
+      </w:pPr>
+      <w:r>
+        <w:rPr>
+          <w:rFonts w:ascii="Segoe UI" w:hAnsi="Segoe UI" w:cs="Segoe UI"/>
+          <w:b/>
+          <w:bCs/>
+          <w:sz w:val="24"/>
+          <w:szCs w:val="24"/>
+        </w:rPr>
+        <w:t>Tidak Perlu Menginisialisasi Tipe Data</w:t>
+      </w:r>
+    </w:p>
+    <w:p>
+      <w:pPr>
+        <w:ind w:left="720"/>
+      </w:pPr>
+      <w:r>
+        <w:rPr>
+          <w:sz w:val="18"/>
+          <w:szCs w:val="18"/>
+        </w:rPr>
+        <w:pict w14:anchorId="4ACB7BC4">
+          <v:rect id="_x0000_i1068" style="width:487.5pt;height:.75pt" o:hrpct="0" o:hrstd="t" o:hrnoshade="t" o:hr="t" fillcolor="#2e2e2e" stroked="f"/>
+        </w:pict>
+      </w:r>
+    </w:p>
+    <w:p>
+      <w:pPr>
+        <w:ind w:left="720"/>
+        <w:rPr>
+          <w:rFonts w:ascii="Segoe UI" w:hAnsi="Segoe UI" w:cs="Segoe UI"/>
+        </w:rPr>
+      </w:pPr>
+      <w:r>
+        <w:rPr>
+          <w:rFonts w:ascii="Segoe UI" w:hAnsi="Segoe UI" w:cs="Segoe UI"/>
+        </w:rPr>
+        <w:t>Python dapat membedakan tipe variabel yang dideklrasikan tanpa perlu menginisialisasi tipe pada variabel.</w:t>
+      </w:r>
+    </w:p>
+    <w:p>
+      <w:pPr>
+        <w:ind w:left="720"/>
+        <w:rPr>
+          <w:rFonts w:ascii="Segoe UI" w:hAnsi="Segoe UI" w:cs="Segoe UI"/>
+          <w:color w:val="FF0000"/>
+          <w:highlight w:val="lightGray"/>
+        </w:rPr>
+      </w:pPr>
+      <w:r>
+        <w:rPr>
+          <w:rFonts w:ascii="Segoe UI" w:hAnsi="Segoe UI" w:cs="Segoe UI"/>
+          <w:color w:val="FF0000"/>
+          <w:highlight w:val="lightGray"/>
+        </w:rPr>
+        <w:t>x = 10 # variabel x bertipe Integer</w:t>
+      </w:r>
+    </w:p>
+    <w:p>
+      <w:pPr>
+        <w:ind w:left="720"/>
+        <w:rPr>
+          <w:rFonts w:ascii="Segoe UI" w:hAnsi="Segoe UI" w:cs="Segoe UI"/>
+          <w:color w:val="FF0000"/>
+          <w:highlight w:val="lightGray"/>
+        </w:rPr>
+      </w:pPr>
+      <w:r>
+        <w:rPr>
+          <w:rFonts w:ascii="Segoe UI" w:hAnsi="Segoe UI" w:cs="Segoe UI"/>
+          <w:color w:val="FF0000"/>
+          <w:highlight w:val="lightGray"/>
+        </w:rPr>
+        <w:t>y = "AlifianAdexe" # variabel y bertipe String</w:t>
+      </w:r>
+    </w:p>
+    <w:p>
+      <w:pPr>
+        <w:ind w:left="720"/>
+        <w:rPr>
+          <w:rFonts w:ascii="Segoe UI" w:hAnsi="Segoe UI" w:cs="Segoe UI"/>
+          <w:color w:val="FF0000"/>
+        </w:rPr>
+      </w:pPr>
+      <w:r>
+        <w:rPr>
+          <w:rFonts w:ascii="Segoe UI" w:hAnsi="Segoe UI" w:cs="Segoe UI"/>
+          <w:color w:val="FF0000"/>
+          <w:highlight w:val="lightGray"/>
+        </w:rPr>
+        <w:t>f = 0.123 # variabel f bertipe float</w:t>
+      </w:r>
+    </w:p>
+    <w:p>
+      <w:pPr>
+        <w:pStyle w:val="Heading2"/>
+        <w:shd w:val="clear" w:color="auto" w:fill="FAFAFA"/>
+        <w:ind w:left="720"/>
+        <w:jc w:val="both"/>
+        <w:rPr>
+          <w:rFonts w:ascii="Segoe UI" w:hAnsi="Segoe UI" w:cs="Segoe UI"/>
+          <w:b/>
+          <w:bCs/>
+          <w:color w:val="2E2E2E"/>
+          <w:spacing w:val="-1"/>
+          <w:sz w:val="24"/>
+          <w:szCs w:val="24"/>
+        </w:rPr>
+      </w:pPr>
+      <w:r>
+        <w:rPr>
+          <w:rFonts w:ascii="Segoe UI" w:hAnsi="Segoe UI" w:cs="Segoe UI"/>
+          <w:b/>
+          <w:bCs/>
+          <w:color w:val="2E2E2E"/>
+          <w:spacing w:val="-1"/>
+          <w:sz w:val="24"/>
+          <w:szCs w:val="24"/>
+        </w:rPr>
+        <w:t>Case-Sensitive</w:t>
+      </w:r>
+    </w:p>
+    <w:p>
+      <w:pPr>
+        <w:spacing w:before="300" w:after="300"/>
+        <w:ind w:left="720"/>
+        <w:rPr>
+          <w:rFonts w:ascii="Times New Roman" w:hAnsi="Times New Roman" w:cs="Times New Roman"/>
+          <w:sz w:val="18"/>
+          <w:szCs w:val="18"/>
+        </w:rPr>
+      </w:pPr>
+      <w:r>
+        <w:rPr>
+          <w:sz w:val="18"/>
+          <w:szCs w:val="18"/>
+        </w:rPr>
+        <w:pict w14:anchorId="388A0E05">
+          <v:rect id="_x0000_i1069" style="width:487.5pt;height:.75pt" o:hrpct="0" o:hrstd="t" o:hrnoshade="t" o:hr="t" fillcolor="#2e2e2e" stroked="f"/>
+        </w:pict>
+      </w:r>
+    </w:p>
+    <w:p>
+      <w:pPr>
+        <w:ind w:left="720"/>
+        <w:rPr>
+          <w:rFonts w:ascii="Segoe UI" w:hAnsi="Segoe UI" w:cs="Segoe UI"/>
+        </w:rPr>
+      </w:pPr>
+      <w:r>
+        <w:rPr>
+          <w:rFonts w:ascii="Segoe UI" w:hAnsi="Segoe UI" w:cs="Segoe UI"/>
+        </w:rPr>
+        <w:t>Variabel pada python bersifat case-sensitive sehingga penulisan huruf variabel yang besar kecil akan memiliki identitas sendiri.</w:t>
+      </w:r>
+    </w:p>
+    <w:p>
+      <w:pPr>
+        <w:pStyle w:val="HTMLPreformatted"/>
+        <w:shd w:val="clear" w:color="auto" w:fill="272822"/>
+        <w:tabs>
+          <w:tab w:val="left" w:pos="720"/>
+        </w:tabs>
+        <w:ind w:left="720"/>
+        <w:jc w:val="both"/>
+        <w:rPr>
+          <w:rStyle w:val="HTMLCode"/>
+          <w:rFonts w:ascii="Consolas" w:hAnsi="Consolas"/>
+          <w:color w:val="CCCCCC"/>
+          <w:spacing w:val="-1"/>
+        </w:rPr>
+      </w:pPr>
+      <w:r>
+        <w:rPr>
+          <w:rStyle w:val="HTMLCode"/>
+          <w:rFonts w:ascii="Consolas" w:hAnsi="Consolas"/>
+          <w:color w:val="CCCCCC"/>
+          <w:spacing w:val="-1"/>
+        </w:rPr>
+        <w:t xml:space="preserve">adexe </w:t>
+      </w:r>
+      <w:r>
+        <w:rPr>
+          <w:rStyle w:val="HTMLCode"/>
+          <w:rFonts w:ascii="Consolas" w:hAnsi="Consolas"/>
+          <w:color w:val="F92672"/>
+          <w:spacing w:val="-1"/>
+        </w:rPr>
+        <w:t>=</w:t>
+      </w:r>
+      <w:r>
+        <w:rPr>
+          <w:rStyle w:val="HTMLCode"/>
+          <w:rFonts w:ascii="Consolas" w:hAnsi="Consolas"/>
+          <w:color w:val="CCCCCC"/>
+          <w:spacing w:val="-1"/>
+        </w:rPr>
+        <w:t xml:space="preserve"> </w:t>
+      </w:r>
+      <w:r>
+        <w:rPr>
+          <w:rStyle w:val="HTMLCode"/>
+          <w:rFonts w:ascii="Consolas" w:hAnsi="Consolas"/>
+          <w:color w:val="E6DB74"/>
+          <w:spacing w:val="-1"/>
+        </w:rPr>
+        <w:t>"adexe"</w:t>
+      </w:r>
+    </w:p>
+    <w:p>
+      <w:pPr>
+        <w:pStyle w:val="HTMLPreformatted"/>
+        <w:shd w:val="clear" w:color="auto" w:fill="272822"/>
+        <w:tabs>
+          <w:tab w:val="left" w:pos="720"/>
+        </w:tabs>
+        <w:ind w:left="720"/>
+        <w:jc w:val="both"/>
+        <w:rPr>
+          <w:rStyle w:val="HTMLCode"/>
+          <w:rFonts w:ascii="Consolas" w:hAnsi="Consolas"/>
+          <w:color w:val="CCCCCC"/>
+          <w:spacing w:val="-1"/>
+        </w:rPr>
+      </w:pPr>
+      <w:r>
+        <w:rPr>
+          <w:rStyle w:val="HTMLCode"/>
+          <w:rFonts w:ascii="Consolas" w:hAnsi="Consolas"/>
+          <w:color w:val="CCCCCC"/>
+          <w:spacing w:val="-1"/>
+        </w:rPr>
+        <w:t xml:space="preserve">alifianAdexe </w:t>
+      </w:r>
+      <w:r>
+        <w:rPr>
+          <w:rStyle w:val="HTMLCode"/>
+          <w:rFonts w:ascii="Consolas" w:hAnsi="Consolas"/>
+          <w:color w:val="F92672"/>
+          <w:spacing w:val="-1"/>
+        </w:rPr>
+        <w:t>=</w:t>
+      </w:r>
+      <w:r>
+        <w:rPr>
+          <w:rStyle w:val="HTMLCode"/>
+          <w:rFonts w:ascii="Consolas" w:hAnsi="Consolas"/>
+          <w:color w:val="CCCCCC"/>
+          <w:spacing w:val="-1"/>
+        </w:rPr>
+        <w:t xml:space="preserve"> </w:t>
+      </w:r>
+      <w:r>
+        <w:rPr>
+          <w:rStyle w:val="HTMLCode"/>
+          <w:rFonts w:ascii="Consolas" w:hAnsi="Consolas"/>
+          <w:color w:val="E6DB74"/>
+          <w:spacing w:val="-1"/>
+        </w:rPr>
+        <w:t>'menang'</w:t>
+      </w:r>
+      <w:r>
+        <w:rPr>
+          <w:rStyle w:val="HTMLCode"/>
+          <w:rFonts w:ascii="Consolas" w:hAnsi="Consolas"/>
+          <w:color w:val="CCCCCC"/>
+          <w:spacing w:val="-1"/>
+        </w:rPr>
+        <w:t xml:space="preserve"> </w:t>
+      </w:r>
+      <w:r>
+        <w:rPr>
+          <w:rStyle w:val="HTMLCode"/>
+          <w:rFonts w:ascii="Consolas" w:hAnsi="Consolas"/>
+          <w:color w:val="75715E"/>
+          <w:spacing w:val="-1"/>
+        </w:rPr>
+        <w:t># variabel ini berbeda dari yang diatas</w:t>
+      </w:r>
+    </w:p>
+    <w:p>
+      <w:pPr>
+        <w:pStyle w:val="HTMLPreformatted"/>
+        <w:shd w:val="clear" w:color="auto" w:fill="272822"/>
+        <w:tabs>
+          <w:tab w:val="left" w:pos="720"/>
+        </w:tabs>
+        <w:ind w:left="720"/>
+        <w:jc w:val="both"/>
+        <w:rPr>
+          <w:rStyle w:val="HTMLCode"/>
+          <w:rFonts w:ascii="Consolas" w:hAnsi="Consolas"/>
+          <w:color w:val="75715E"/>
+          <w:spacing w:val="-1"/>
+        </w:rPr>
+      </w:pPr>
+      <w:r>
+        <w:rPr>
+          <w:rStyle w:val="HTMLCode"/>
+          <w:rFonts w:ascii="Consolas" w:hAnsi="Consolas"/>
+          <w:color w:val="66D9EF"/>
+          <w:spacing w:val="-1"/>
+        </w:rPr>
+        <w:t>print</w:t>
+      </w:r>
+      <w:r>
+        <w:rPr>
+          <w:rStyle w:val="HTMLCode"/>
+          <w:rFonts w:ascii="Consolas" w:hAnsi="Consolas"/>
+          <w:color w:val="CCCCCC"/>
+          <w:spacing w:val="-1"/>
+        </w:rPr>
+        <w:t xml:space="preserve">(adexe) </w:t>
+      </w:r>
+      <w:r>
+        <w:rPr>
+          <w:rStyle w:val="HTMLCode"/>
+          <w:rFonts w:ascii="Consolas" w:hAnsi="Consolas"/>
+          <w:color w:val="75715E"/>
+          <w:spacing w:val="-1"/>
+        </w:rPr>
+        <w:t># hasilnya tetap "adexe"</w:t>
+      </w:r>
+    </w:p>
+    <w:p>
+      <w:pPr>
+        <w:pStyle w:val="Heading2"/>
+        <w:shd w:val="clear" w:color="auto" w:fill="FAFAFA"/>
+        <w:jc w:val="both"/>
+        <w:rPr>
+          <w:rFonts w:ascii="Segoe UI" w:hAnsi="Segoe UI" w:cs="Segoe UI"/>
+          <w:color w:val="2E2E2E"/>
+          <w:spacing w:val="-1"/>
+        </w:rPr>
+      </w:pPr>
+    </w:p>
+    <w:p>
+      <w:pPr>
+        <w:ind w:left="720"/>
+        <w:rPr>
+          <w:rFonts w:ascii="Segoe UI" w:hAnsi="Segoe UI" w:cs="Segoe UI"/>
+        </w:rPr>
+      </w:pPr>
+      <w:r>
+        <w:rPr>
+          <w:rFonts w:ascii="Segoe UI" w:hAnsi="Segoe UI" w:cs="Segoe UI"/>
+        </w:rPr>
+        <w:t>Menggabungkan Variabel Text</w:t>
+      </w:r>
+    </w:p>
+    <w:p>
+      <w:pPr>
+        <w:spacing w:before="300" w:after="300"/>
+        <w:ind w:left="720"/>
+        <w:rPr>
+          <w:rFonts w:ascii="Times New Roman" w:hAnsi="Times New Roman" w:cs="Times New Roman"/>
+        </w:rPr>
+      </w:pPr>
+      <w:r>
+        <w:pict w14:anchorId="1245B4C9">
+          <v:rect id="_x0000_i1070" style="width:487.5pt;height:.75pt" o:hrpct="0" o:hrstd="t" o:hrnoshade="t" o:hr="t" fillcolor="#2e2e2e" stroked="f"/>
+        </w:pict>
+      </w:r>
+    </w:p>
+    <w:p>
+      <w:pPr>
+        <w:ind w:left="720"/>
+        <w:rPr>
+          <w:rFonts w:ascii="Segoe UI" w:hAnsi="Segoe UI" w:cs="Segoe UI"/>
+        </w:rPr>
+      </w:pPr>
+      <w:r>
+        <w:rPr>
+          <w:rFonts w:ascii="Segoe UI" w:hAnsi="Segoe UI" w:cs="Segoe UI"/>
+        </w:rPr>
+        <w:lastRenderedPageBreak/>
+        <w:t>Antara variabel dengan tipe text dapat digabung menjadi value gabungan antar keduanya (atau lebih).</w:t>
+      </w:r>
+    </w:p>
+    <w:p>
+      <w:pPr>
+        <w:pStyle w:val="HTMLPreformatted"/>
+        <w:shd w:val="clear" w:color="auto" w:fill="272822"/>
+        <w:ind w:left="720"/>
+        <w:jc w:val="both"/>
+        <w:rPr>
+          <w:rStyle w:val="HTMLCode"/>
+          <w:rFonts w:ascii="Consolas" w:hAnsi="Consolas"/>
+          <w:color w:val="CCCCCC"/>
+          <w:spacing w:val="-1"/>
+        </w:rPr>
+      </w:pPr>
+      <w:r>
+        <w:rPr>
+          <w:rStyle w:val="HTMLCode"/>
+          <w:rFonts w:ascii="Consolas" w:hAnsi="Consolas"/>
+          <w:color w:val="CCCCCC"/>
+          <w:spacing w:val="-1"/>
+        </w:rPr>
+        <w:t xml:space="preserve">var1 </w:t>
+      </w:r>
+      <w:r>
+        <w:rPr>
+          <w:rStyle w:val="HTMLCode"/>
+          <w:rFonts w:ascii="Consolas" w:hAnsi="Consolas"/>
+          <w:color w:val="F92672"/>
+          <w:spacing w:val="-1"/>
+        </w:rPr>
+        <w:t>=</w:t>
+      </w:r>
+      <w:r>
+        <w:rPr>
+          <w:rStyle w:val="HTMLCode"/>
+          <w:rFonts w:ascii="Consolas" w:hAnsi="Consolas"/>
+          <w:color w:val="CCCCCC"/>
+          <w:spacing w:val="-1"/>
+        </w:rPr>
+        <w:t xml:space="preserve"> </w:t>
+      </w:r>
+      <w:r>
+        <w:rPr>
+          <w:rStyle w:val="HTMLCode"/>
+          <w:rFonts w:ascii="Consolas" w:hAnsi="Consolas"/>
+          <w:color w:val="E6DB74"/>
+          <w:spacing w:val="-1"/>
+        </w:rPr>
+        <w:t>'AlifianAdexe'</w:t>
+      </w:r>
+    </w:p>
+    <w:p>
+      <w:pPr>
+        <w:pStyle w:val="HTMLPreformatted"/>
+        <w:shd w:val="clear" w:color="auto" w:fill="272822"/>
+        <w:ind w:left="720"/>
+        <w:jc w:val="both"/>
+        <w:rPr>
+          <w:rStyle w:val="HTMLCode"/>
+          <w:rFonts w:ascii="Consolas" w:hAnsi="Consolas"/>
+          <w:color w:val="CCCCCC"/>
+          <w:spacing w:val="-1"/>
+        </w:rPr>
+      </w:pPr>
+      <w:r>
+        <w:rPr>
+          <w:rStyle w:val="HTMLCode"/>
+          <w:rFonts w:ascii="Consolas" w:hAnsi="Consolas"/>
+          <w:color w:val="CCCCCC"/>
+          <w:spacing w:val="-1"/>
+        </w:rPr>
+        <w:t xml:space="preserve">var2 </w:t>
+      </w:r>
+      <w:r>
+        <w:rPr>
+          <w:rStyle w:val="HTMLCode"/>
+          <w:rFonts w:ascii="Consolas" w:hAnsi="Consolas"/>
+          <w:color w:val="F92672"/>
+          <w:spacing w:val="-1"/>
+        </w:rPr>
+        <w:t>=</w:t>
+      </w:r>
+      <w:r>
+        <w:rPr>
+          <w:rStyle w:val="HTMLCode"/>
+          <w:rFonts w:ascii="Consolas" w:hAnsi="Consolas"/>
+          <w:color w:val="CCCCCC"/>
+          <w:spacing w:val="-1"/>
+        </w:rPr>
+        <w:t xml:space="preserve"> </w:t>
+      </w:r>
+      <w:r>
+        <w:rPr>
+          <w:rStyle w:val="HTMLCode"/>
+          <w:rFonts w:ascii="Consolas" w:hAnsi="Consolas"/>
+          <w:color w:val="E6DB74"/>
+          <w:spacing w:val="-1"/>
+        </w:rPr>
+        <w:t>'Desi'</w:t>
+      </w:r>
+    </w:p>
+    <w:p>
+      <w:pPr>
+        <w:pStyle w:val="HTMLPreformatted"/>
+        <w:shd w:val="clear" w:color="auto" w:fill="272822"/>
+        <w:ind w:left="720"/>
+        <w:jc w:val="both"/>
+        <w:rPr>
+          <w:rStyle w:val="HTMLCode"/>
+          <w:rFonts w:ascii="Consolas" w:hAnsi="Consolas"/>
+          <w:color w:val="CCCCCC"/>
+          <w:spacing w:val="-1"/>
+        </w:rPr>
+      </w:pPr>
+      <w:r>
+        <w:rPr>
+          <w:rStyle w:val="HTMLCode"/>
+          <w:rFonts w:ascii="Consolas" w:hAnsi="Consolas"/>
+          <w:color w:val="CCCCCC"/>
+          <w:spacing w:val="-1"/>
+        </w:rPr>
+        <w:t xml:space="preserve">var3 </w:t>
+      </w:r>
+      <w:r>
+        <w:rPr>
+          <w:rStyle w:val="HTMLCode"/>
+          <w:rFonts w:ascii="Consolas" w:hAnsi="Consolas"/>
+          <w:color w:val="F92672"/>
+          <w:spacing w:val="-1"/>
+        </w:rPr>
+        <w:t>=</w:t>
+      </w:r>
+      <w:r>
+        <w:rPr>
+          <w:rStyle w:val="HTMLCode"/>
+          <w:rFonts w:ascii="Consolas" w:hAnsi="Consolas"/>
+          <w:color w:val="CCCCCC"/>
+          <w:spacing w:val="-1"/>
+        </w:rPr>
+        <w:t xml:space="preserve"> var1 </w:t>
+      </w:r>
+      <w:r>
+        <w:rPr>
+          <w:rStyle w:val="HTMLCode"/>
+          <w:rFonts w:ascii="Consolas" w:hAnsi="Consolas"/>
+          <w:color w:val="F92672"/>
+          <w:spacing w:val="-1"/>
+        </w:rPr>
+        <w:t>+</w:t>
+      </w:r>
+      <w:r>
+        <w:rPr>
+          <w:rStyle w:val="HTMLCode"/>
+          <w:rFonts w:ascii="Consolas" w:hAnsi="Consolas"/>
+          <w:color w:val="CCCCCC"/>
+          <w:spacing w:val="-1"/>
+        </w:rPr>
+        <w:t xml:space="preserve"> var2</w:t>
+      </w:r>
+    </w:p>
+    <w:p>
+      <w:pPr>
+        <w:pStyle w:val="HTMLPreformatted"/>
+        <w:shd w:val="clear" w:color="auto" w:fill="272822"/>
+        <w:ind w:left="720"/>
+        <w:jc w:val="both"/>
+        <w:rPr>
+          <w:color w:val="F8F8F2"/>
+          <w:spacing w:val="-1"/>
+        </w:rPr>
+      </w:pPr>
+      <w:r>
+        <w:rPr>
+          <w:rStyle w:val="HTMLCode"/>
+          <w:rFonts w:ascii="Consolas" w:hAnsi="Consolas"/>
+          <w:color w:val="66D9EF"/>
+          <w:spacing w:val="-1"/>
+        </w:rPr>
+        <w:t>print</w:t>
+      </w:r>
+      <w:r>
+        <w:rPr>
+          <w:rStyle w:val="HTMLCode"/>
+          <w:rFonts w:ascii="Consolas" w:hAnsi="Consolas"/>
+          <w:color w:val="CCCCCC"/>
+          <w:spacing w:val="-1"/>
+        </w:rPr>
+        <w:t xml:space="preserve">(var3) </w:t>
+      </w:r>
+      <w:r>
+        <w:rPr>
+          <w:rStyle w:val="HTMLCode"/>
+          <w:rFonts w:ascii="Consolas" w:hAnsi="Consolas"/>
+          <w:color w:val="75715E"/>
+          <w:spacing w:val="-1"/>
+        </w:rPr>
+        <w:t># Akan menghasilkan output "AlifianAdexeDesi"</w:t>
+      </w:r>
+    </w:p>
+    <w:p>
+      <w:pPr>
+        <w:pStyle w:val="Heading2"/>
+        <w:shd w:val="clear" w:color="auto" w:fill="FAFAFA"/>
+        <w:jc w:val="both"/>
+        <w:rPr>
+          <w:rFonts w:ascii="Segoe UI" w:hAnsi="Segoe UI" w:cs="Segoe UI"/>
+          <w:color w:val="2E2E2E"/>
+          <w:spacing w:val="-1"/>
+        </w:rPr>
+      </w:pPr>
+    </w:p>
+    <w:p>
+      <w:pPr>
+        <w:ind w:left="720"/>
+        <w:rPr>
+          <w:rFonts w:ascii="Segoe UI" w:hAnsi="Segoe UI" w:cs="Segoe UI"/>
+        </w:rPr>
+      </w:pPr>
+      <w:r>
+        <w:rPr>
+          <w:rFonts w:ascii="Segoe UI" w:hAnsi="Segoe UI" w:cs="Segoe UI"/>
+        </w:rPr>
+        <w:t>Menetapkan Multiple Variabel Value</w:t>
+      </w:r>
+    </w:p>
+    <w:p>
+      <w:pPr>
+        <w:spacing w:before="300" w:after="300"/>
+        <w:ind w:left="720"/>
+        <w:rPr>
+          <w:rFonts w:ascii="Times New Roman" w:hAnsi="Times New Roman" w:cs="Times New Roman"/>
+          <w:sz w:val="18"/>
+          <w:szCs w:val="18"/>
+        </w:rPr>
+      </w:pPr>
+      <w:r>
+        <w:rPr>
+          <w:sz w:val="18"/>
+          <w:szCs w:val="18"/>
+        </w:rPr>
+        <w:pict w14:anchorId="4E3B006E">
+          <v:rect id="_x0000_i1071" style="width:487.5pt;height:.75pt" o:hrpct="0" o:hrstd="t" o:hrnoshade="t" o:hr="t" fillcolor="#2e2e2e" stroked="f"/>
+        </w:pict>
+      </w:r>
+    </w:p>
+    <w:p>
+      <w:pPr>
+        <w:pStyle w:val="NormalWeb"/>
+        <w:shd w:val="clear" w:color="auto" w:fill="FAFAFA"/>
+        <w:ind w:left="720"/>
+        <w:jc w:val="both"/>
+        <w:rPr>
+          <w:rFonts w:ascii="Segoe UI" w:hAnsi="Segoe UI" w:cs="Segoe UI"/>
+          <w:color w:val="2E2E2E"/>
+          <w:spacing w:val="-1"/>
+          <w:sz w:val="22"/>
+          <w:szCs w:val="22"/>
+        </w:rPr>
+      </w:pPr>
+      <w:r>
+        <w:rPr>
+          <w:rFonts w:ascii="Segoe UI" w:hAnsi="Segoe UI" w:cs="Segoe UI"/>
+          <w:color w:val="2E2E2E"/>
+          <w:spacing w:val="-1"/>
+          <w:sz w:val="22"/>
+          <w:szCs w:val="22"/>
+        </w:rPr>
+        <w:t>Banyak cara di python dalam menetapkan </w:t>
+      </w:r>
+      <w:r>
+        <w:rPr>
+          <w:rStyle w:val="Emphasis"/>
+          <w:rFonts w:ascii="Segoe UI" w:hAnsi="Segoe UI" w:cs="Segoe UI"/>
+          <w:color w:val="2E2E2E"/>
+          <w:spacing w:val="-1"/>
+          <w:sz w:val="22"/>
+          <w:szCs w:val="22"/>
+        </w:rPr>
+        <w:t>(Assigning)</w:t>
+      </w:r>
+      <w:r>
+        <w:rPr>
+          <w:rFonts w:ascii="Segoe UI" w:hAnsi="Segoe UI" w:cs="Segoe UI"/>
+          <w:color w:val="2E2E2E"/>
+          <w:spacing w:val="-1"/>
+          <w:sz w:val="22"/>
+          <w:szCs w:val="22"/>
+        </w:rPr>
+        <w:t> value ke variabel..</w:t>
+      </w:r>
+    </w:p>
+    <w:p>
+      <w:pPr>
+        <w:pStyle w:val="HTMLPreformatted"/>
+        <w:shd w:val="clear" w:color="auto" w:fill="272822"/>
+        <w:ind w:left="720"/>
+        <w:jc w:val="both"/>
+        <w:rPr>
+          <w:rStyle w:val="HTMLCode"/>
+          <w:rFonts w:ascii="Consolas" w:hAnsi="Consolas"/>
+          <w:color w:val="CCCCCC"/>
+          <w:spacing w:val="-1"/>
+        </w:rPr>
+      </w:pPr>
+      <w:r>
+        <w:rPr>
+          <w:rStyle w:val="HTMLCode"/>
+          <w:rFonts w:ascii="Consolas" w:hAnsi="Consolas"/>
+          <w:color w:val="75715E"/>
+          <w:spacing w:val="-1"/>
+        </w:rPr>
+        <w:t># Multiple Assigning</w:t>
+      </w:r>
+    </w:p>
+    <w:p>
+      <w:pPr>
+        <w:pStyle w:val="HTMLPreformatted"/>
+        <w:shd w:val="clear" w:color="auto" w:fill="272822"/>
+        <w:ind w:left="720"/>
+        <w:jc w:val="both"/>
+        <w:rPr>
+          <w:rStyle w:val="HTMLCode"/>
+          <w:rFonts w:ascii="Consolas" w:hAnsi="Consolas"/>
+          <w:color w:val="CCCCCC"/>
+          <w:spacing w:val="-1"/>
+        </w:rPr>
+      </w:pPr>
+    </w:p>
+    <w:p>
+      <w:pPr>
+        <w:pStyle w:val="HTMLPreformatted"/>
+        <w:shd w:val="clear" w:color="auto" w:fill="272822"/>
+        <w:ind w:left="720"/>
+        <w:jc w:val="both"/>
+        <w:rPr>
+          <w:rStyle w:val="HTMLCode"/>
+          <w:rFonts w:ascii="Consolas" w:hAnsi="Consolas"/>
+          <w:color w:val="CCCCCC"/>
+          <w:spacing w:val="-1"/>
+        </w:rPr>
+      </w:pPr>
+      <w:r>
+        <w:rPr>
+          <w:rStyle w:val="HTMLCode"/>
+          <w:rFonts w:ascii="Consolas" w:hAnsi="Consolas"/>
+          <w:color w:val="CCCCCC"/>
+          <w:spacing w:val="-1"/>
+        </w:rPr>
+        <w:t xml:space="preserve">a, b, c </w:t>
+      </w:r>
+      <w:r>
+        <w:rPr>
+          <w:rStyle w:val="HTMLCode"/>
+          <w:rFonts w:ascii="Consolas" w:hAnsi="Consolas"/>
+          <w:color w:val="F92672"/>
+          <w:spacing w:val="-1"/>
+        </w:rPr>
+        <w:t>=</w:t>
+      </w:r>
+      <w:r>
+        <w:rPr>
+          <w:rStyle w:val="HTMLCode"/>
+          <w:rFonts w:ascii="Consolas" w:hAnsi="Consolas"/>
+          <w:color w:val="CCCCCC"/>
+          <w:spacing w:val="-1"/>
+        </w:rPr>
+        <w:t xml:space="preserve"> </w:t>
+      </w:r>
+      <w:r>
+        <w:rPr>
+          <w:rStyle w:val="HTMLCode"/>
+          <w:rFonts w:ascii="Consolas" w:hAnsi="Consolas"/>
+          <w:color w:val="E6DB74"/>
+          <w:spacing w:val="-1"/>
+        </w:rPr>
+        <w:t>"AlifianAdexe"</w:t>
+      </w:r>
+      <w:r>
+        <w:rPr>
+          <w:rStyle w:val="HTMLCode"/>
+          <w:rFonts w:ascii="Consolas" w:hAnsi="Consolas"/>
+          <w:color w:val="CCCCCC"/>
+          <w:spacing w:val="-1"/>
+        </w:rPr>
+        <w:t xml:space="preserve">, </w:t>
+      </w:r>
+      <w:r>
+        <w:rPr>
+          <w:rStyle w:val="HTMLCode"/>
+          <w:rFonts w:ascii="Consolas" w:hAnsi="Consolas"/>
+          <w:color w:val="E6DB74"/>
+          <w:spacing w:val="-1"/>
+        </w:rPr>
+        <w:t>"Desi"</w:t>
+      </w:r>
+      <w:r>
+        <w:rPr>
+          <w:rStyle w:val="HTMLCode"/>
+          <w:rFonts w:ascii="Consolas" w:hAnsi="Consolas"/>
+          <w:color w:val="CCCCCC"/>
+          <w:spacing w:val="-1"/>
+        </w:rPr>
+        <w:t xml:space="preserve">, </w:t>
+      </w:r>
+      <w:r>
+        <w:rPr>
+          <w:rStyle w:val="HTMLCode"/>
+          <w:rFonts w:ascii="Consolas" w:hAnsi="Consolas"/>
+          <w:color w:val="E6DB74"/>
+          <w:spacing w:val="-1"/>
+        </w:rPr>
+        <w:t>"Ade"</w:t>
+      </w:r>
+    </w:p>
+    <w:p>
+      <w:pPr>
+        <w:pStyle w:val="HTMLPreformatted"/>
+        <w:shd w:val="clear" w:color="auto" w:fill="272822"/>
+        <w:ind w:left="720"/>
+        <w:jc w:val="both"/>
+        <w:rPr>
+          <w:rStyle w:val="HTMLCode"/>
+          <w:rFonts w:ascii="Consolas" w:hAnsi="Consolas"/>
+          <w:color w:val="CCCCCC"/>
+          <w:spacing w:val="-1"/>
+        </w:rPr>
+      </w:pPr>
+      <w:r>
+        <w:rPr>
+          <w:rStyle w:val="HTMLCode"/>
+          <w:rFonts w:ascii="Consolas" w:hAnsi="Consolas"/>
+          <w:color w:val="66D9EF"/>
+          <w:spacing w:val="-1"/>
+        </w:rPr>
+        <w:t>print</w:t>
+      </w:r>
+      <w:r>
+        <w:rPr>
+          <w:rStyle w:val="HTMLCode"/>
+          <w:rFonts w:ascii="Consolas" w:hAnsi="Consolas"/>
+          <w:color w:val="CCCCCC"/>
+          <w:spacing w:val="-1"/>
+        </w:rPr>
+        <w:t xml:space="preserve">(a, b, c) </w:t>
+      </w:r>
+      <w:r>
+        <w:rPr>
+          <w:rStyle w:val="HTMLCode"/>
+          <w:rFonts w:ascii="Consolas" w:hAnsi="Consolas"/>
+          <w:color w:val="75715E"/>
+          <w:spacing w:val="-1"/>
+        </w:rPr>
+        <w:t># Outputnya ("AlifianAdexe","Desi","Ade")</w:t>
+      </w:r>
+    </w:p>
+    <w:p>
+      <w:pPr>
+        <w:pStyle w:val="HTMLPreformatted"/>
+        <w:shd w:val="clear" w:color="auto" w:fill="272822"/>
+        <w:ind w:left="720"/>
+        <w:jc w:val="both"/>
+        <w:rPr>
+          <w:rStyle w:val="HTMLCode"/>
+          <w:rFonts w:ascii="Consolas" w:hAnsi="Consolas"/>
+          <w:color w:val="CCCCCC"/>
+          <w:spacing w:val="-1"/>
+        </w:rPr>
+      </w:pPr>
+    </w:p>
+    <w:p>
+      <w:pPr>
+        <w:pStyle w:val="HTMLPreformatted"/>
+        <w:shd w:val="clear" w:color="auto" w:fill="272822"/>
+        <w:ind w:left="720"/>
+        <w:jc w:val="both"/>
+        <w:rPr>
+          <w:rStyle w:val="HTMLCode"/>
+          <w:rFonts w:ascii="Consolas" w:hAnsi="Consolas"/>
+          <w:color w:val="CCCCCC"/>
+          <w:spacing w:val="-1"/>
+        </w:rPr>
+      </w:pPr>
+      <w:r>
+        <w:rPr>
+          <w:rStyle w:val="HTMLCode"/>
+          <w:rFonts w:ascii="Consolas" w:hAnsi="Consolas"/>
+          <w:color w:val="CCCCCC"/>
+          <w:spacing w:val="-1"/>
+        </w:rPr>
+        <w:t xml:space="preserve">a, b, c </w:t>
+      </w:r>
+      <w:r>
+        <w:rPr>
+          <w:rStyle w:val="HTMLCode"/>
+          <w:rFonts w:ascii="Consolas" w:hAnsi="Consolas"/>
+          <w:color w:val="F92672"/>
+          <w:spacing w:val="-1"/>
+        </w:rPr>
+        <w:t>=</w:t>
+      </w:r>
+      <w:r>
+        <w:rPr>
+          <w:rStyle w:val="HTMLCode"/>
+          <w:rFonts w:ascii="Consolas" w:hAnsi="Consolas"/>
+          <w:color w:val="CCCCCC"/>
+          <w:spacing w:val="-1"/>
+        </w:rPr>
+        <w:t xml:space="preserve"> </w:t>
+      </w:r>
+      <w:r>
+        <w:rPr>
+          <w:rStyle w:val="HTMLCode"/>
+          <w:rFonts w:ascii="Consolas" w:hAnsi="Consolas"/>
+          <w:color w:val="E6DB74"/>
+          <w:spacing w:val="-1"/>
+        </w:rPr>
+        <w:t>"AlifianAdexe"</w:t>
+      </w:r>
+      <w:r>
+        <w:rPr>
+          <w:rStyle w:val="HTMLCode"/>
+          <w:rFonts w:ascii="Consolas" w:hAnsi="Consolas"/>
+          <w:color w:val="CCCCCC"/>
+          <w:spacing w:val="-1"/>
+        </w:rPr>
+        <w:t xml:space="preserve">, </w:t>
+      </w:r>
+      <w:r>
+        <w:rPr>
+          <w:rStyle w:val="HTMLCode"/>
+          <w:rFonts w:ascii="Consolas" w:hAnsi="Consolas"/>
+          <w:color w:val="AE81FF"/>
+          <w:spacing w:val="-1"/>
+        </w:rPr>
+        <w:t>100</w:t>
+      </w:r>
+      <w:r>
+        <w:rPr>
+          <w:rStyle w:val="HTMLCode"/>
+          <w:rFonts w:ascii="Consolas" w:hAnsi="Consolas"/>
+          <w:color w:val="CCCCCC"/>
+          <w:spacing w:val="-1"/>
+        </w:rPr>
+        <w:t>, dict()</w:t>
+      </w:r>
+    </w:p>
+    <w:p>
+      <w:pPr>
+        <w:pStyle w:val="HTMLPreformatted"/>
+        <w:shd w:val="clear" w:color="auto" w:fill="272822"/>
+        <w:ind w:left="720"/>
+        <w:jc w:val="both"/>
+        <w:rPr>
+          <w:rStyle w:val="HTMLCode"/>
+          <w:rFonts w:ascii="Consolas" w:hAnsi="Consolas"/>
+          <w:color w:val="CCCCCC"/>
+          <w:spacing w:val="-1"/>
+        </w:rPr>
+      </w:pPr>
+      <w:r>
+        <w:rPr>
+          <w:rStyle w:val="HTMLCode"/>
+          <w:rFonts w:ascii="Consolas" w:hAnsi="Consolas"/>
+          <w:color w:val="66D9EF"/>
+          <w:spacing w:val="-1"/>
+        </w:rPr>
+        <w:t>print</w:t>
+      </w:r>
+      <w:r>
+        <w:rPr>
+          <w:rStyle w:val="HTMLCode"/>
+          <w:rFonts w:ascii="Consolas" w:hAnsi="Consolas"/>
+          <w:color w:val="CCCCCC"/>
+          <w:spacing w:val="-1"/>
+        </w:rPr>
+        <w:t xml:space="preserve">(a, b, c) </w:t>
+      </w:r>
+      <w:r>
+        <w:rPr>
+          <w:rStyle w:val="HTMLCode"/>
+          <w:rFonts w:ascii="Consolas" w:hAnsi="Consolas"/>
+          <w:color w:val="75715E"/>
+          <w:spacing w:val="-1"/>
+        </w:rPr>
+        <w:t># Outputnya ("AlifianAdexe",100, {})</w:t>
+      </w:r>
+    </w:p>
+    <w:p>
+      <w:pPr>
+        <w:pStyle w:val="HTMLPreformatted"/>
+        <w:shd w:val="clear" w:color="auto" w:fill="272822"/>
+        <w:ind w:left="720"/>
+        <w:jc w:val="both"/>
+        <w:rPr>
+          <w:rStyle w:val="HTMLCode"/>
+          <w:rFonts w:ascii="Consolas" w:hAnsi="Consolas"/>
+          <w:color w:val="CCCCCC"/>
+          <w:spacing w:val="-1"/>
+        </w:rPr>
+      </w:pPr>
+    </w:p>
+    <w:p>
+      <w:pPr>
+        <w:pStyle w:val="HTMLPreformatted"/>
+        <w:shd w:val="clear" w:color="auto" w:fill="272822"/>
+        <w:ind w:left="720"/>
+        <w:jc w:val="both"/>
+        <w:rPr>
+          <w:rStyle w:val="HTMLCode"/>
+          <w:rFonts w:ascii="Consolas" w:hAnsi="Consolas"/>
+          <w:color w:val="CCCCCC"/>
+          <w:spacing w:val="-1"/>
+        </w:rPr>
+      </w:pPr>
+      <w:r>
+        <w:rPr>
+          <w:rStyle w:val="HTMLCode"/>
+          <w:rFonts w:ascii="Consolas" w:hAnsi="Consolas"/>
+          <w:color w:val="CCCCCC"/>
+          <w:spacing w:val="-1"/>
+        </w:rPr>
+        <w:t xml:space="preserve">a </w:t>
+      </w:r>
+      <w:r>
+        <w:rPr>
+          <w:rStyle w:val="HTMLCode"/>
+          <w:rFonts w:ascii="Consolas" w:hAnsi="Consolas"/>
+          <w:color w:val="F92672"/>
+          <w:spacing w:val="-1"/>
+        </w:rPr>
+        <w:t>=</w:t>
+      </w:r>
+      <w:r>
+        <w:rPr>
+          <w:rStyle w:val="HTMLCode"/>
+          <w:rFonts w:ascii="Consolas" w:hAnsi="Consolas"/>
+          <w:color w:val="CCCCCC"/>
+          <w:spacing w:val="-1"/>
+        </w:rPr>
+        <w:t xml:space="preserve"> b </w:t>
+      </w:r>
+      <w:r>
+        <w:rPr>
+          <w:rStyle w:val="HTMLCode"/>
+          <w:rFonts w:ascii="Consolas" w:hAnsi="Consolas"/>
+          <w:color w:val="F92672"/>
+          <w:spacing w:val="-1"/>
+        </w:rPr>
+        <w:t>=</w:t>
+      </w:r>
+      <w:r>
+        <w:rPr>
+          <w:rStyle w:val="HTMLCode"/>
+          <w:rFonts w:ascii="Consolas" w:hAnsi="Consolas"/>
+          <w:color w:val="CCCCCC"/>
+          <w:spacing w:val="-1"/>
+        </w:rPr>
+        <w:t xml:space="preserve"> C </w:t>
+      </w:r>
+      <w:r>
+        <w:rPr>
+          <w:rStyle w:val="HTMLCode"/>
+          <w:rFonts w:ascii="Consolas" w:hAnsi="Consolas"/>
+          <w:color w:val="F92672"/>
+          <w:spacing w:val="-1"/>
+        </w:rPr>
+        <w:t>=</w:t>
+      </w:r>
+      <w:r>
+        <w:rPr>
+          <w:rStyle w:val="HTMLCode"/>
+          <w:rFonts w:ascii="Consolas" w:hAnsi="Consolas"/>
+          <w:color w:val="CCCCCC"/>
+          <w:spacing w:val="-1"/>
+        </w:rPr>
+        <w:t xml:space="preserve"> </w:t>
+      </w:r>
+      <w:r>
+        <w:rPr>
+          <w:rStyle w:val="HTMLCode"/>
+          <w:rFonts w:ascii="Consolas" w:hAnsi="Consolas"/>
+          <w:color w:val="E6DB74"/>
+          <w:spacing w:val="-1"/>
+        </w:rPr>
+        <w:t>"AlifianAdexe"</w:t>
+      </w:r>
+    </w:p>
+    <w:p>
+      <w:pPr>
+        <w:pStyle w:val="HTMLPreformatted"/>
+        <w:shd w:val="clear" w:color="auto" w:fill="272822"/>
+        <w:ind w:left="720"/>
+        <w:jc w:val="both"/>
+        <w:rPr>
+          <w:rStyle w:val="HTMLCode"/>
+          <w:rFonts w:ascii="Consolas" w:hAnsi="Consolas"/>
+          <w:color w:val="CCCCCC"/>
+          <w:spacing w:val="-1"/>
+        </w:rPr>
+      </w:pPr>
+      <w:r>
+        <w:rPr>
+          <w:rStyle w:val="HTMLCode"/>
+          <w:rFonts w:ascii="Consolas" w:hAnsi="Consolas"/>
+          <w:color w:val="66D9EF"/>
+          <w:spacing w:val="-1"/>
+        </w:rPr>
+        <w:t>print</w:t>
+      </w:r>
+      <w:r>
+        <w:rPr>
+          <w:rStyle w:val="HTMLCode"/>
+          <w:rFonts w:ascii="Consolas" w:hAnsi="Consolas"/>
+          <w:color w:val="CCCCCC"/>
+          <w:spacing w:val="-1"/>
+        </w:rPr>
+        <w:t xml:space="preserve">(a, b, c) </w:t>
+      </w:r>
+      <w:r>
+        <w:rPr>
+          <w:rStyle w:val="HTMLCode"/>
+          <w:rFonts w:ascii="Consolas" w:hAnsi="Consolas"/>
+          <w:color w:val="75715E"/>
+          <w:spacing w:val="-1"/>
+        </w:rPr>
+        <w:t># Outputnya ("AlifianAdexe","AlifianAdexe","AlifianAdexe")</w:t>
+      </w:r>
+    </w:p>
+    <w:p>
+      <w:pPr>
+        <w:pStyle w:val="HTMLPreformatted"/>
+        <w:shd w:val="clear" w:color="auto" w:fill="272822"/>
+        <w:ind w:left="720"/>
+        <w:jc w:val="both"/>
+        <w:rPr>
+          <w:rStyle w:val="HTMLCode"/>
+          <w:rFonts w:ascii="Consolas" w:hAnsi="Consolas"/>
+          <w:color w:val="CCCCCC"/>
+          <w:spacing w:val="-1"/>
+          <w:sz w:val="16"/>
+          <w:szCs w:val="16"/>
+        </w:rPr>
+      </w:pPr>
+    </w:p>
+    <w:p>
+      <w:pPr>
+        <w:tabs>
+          <w:tab w:val="left" w:pos="720"/>
+        </w:tabs>
+        <w:ind w:left="720"/>
+        <w:rPr>
+          <w:rFonts w:ascii="Segoe UI" w:hAnsi="Segoe UI" w:cs="Segoe UI"/>
+        </w:rPr>
+      </w:pPr>
+    </w:p>
+    <w:p>
+      <w:pPr>
+        <w:tabs>
+          <w:tab w:val="left" w:pos="720"/>
+        </w:tabs>
+        <w:ind w:left="720"/>
+        <w:rPr>
+          <w:rFonts w:ascii="Segoe UI" w:hAnsi="Segoe UI" w:cs="Segoe UI"/>
+        </w:rPr>
+      </w:pPr>
+      <w:r>
+        <w:rPr>
+          <w:rFonts w:ascii="Segoe UI" w:hAnsi="Segoe UI" w:cs="Segoe UI"/>
+        </w:rPr>
+        <w:t>Dalam python, terdapat juga metode bernama destructuring yang bertujuan sama, yaitu menetapkan multiple variabel dalam sebuah value</w:t>
+      </w:r>
+    </w:p>
+    <w:p>
+      <w:pPr>
+        <w:tabs>
+          <w:tab w:val="left" w:pos="720"/>
+        </w:tabs>
+        <w:ind w:left="720"/>
+        <w:rPr>
+          <w:rFonts w:ascii="Segoe UI" w:hAnsi="Segoe UI" w:cs="Segoe UI"/>
+          <w:b/>
+          <w:bCs/>
+          <w:sz w:val="28"/>
+          <w:szCs w:val="28"/>
+        </w:rPr>
+      </w:pPr>
+      <w:r>
+        <w:rPr>
+          <w:rFonts w:ascii="Segoe UI" w:hAnsi="Segoe UI" w:cs="Segoe UI"/>
+          <w:b/>
+          <w:bCs/>
+          <w:sz w:val="28"/>
+          <w:szCs w:val="28"/>
+        </w:rPr>
+        <w:t>Peraturan Penamaan Variabel</w:t>
+      </w:r>
+    </w:p>
+    <w:p>
+      <w:pPr>
+        <w:spacing w:before="300" w:after="300"/>
+        <w:ind w:left="720"/>
+        <w:rPr>
+          <w:rFonts w:ascii="Times New Roman" w:hAnsi="Times New Roman" w:cs="Times New Roman"/>
+        </w:rPr>
+      </w:pPr>
+      <w:r>
+        <w:pict w14:anchorId="1C10EA5F">
+          <v:rect id="_x0000_i1072" style="width:487.5pt;height:.75pt" o:hrpct="0" o:hrstd="t" o:hrnoshade="t" o:hr="t" fillcolor="#2e2e2e" stroked="f"/>
+        </w:pict>
+      </w:r>
+    </w:p>
+    <w:p>
+      <w:pPr>
+        <w:ind w:left="720"/>
+        <w:rPr>
+          <w:rFonts w:ascii="Segoe UI" w:hAnsi="Segoe UI" w:cs="Segoe UI"/>
+        </w:rPr>
+      </w:pPr>
+      <w:r>
+        <w:rPr>
+          <w:rFonts w:ascii="Segoe UI" w:hAnsi="Segoe UI" w:cs="Segoe UI"/>
+        </w:rPr>
+        <w:t>Dalam penamaan variabel ada beberapa peraturan yang harus kita ketahui.</w:t>
+      </w:r>
+    </w:p>
+    <w:p>
+      <w:pPr>
+        <w:pStyle w:val="ListParagraph"/>
+        <w:numPr>
+          <w:ilvl w:val="0"/>
+          <w:numId w:val="11"/>
+        </w:numPr>
+        <w:rPr>
+          <w:rFonts w:ascii="Segoe UI" w:hAnsi="Segoe UI" w:cs="Segoe UI"/>
+        </w:rPr>
+      </w:pPr>
+      <w:r>
+        <w:rPr>
+          <w:rFonts w:ascii="Segoe UI" w:hAnsi="Segoe UI" w:cs="Segoe UI"/>
+        </w:rPr>
+        <w:t>Nama variabel harus diawali dengan huruf(A-z) dan underscore(_). Contoh :</w:t>
+      </w:r>
+    </w:p>
+    <w:p>
+      <w:pPr>
+        <w:pStyle w:val="HTMLPreformatted"/>
+        <w:shd w:val="clear" w:color="auto" w:fill="272822"/>
+        <w:ind w:left="720"/>
+        <w:jc w:val="both"/>
+        <w:rPr>
+          <w:rStyle w:val="HTMLCode"/>
+          <w:rFonts w:ascii="Consolas" w:hAnsi="Consolas"/>
+          <w:color w:val="CCCCCC"/>
+          <w:spacing w:val="-1"/>
+        </w:rPr>
+      </w:pPr>
+      <w:r>
+        <w:rPr>
+          <w:rStyle w:val="HTMLCode"/>
+          <w:rFonts w:ascii="Consolas" w:hAnsi="Consolas"/>
+          <w:color w:val="CCCCCC"/>
+          <w:spacing w:val="-1"/>
+        </w:rPr>
+        <w:t xml:space="preserve">_var1 </w:t>
+      </w:r>
+      <w:r>
+        <w:rPr>
+          <w:rStyle w:val="HTMLCode"/>
+          <w:rFonts w:ascii="Consolas" w:hAnsi="Consolas"/>
+          <w:color w:val="F92672"/>
+          <w:spacing w:val="-1"/>
+        </w:rPr>
+        <w:t>=</w:t>
+      </w:r>
+      <w:r>
+        <w:rPr>
+          <w:rStyle w:val="HTMLCode"/>
+          <w:rFonts w:ascii="Consolas" w:hAnsi="Consolas"/>
+          <w:color w:val="CCCCCC"/>
+          <w:spacing w:val="-1"/>
+        </w:rPr>
+        <w:t xml:space="preserve"> </w:t>
+      </w:r>
+      <w:r>
+        <w:rPr>
+          <w:rStyle w:val="HTMLCode"/>
+          <w:rFonts w:ascii="Consolas" w:hAnsi="Consolas"/>
+          <w:color w:val="E6DB74"/>
+          <w:spacing w:val="-1"/>
+        </w:rPr>
+        <w:t>"value"</w:t>
+      </w:r>
+    </w:p>
+    <w:p>
+      <w:pPr>
+        <w:pStyle w:val="HTMLPreformatted"/>
+        <w:shd w:val="clear" w:color="auto" w:fill="272822"/>
+        <w:ind w:left="720"/>
+        <w:jc w:val="both"/>
+        <w:rPr>
+          <w:rStyle w:val="HTMLCode"/>
+          <w:rFonts w:ascii="Consolas" w:hAnsi="Consolas"/>
+          <w:color w:val="CCCCCC"/>
+          <w:spacing w:val="-1"/>
+        </w:rPr>
+      </w:pPr>
+      <w:r>
+        <w:rPr>
+          <w:rStyle w:val="HTMLCode"/>
+          <w:rFonts w:ascii="Consolas" w:hAnsi="Consolas"/>
+          <w:color w:val="CCCCCC"/>
+          <w:spacing w:val="-1"/>
+        </w:rPr>
+        <w:t xml:space="preserve">adexe </w:t>
+      </w:r>
+      <w:r>
+        <w:rPr>
+          <w:rStyle w:val="HTMLCode"/>
+          <w:rFonts w:ascii="Consolas" w:hAnsi="Consolas"/>
+          <w:color w:val="F92672"/>
+          <w:spacing w:val="-1"/>
+        </w:rPr>
+        <w:t>=</w:t>
+      </w:r>
+      <w:r>
+        <w:rPr>
+          <w:rStyle w:val="HTMLCode"/>
+          <w:rFonts w:ascii="Consolas" w:hAnsi="Consolas"/>
+          <w:color w:val="CCCCCC"/>
+          <w:spacing w:val="-1"/>
+        </w:rPr>
+        <w:t xml:space="preserve"> </w:t>
+      </w:r>
+      <w:r>
+        <w:rPr>
+          <w:rStyle w:val="HTMLCode"/>
+          <w:rFonts w:ascii="Consolas" w:hAnsi="Consolas"/>
+          <w:color w:val="E6DB74"/>
+          <w:spacing w:val="-1"/>
+        </w:rPr>
+        <w:t>"AnbiDev"</w:t>
+      </w:r>
+    </w:p>
+    <w:p>
+      <w:pPr>
+        <w:pStyle w:val="ListParagraph"/>
+        <w:numPr>
+          <w:ilvl w:val="0"/>
+          <w:numId w:val="11"/>
+        </w:numPr>
+        <w:rPr>
+          <w:rFonts w:ascii="Segoe UI" w:hAnsi="Segoe UI" w:cs="Segoe UI"/>
+        </w:rPr>
+      </w:pPr>
+      <w:r>
+        <w:rPr>
+          <w:rFonts w:ascii="Segoe UI" w:hAnsi="Segoe UI" w:cs="Segoe UI"/>
+        </w:rPr>
+        <w:t>Nama variabel tidak boleh diawali dengan angka(0-9).</w:t>
+      </w:r>
+    </w:p>
+    <w:p>
+      <w:pPr>
+        <w:pStyle w:val="ListParagraph"/>
+        <w:numPr>
+          <w:ilvl w:val="0"/>
+          <w:numId w:val="11"/>
+        </w:numPr>
+        <w:rPr>
+          <w:rFonts w:ascii="Segoe UI" w:hAnsi="Segoe UI" w:cs="Segoe UI"/>
+        </w:rPr>
+      </w:pPr>
+      <w:r>
+        <w:rPr>
+          <w:rFonts w:ascii="Segoe UI" w:hAnsi="Segoe UI" w:cs="Segoe UI"/>
+        </w:rPr>
+        <w:t xml:space="preserve">Nama variabel hanya boleh mengandung huruf(A-z), angka(0-9) dan </w:t>
+      </w:r>
+      <w:r>
+        <w:rPr>
+          <w:rFonts w:ascii="Segoe UI" w:hAnsi="Segoe UI" w:cs="Segoe UI"/>
+        </w:rPr>
+        <w:tab/>
+        <w:t>underscore(_).</w:t>
+      </w:r>
+    </w:p>
+    <w:p>
+      <w:pPr>
+        <w:pStyle w:val="HTMLPreformatted"/>
+        <w:shd w:val="clear" w:color="auto" w:fill="272822"/>
+        <w:ind w:left="720"/>
+        <w:jc w:val="both"/>
+        <w:rPr>
+          <w:rStyle w:val="HTMLCode"/>
+          <w:rFonts w:ascii="Consolas" w:hAnsi="Consolas"/>
+          <w:color w:val="CCCCCC"/>
+          <w:spacing w:val="-1"/>
+        </w:rPr>
+      </w:pPr>
+      <w:r>
+        <w:rPr>
+          <w:rStyle w:val="HTMLCode"/>
+          <w:rFonts w:ascii="Consolas" w:hAnsi="Consolas"/>
+          <w:color w:val="CCCCCC"/>
+          <w:spacing w:val="-1"/>
+        </w:rPr>
+        <w:t xml:space="preserve">aku_dan_kamu </w:t>
+      </w:r>
+      <w:r>
+        <w:rPr>
+          <w:rStyle w:val="HTMLCode"/>
+          <w:rFonts w:ascii="Consolas" w:hAnsi="Consolas"/>
+          <w:color w:val="F92672"/>
+          <w:spacing w:val="-1"/>
+        </w:rPr>
+        <w:t>=</w:t>
+      </w:r>
+      <w:r>
+        <w:rPr>
+          <w:rStyle w:val="HTMLCode"/>
+          <w:rFonts w:ascii="Consolas" w:hAnsi="Consolas"/>
+          <w:color w:val="CCCCCC"/>
+          <w:spacing w:val="-1"/>
+        </w:rPr>
+        <w:t xml:space="preserve"> </w:t>
+      </w:r>
+      <w:r>
+        <w:rPr>
+          <w:rStyle w:val="HTMLCode"/>
+          <w:rFonts w:ascii="Consolas" w:hAnsi="Consolas"/>
+          <w:color w:val="E6DB74"/>
+          <w:spacing w:val="-1"/>
+        </w:rPr>
+        <w:t>"Satu"</w:t>
+      </w:r>
+    </w:p>
+    <w:p>
+      <w:pPr>
+        <w:pStyle w:val="HTMLPreformatted"/>
+        <w:shd w:val="clear" w:color="auto" w:fill="272822"/>
+        <w:ind w:left="720"/>
+        <w:jc w:val="both"/>
+        <w:rPr>
+          <w:rStyle w:val="HTMLCode"/>
+          <w:rFonts w:ascii="Consolas" w:hAnsi="Consolas"/>
+          <w:color w:val="CCCCCC"/>
+          <w:spacing w:val="-1"/>
+        </w:rPr>
+      </w:pPr>
+      <w:r>
+        <w:rPr>
+          <w:rStyle w:val="HTMLCode"/>
+          <w:rFonts w:ascii="Consolas" w:hAnsi="Consolas"/>
+          <w:color w:val="CCCCCC"/>
+          <w:spacing w:val="-1"/>
+        </w:rPr>
+        <w:t xml:space="preserve">anb1d3v </w:t>
+      </w:r>
+      <w:r>
+        <w:rPr>
+          <w:rStyle w:val="HTMLCode"/>
+          <w:rFonts w:ascii="Consolas" w:hAnsi="Consolas"/>
+          <w:color w:val="F92672"/>
+          <w:spacing w:val="-1"/>
+        </w:rPr>
+        <w:t>=</w:t>
+      </w:r>
+      <w:r>
+        <w:rPr>
+          <w:rStyle w:val="HTMLCode"/>
+          <w:rFonts w:ascii="Consolas" w:hAnsi="Consolas"/>
+          <w:color w:val="CCCCCC"/>
+          <w:spacing w:val="-1"/>
+        </w:rPr>
+        <w:t xml:space="preserve"> </w:t>
+      </w:r>
+      <w:r>
+        <w:rPr>
+          <w:rStyle w:val="HTMLCode"/>
+          <w:rFonts w:ascii="Consolas" w:hAnsi="Consolas"/>
+          <w:color w:val="E6DB74"/>
+          <w:spacing w:val="-1"/>
+        </w:rPr>
+        <w:t>"AnbiDev"</w:t>
+      </w:r>
+    </w:p>
+    <w:p>
+      <w:pPr>
+        <w:pStyle w:val="ListParagraph"/>
+        <w:numPr>
+          <w:ilvl w:val="0"/>
+          <w:numId w:val="11"/>
+        </w:numPr>
+        <w:rPr>
+          <w:rFonts w:ascii="Segoe UI" w:hAnsi="Segoe UI" w:cs="Segoe UI"/>
+        </w:rPr>
+      </w:pPr>
+      <w:r>
+        <w:rPr>
+          <w:rFonts w:ascii="Segoe UI" w:hAnsi="Segoe UI" w:cs="Segoe UI"/>
+        </w:rPr>
+        <w:t>Nama variabel bersifat case-sensitive</w:t>
+      </w:r>
+      <w:r>
+        <w:rPr>
+          <w:rFonts w:ascii="Segoe UI" w:hAnsi="Segoe UI" w:cs="Segoe UI"/>
+        </w:rPr>
+        <w:t xml:space="preserve"> </w:t>
+      </w:r>
+    </w:p>
+    <w:p>
+      <w:pPr>
+        <w:rPr>
+          <w:rFonts w:ascii="Segoe UI" w:hAnsi="Segoe UI" w:cs="Segoe UI"/>
+        </w:rPr>
+      </w:pPr>
+    </w:p>
+    <w:p>
+      <w:pPr>
+        <w:pStyle w:val="ListParagraph"/>
+        <w:numPr>
+          <w:ilvl w:val="0"/>
+          <w:numId w:val="7"/>
+        </w:numPr>
+        <w:rPr>
+          <w:rFonts w:ascii="Segoe UI" w:hAnsi="Segoe UI" w:cs="Segoe UI"/>
+          <w:b/>
+          <w:bCs/>
+        </w:rPr>
+      </w:pPr>
+      <w:r>
+        <w:rPr>
+          <w:rFonts w:ascii="Segoe UI" w:hAnsi="Segoe UI" w:cs="Segoe UI"/>
+          <w:b/>
+          <w:bCs/>
+        </w:rPr>
+        <w:lastRenderedPageBreak/>
+        <w:t>TIPE NUMERIK</w:t>
+      </w:r>
+    </w:p>
+    <w:p>
+      <w:pPr>
+        <w:ind w:left="630"/>
+        <w:rPr>
+          <w:rFonts w:ascii="Segoe UI" w:hAnsi="Segoe UI" w:cs="Segoe UI"/>
+        </w:rPr>
+      </w:pPr>
+      <w:r>
+        <w:rPr>
+          <w:rFonts w:ascii="Segoe UI" w:hAnsi="Segoe UI" w:cs="Segoe UI"/>
+        </w:rPr>
+        <w:t>Tipe Numerik, sebuah tipe data yang dapat digunakan untuk perhitungan matematis.</w:t>
+      </w:r>
+    </w:p>
+    <w:p>
+      <w:pPr>
+        <w:ind w:left="630"/>
+        <w:rPr>
+          <w:rFonts w:ascii="Segoe UI" w:hAnsi="Segoe UI" w:cs="Segoe UI"/>
+        </w:rPr>
+      </w:pPr>
+      <w:r>
+        <w:rPr>
+          <w:rFonts w:ascii="Segoe UI" w:hAnsi="Segoe UI" w:cs="Segoe UI"/>
+        </w:rPr>
+        <w:t>Ada 3 tipe numerik pada python :</w:t>
+      </w:r>
+    </w:p>
+    <w:p>
+      <w:pPr>
+        <w:pStyle w:val="ListParagraph"/>
+        <w:numPr>
+          <w:ilvl w:val="0"/>
+          <w:numId w:val="14"/>
+        </w:numPr>
+        <w:rPr>
+          <w:rFonts w:ascii="Segoe UI" w:hAnsi="Segoe UI" w:cs="Segoe UI"/>
+        </w:rPr>
+      </w:pPr>
+      <w:hyperlink r:id="rId13" w:anchor="integer" w:tgtFrame="_blank" w:history="1">
+        <w:r>
+          <w:rPr>
+            <w:rStyle w:val="Hyperlink"/>
+            <w:rFonts w:ascii="Segoe UI" w:hAnsi="Segoe UI" w:cs="Segoe UI"/>
+          </w:rPr>
+          <w:t>Int</w:t>
+        </w:r>
+      </w:hyperlink>
+    </w:p>
+    <w:p>
+      <w:pPr>
+        <w:pStyle w:val="ListParagraph"/>
+        <w:numPr>
+          <w:ilvl w:val="0"/>
+          <w:numId w:val="14"/>
+        </w:numPr>
+        <w:rPr>
+          <w:rFonts w:ascii="Segoe UI" w:hAnsi="Segoe UI" w:cs="Segoe UI"/>
+        </w:rPr>
+      </w:pPr>
+      <w:hyperlink r:id="rId14" w:anchor="float" w:tgtFrame="_blank" w:history="1">
+        <w:r>
+          <w:rPr>
+            <w:rStyle w:val="Hyperlink"/>
+            <w:rFonts w:ascii="Segoe UI" w:hAnsi="Segoe UI" w:cs="Segoe UI"/>
+          </w:rPr>
+          <w:t>Float</w:t>
+        </w:r>
+      </w:hyperlink>
+    </w:p>
+    <w:p>
+      <w:pPr>
+        <w:pStyle w:val="ListParagraph"/>
+        <w:numPr>
+          <w:ilvl w:val="0"/>
+          <w:numId w:val="14"/>
+        </w:numPr>
+        <w:rPr>
+          <w:rFonts w:ascii="Segoe UI" w:hAnsi="Segoe UI" w:cs="Segoe UI"/>
+        </w:rPr>
+      </w:pPr>
+      <w:hyperlink r:id="rId15" w:anchor="complex" w:tgtFrame="_blank" w:history="1">
+        <w:r>
+          <w:rPr>
+            <w:rStyle w:val="Hyperlink"/>
+            <w:rFonts w:ascii="Segoe UI" w:hAnsi="Segoe UI" w:cs="Segoe UI"/>
+          </w:rPr>
+          <w:t>Complex</w:t>
+        </w:r>
+      </w:hyperlink>
+    </w:p>
+    <w:p>
+      <w:pPr>
+        <w:ind w:left="630"/>
+        <w:rPr>
+          <w:rFonts w:ascii="Segoe UI" w:hAnsi="Segoe UI" w:cs="Segoe UI"/>
+        </w:rPr>
+      </w:pPr>
+      <w:r>
+        <w:rPr>
+          <w:rFonts w:ascii="Segoe UI" w:hAnsi="Segoe UI" w:cs="Segoe UI"/>
+        </w:rPr>
+        <w:t>Variabel tipe numerik terbuat ketika kamu menetapkan (Assign) value ke variabel tersebut.</w:t>
+      </w:r>
+    </w:p>
+    <w:p>
+      <w:pPr>
+        <w:pStyle w:val="HTMLPreformatted"/>
+        <w:shd w:val="clear" w:color="auto" w:fill="272822"/>
+        <w:ind w:left="630"/>
+        <w:jc w:val="both"/>
+        <w:rPr>
+          <w:rStyle w:val="HTMLCode"/>
+          <w:rFonts w:ascii="Consolas" w:hAnsi="Consolas"/>
+          <w:color w:val="CCCCCC"/>
+          <w:spacing w:val="-1"/>
+        </w:rPr>
+      </w:pPr>
+      <w:r>
+        <w:rPr>
+          <w:rStyle w:val="HTMLCode"/>
+          <w:rFonts w:ascii="Consolas" w:hAnsi="Consolas"/>
+          <w:color w:val="CCCCCC"/>
+          <w:spacing w:val="-1"/>
+        </w:rPr>
+        <w:t xml:space="preserve">angkaInt </w:t>
+      </w:r>
+      <w:r>
+        <w:rPr>
+          <w:rStyle w:val="HTMLCode"/>
+          <w:rFonts w:ascii="Consolas" w:hAnsi="Consolas"/>
+          <w:color w:val="F92672"/>
+          <w:spacing w:val="-1"/>
+        </w:rPr>
+        <w:t>=</w:t>
+      </w:r>
+      <w:r>
+        <w:rPr>
+          <w:rStyle w:val="HTMLCode"/>
+          <w:rFonts w:ascii="Consolas" w:hAnsi="Consolas"/>
+          <w:color w:val="CCCCCC"/>
+          <w:spacing w:val="-1"/>
+        </w:rPr>
+        <w:t xml:space="preserve"> </w:t>
+      </w:r>
+      <w:r>
+        <w:rPr>
+          <w:rStyle w:val="HTMLCode"/>
+          <w:rFonts w:ascii="Consolas" w:hAnsi="Consolas"/>
+          <w:color w:val="AE81FF"/>
+          <w:spacing w:val="-1"/>
+        </w:rPr>
+        <w:t>10</w:t>
+      </w:r>
+      <w:r>
+        <w:rPr>
+          <w:rStyle w:val="HTMLCode"/>
+          <w:rFonts w:ascii="Consolas" w:hAnsi="Consolas"/>
+          <w:color w:val="CCCCCC"/>
+          <w:spacing w:val="-1"/>
+        </w:rPr>
+        <w:t xml:space="preserve">      </w:t>
+      </w:r>
+      <w:r>
+        <w:rPr>
+          <w:rStyle w:val="HTMLCode"/>
+          <w:rFonts w:ascii="Consolas" w:hAnsi="Consolas"/>
+          <w:color w:val="75715E"/>
+          <w:spacing w:val="-1"/>
+        </w:rPr>
+        <w:t># Tipe Integer</w:t>
+      </w:r>
+    </w:p>
+    <w:p>
+      <w:pPr>
+        <w:pStyle w:val="HTMLPreformatted"/>
+        <w:shd w:val="clear" w:color="auto" w:fill="272822"/>
+        <w:ind w:left="630"/>
+        <w:jc w:val="both"/>
+        <w:rPr>
+          <w:rStyle w:val="HTMLCode"/>
+          <w:rFonts w:ascii="Consolas" w:hAnsi="Consolas"/>
+          <w:color w:val="CCCCCC"/>
+          <w:spacing w:val="-1"/>
+        </w:rPr>
+      </w:pPr>
+      <w:r>
+        <w:rPr>
+          <w:rStyle w:val="HTMLCode"/>
+          <w:rFonts w:ascii="Consolas" w:hAnsi="Consolas"/>
+          <w:color w:val="CCCCCC"/>
+          <w:spacing w:val="-1"/>
+        </w:rPr>
+        <w:t xml:space="preserve">angkaFloat </w:t>
+      </w:r>
+      <w:r>
+        <w:rPr>
+          <w:rStyle w:val="HTMLCode"/>
+          <w:rFonts w:ascii="Consolas" w:hAnsi="Consolas"/>
+          <w:color w:val="F92672"/>
+          <w:spacing w:val="-1"/>
+        </w:rPr>
+        <w:t>=</w:t>
+      </w:r>
+      <w:r>
+        <w:rPr>
+          <w:rStyle w:val="HTMLCode"/>
+          <w:rFonts w:ascii="Consolas" w:hAnsi="Consolas"/>
+          <w:color w:val="CCCCCC"/>
+          <w:spacing w:val="-1"/>
+        </w:rPr>
+        <w:t xml:space="preserve"> </w:t>
+      </w:r>
+      <w:r>
+        <w:rPr>
+          <w:rStyle w:val="HTMLCode"/>
+          <w:rFonts w:ascii="Consolas" w:hAnsi="Consolas"/>
+          <w:color w:val="AE81FF"/>
+          <w:spacing w:val="-1"/>
+        </w:rPr>
+        <w:t>2.32</w:t>
+      </w:r>
+      <w:r>
+        <w:rPr>
+          <w:rStyle w:val="HTMLCode"/>
+          <w:rFonts w:ascii="Consolas" w:hAnsi="Consolas"/>
+          <w:color w:val="CCCCCC"/>
+          <w:spacing w:val="-1"/>
+        </w:rPr>
+        <w:t xml:space="preserve">  </w:t>
+      </w:r>
+      <w:r>
+        <w:rPr>
+          <w:rStyle w:val="HTMLCode"/>
+          <w:rFonts w:ascii="Consolas" w:hAnsi="Consolas"/>
+          <w:color w:val="75715E"/>
+          <w:spacing w:val="-1"/>
+        </w:rPr>
+        <w:t># Tipe Float</w:t>
+      </w:r>
+    </w:p>
+    <w:p>
+      <w:pPr>
+        <w:pStyle w:val="HTMLPreformatted"/>
+        <w:shd w:val="clear" w:color="auto" w:fill="272822"/>
+        <w:ind w:left="630"/>
+        <w:jc w:val="both"/>
+        <w:rPr>
+          <w:color w:val="F8F8F2"/>
+          <w:spacing w:val="-1"/>
+        </w:rPr>
+      </w:pPr>
+      <w:r>
+        <w:rPr>
+          <w:rStyle w:val="HTMLCode"/>
+          <w:rFonts w:ascii="Consolas" w:hAnsi="Consolas"/>
+          <w:color w:val="CCCCCC"/>
+          <w:spacing w:val="-1"/>
+        </w:rPr>
+        <w:t xml:space="preserve">angkaComplex </w:t>
+      </w:r>
+      <w:r>
+        <w:rPr>
+          <w:rStyle w:val="HTMLCode"/>
+          <w:rFonts w:ascii="Consolas" w:hAnsi="Consolas"/>
+          <w:color w:val="F92672"/>
+          <w:spacing w:val="-1"/>
+        </w:rPr>
+        <w:t>=</w:t>
+      </w:r>
+      <w:r>
+        <w:rPr>
+          <w:rStyle w:val="HTMLCode"/>
+          <w:rFonts w:ascii="Consolas" w:hAnsi="Consolas"/>
+          <w:color w:val="CCCCCC"/>
+          <w:spacing w:val="-1"/>
+        </w:rPr>
+        <w:t xml:space="preserve"> </w:t>
+      </w:r>
+      <w:r>
+        <w:rPr>
+          <w:rStyle w:val="HTMLCode"/>
+          <w:rFonts w:ascii="Consolas" w:hAnsi="Consolas"/>
+          <w:color w:val="AE81FF"/>
+          <w:spacing w:val="-1"/>
+        </w:rPr>
+        <w:t>2j</w:t>
+      </w:r>
+      <w:r>
+        <w:rPr>
+          <w:rStyle w:val="HTMLCode"/>
+          <w:rFonts w:ascii="Consolas" w:hAnsi="Consolas"/>
+          <w:color w:val="CCCCCC"/>
+          <w:spacing w:val="-1"/>
+        </w:rPr>
+        <w:t xml:space="preserve">  </w:t>
+      </w:r>
+      <w:r>
+        <w:rPr>
+          <w:rStyle w:val="HTMLCode"/>
+          <w:rFonts w:ascii="Consolas" w:hAnsi="Consolas"/>
+          <w:color w:val="75715E"/>
+          <w:spacing w:val="-1"/>
+        </w:rPr>
+        <w:t># Tipe Complex</w:t>
+      </w:r>
+    </w:p>
+    <w:p>
+      <w:pPr>
+        <w:rPr>
+          <w:rFonts w:ascii="Segoe UI" w:hAnsi="Segoe UI" w:cs="Segoe UI"/>
+        </w:rPr>
+      </w:pPr>
+    </w:p>
+    <w:p>
+      <w:pPr>
+        <w:ind w:left="540"/>
+        <w:rPr>
+          <w:rFonts w:ascii="Segoe UI" w:hAnsi="Segoe UI" w:cs="Segoe UI"/>
+          <w:b/>
+          <w:bCs/>
+          <w:sz w:val="28"/>
+          <w:szCs w:val="28"/>
+        </w:rPr>
+      </w:pPr>
+      <w:r>
+        <w:rPr>
+          <w:rFonts w:ascii="Segoe UI" w:hAnsi="Segoe UI" w:cs="Segoe UI"/>
+          <w:b/>
+          <w:bCs/>
+          <w:sz w:val="28"/>
+          <w:szCs w:val="28"/>
+        </w:rPr>
+        <w:t>Konversi Tipe Data</w:t>
+      </w:r>
+    </w:p>
+    <w:p>
+      <w:pPr>
+        <w:ind w:left="540"/>
+        <w:rPr>
+          <w:rFonts w:ascii="Segoe UI" w:hAnsi="Segoe UI" w:cs="Segoe UI"/>
+        </w:rPr>
+      </w:pPr>
+      <w:r>
+        <w:rPr>
+          <w:rFonts w:ascii="Segoe UI" w:hAnsi="Segoe UI" w:cs="Segoe UI"/>
+        </w:rPr>
+        <w:pict w14:anchorId="2897FEEA">
+          <v:rect id="_x0000_i1136" style="width:487.5pt;height:.75pt" o:hrpct="0" o:hralign="left" o:hrstd="t" o:hrnoshade="t" o:hr="t" fillcolor="#2e2e2e" stroked="f"/>
+        </w:pict>
+      </w:r>
+    </w:p>
+    <w:p>
+      <w:pPr>
+        <w:ind w:left="540"/>
+        <w:rPr>
+          <w:rFonts w:ascii="Segoe UI" w:hAnsi="Segoe UI" w:cs="Segoe UI"/>
+        </w:rPr>
+      </w:pPr>
+      <w:r>
+        <w:rPr>
+          <w:rFonts w:ascii="Segoe UI" w:hAnsi="Segoe UI" w:cs="Segoe UI"/>
+        </w:rPr>
+        <w:t>Jika kalian ingin mengkonversi antara tipe data ke tipe data lainnya, terdapat fungsi yang dibuilt-in didalam python. Berikut fungsi serta penggunaanya :</w:t>
+      </w:r>
+    </w:p>
+    <w:p>
+      <w:pPr>
+        <w:pStyle w:val="HTMLPreformatted"/>
+        <w:shd w:val="clear" w:color="auto" w:fill="272822"/>
+        <w:ind w:left="540"/>
+        <w:jc w:val="both"/>
+        <w:rPr>
+          <w:rStyle w:val="HTMLCode"/>
+          <w:rFonts w:ascii="Consolas" w:hAnsi="Consolas"/>
+          <w:color w:val="CCCCCC"/>
+          <w:spacing w:val="-1"/>
+        </w:rPr>
+      </w:pPr>
+      <w:r>
+        <w:rPr>
+          <w:rStyle w:val="HTMLCode"/>
+          <w:rFonts w:ascii="Consolas" w:hAnsi="Consolas"/>
+          <w:color w:val="CCCCCC"/>
+          <w:spacing w:val="-1"/>
+        </w:rPr>
+        <w:t xml:space="preserve">angkaInt </w:t>
+      </w:r>
+      <w:r>
+        <w:rPr>
+          <w:rStyle w:val="HTMLCode"/>
+          <w:rFonts w:ascii="Consolas" w:hAnsi="Consolas"/>
+          <w:color w:val="F92672"/>
+          <w:spacing w:val="-1"/>
+        </w:rPr>
+        <w:t>=</w:t>
+      </w:r>
+      <w:r>
+        <w:rPr>
+          <w:rStyle w:val="HTMLCode"/>
+          <w:rFonts w:ascii="Consolas" w:hAnsi="Consolas"/>
+          <w:color w:val="CCCCCC"/>
+          <w:spacing w:val="-1"/>
+        </w:rPr>
+        <w:t xml:space="preserve"> </w:t>
+      </w:r>
+      <w:r>
+        <w:rPr>
+          <w:rStyle w:val="HTMLCode"/>
+          <w:rFonts w:ascii="Consolas" w:hAnsi="Consolas"/>
+          <w:color w:val="AE81FF"/>
+          <w:spacing w:val="-1"/>
+        </w:rPr>
+        <w:t>100</w:t>
+      </w:r>
+      <w:r>
+        <w:rPr>
+          <w:rStyle w:val="HTMLCode"/>
+          <w:rFonts w:ascii="Consolas" w:hAnsi="Consolas"/>
+          <w:color w:val="CCCCCC"/>
+          <w:spacing w:val="-1"/>
+        </w:rPr>
+        <w:t xml:space="preserve">      </w:t>
+      </w:r>
+      <w:r>
+        <w:rPr>
+          <w:rStyle w:val="HTMLCode"/>
+          <w:rFonts w:ascii="Consolas" w:hAnsi="Consolas"/>
+          <w:color w:val="75715E"/>
+          <w:spacing w:val="-1"/>
+        </w:rPr>
+        <w:t># Tipe Integer</w:t>
+      </w:r>
+    </w:p>
+    <w:p>
+      <w:pPr>
+        <w:pStyle w:val="HTMLPreformatted"/>
+        <w:shd w:val="clear" w:color="auto" w:fill="272822"/>
+        <w:ind w:left="540"/>
+        <w:jc w:val="both"/>
+        <w:rPr>
+          <w:rStyle w:val="HTMLCode"/>
+          <w:rFonts w:ascii="Consolas" w:hAnsi="Consolas"/>
+          <w:color w:val="CCCCCC"/>
+          <w:spacing w:val="-1"/>
+        </w:rPr>
+      </w:pPr>
+      <w:r>
+        <w:rPr>
+          <w:rStyle w:val="HTMLCode"/>
+          <w:rFonts w:ascii="Consolas" w:hAnsi="Consolas"/>
+          <w:color w:val="CCCCCC"/>
+          <w:spacing w:val="-1"/>
+        </w:rPr>
+        <w:t xml:space="preserve">angkaFloat </w:t>
+      </w:r>
+      <w:r>
+        <w:rPr>
+          <w:rStyle w:val="HTMLCode"/>
+          <w:rFonts w:ascii="Consolas" w:hAnsi="Consolas"/>
+          <w:color w:val="F92672"/>
+          <w:spacing w:val="-1"/>
+        </w:rPr>
+        <w:t>=</w:t>
+      </w:r>
+      <w:r>
+        <w:rPr>
+          <w:rStyle w:val="HTMLCode"/>
+          <w:rFonts w:ascii="Consolas" w:hAnsi="Consolas"/>
+          <w:color w:val="CCCCCC"/>
+          <w:spacing w:val="-1"/>
+        </w:rPr>
+        <w:t xml:space="preserve"> </w:t>
+      </w:r>
+      <w:r>
+        <w:rPr>
+          <w:rStyle w:val="HTMLCode"/>
+          <w:rFonts w:ascii="Consolas" w:hAnsi="Consolas"/>
+          <w:color w:val="AE81FF"/>
+          <w:spacing w:val="-1"/>
+        </w:rPr>
+        <w:t>2.321</w:t>
+      </w:r>
+      <w:r>
+        <w:rPr>
+          <w:rStyle w:val="HTMLCode"/>
+          <w:rFonts w:ascii="Consolas" w:hAnsi="Consolas"/>
+          <w:color w:val="CCCCCC"/>
+          <w:spacing w:val="-1"/>
+        </w:rPr>
+        <w:t xml:space="preserve">  </w:t>
+      </w:r>
+      <w:r>
+        <w:rPr>
+          <w:rStyle w:val="HTMLCode"/>
+          <w:rFonts w:ascii="Consolas" w:hAnsi="Consolas"/>
+          <w:color w:val="75715E"/>
+          <w:spacing w:val="-1"/>
+        </w:rPr>
+        <w:t># Tipe Float</w:t>
+      </w:r>
+    </w:p>
+    <w:p>
+      <w:pPr>
+        <w:pStyle w:val="HTMLPreformatted"/>
+        <w:shd w:val="clear" w:color="auto" w:fill="272822"/>
+        <w:ind w:left="540"/>
+        <w:jc w:val="both"/>
+        <w:rPr>
+          <w:rStyle w:val="HTMLCode"/>
+          <w:rFonts w:ascii="Consolas" w:hAnsi="Consolas"/>
+          <w:color w:val="CCCCCC"/>
+          <w:spacing w:val="-1"/>
+        </w:rPr>
+      </w:pPr>
+      <w:r>
+        <w:rPr>
+          <w:rStyle w:val="HTMLCode"/>
+          <w:rFonts w:ascii="Consolas" w:hAnsi="Consolas"/>
+          <w:color w:val="CCCCCC"/>
+          <w:spacing w:val="-1"/>
+        </w:rPr>
+        <w:t xml:space="preserve">angkaComplex </w:t>
+      </w:r>
+      <w:r>
+        <w:rPr>
+          <w:rStyle w:val="HTMLCode"/>
+          <w:rFonts w:ascii="Consolas" w:hAnsi="Consolas"/>
+          <w:color w:val="F92672"/>
+          <w:spacing w:val="-1"/>
+        </w:rPr>
+        <w:t>=</w:t>
+      </w:r>
+      <w:r>
+        <w:rPr>
+          <w:rStyle w:val="HTMLCode"/>
+          <w:rFonts w:ascii="Consolas" w:hAnsi="Consolas"/>
+          <w:color w:val="CCCCCC"/>
+          <w:spacing w:val="-1"/>
+        </w:rPr>
+        <w:t xml:space="preserve"> </w:t>
+      </w:r>
+      <w:r>
+        <w:rPr>
+          <w:rStyle w:val="HTMLCode"/>
+          <w:rFonts w:ascii="Consolas" w:hAnsi="Consolas"/>
+          <w:color w:val="AE81FF"/>
+          <w:spacing w:val="-1"/>
+        </w:rPr>
+        <w:t>2j</w:t>
+      </w:r>
+      <w:r>
+        <w:rPr>
+          <w:rStyle w:val="HTMLCode"/>
+          <w:rFonts w:ascii="Consolas" w:hAnsi="Consolas"/>
+          <w:color w:val="CCCCCC"/>
+          <w:spacing w:val="-1"/>
+        </w:rPr>
+        <w:t xml:space="preserve">   </w:t>
+      </w:r>
+      <w:r>
+        <w:rPr>
+          <w:rStyle w:val="HTMLCode"/>
+          <w:rFonts w:ascii="Consolas" w:hAnsi="Consolas"/>
+          <w:color w:val="75715E"/>
+          <w:spacing w:val="-1"/>
+        </w:rPr>
+        <w:t># Tipe Complex</w:t>
+      </w:r>
+    </w:p>
+    <w:p>
+      <w:pPr>
+        <w:pStyle w:val="HTMLPreformatted"/>
+        <w:shd w:val="clear" w:color="auto" w:fill="272822"/>
+        <w:ind w:left="540"/>
+        <w:jc w:val="both"/>
+        <w:rPr>
+          <w:rStyle w:val="HTMLCode"/>
+          <w:rFonts w:ascii="Consolas" w:hAnsi="Consolas"/>
+          <w:color w:val="CCCCCC"/>
+          <w:spacing w:val="-1"/>
+        </w:rPr>
+      </w:pPr>
+    </w:p>
+    <w:p>
+      <w:pPr>
+        <w:pStyle w:val="HTMLPreformatted"/>
+        <w:shd w:val="clear" w:color="auto" w:fill="272822"/>
+        <w:ind w:left="540"/>
+        <w:jc w:val="both"/>
+        <w:rPr>
+          <w:rStyle w:val="HTMLCode"/>
+          <w:rFonts w:ascii="Consolas" w:hAnsi="Consolas"/>
+          <w:color w:val="CCCCCC"/>
+          <w:spacing w:val="-1"/>
+        </w:rPr>
+      </w:pPr>
+    </w:p>
+    <w:p>
+      <w:pPr>
+        <w:pStyle w:val="HTMLPreformatted"/>
+        <w:shd w:val="clear" w:color="auto" w:fill="272822"/>
+        <w:ind w:left="540"/>
+        <w:jc w:val="both"/>
+        <w:rPr>
+          <w:rStyle w:val="HTMLCode"/>
+          <w:rFonts w:ascii="Consolas" w:hAnsi="Consolas"/>
+          <w:color w:val="CCCCCC"/>
+          <w:spacing w:val="-1"/>
+        </w:rPr>
+      </w:pPr>
+      <w:r>
+        <w:rPr>
+          <w:rStyle w:val="HTMLCode"/>
+          <w:rFonts w:ascii="Consolas" w:hAnsi="Consolas"/>
+          <w:color w:val="75715E"/>
+          <w:spacing w:val="-1"/>
+        </w:rPr>
+        <w:t># Konversi dari Int ke Float</w:t>
+      </w:r>
+    </w:p>
+    <w:p>
+      <w:pPr>
+        <w:pStyle w:val="HTMLPreformatted"/>
+        <w:shd w:val="clear" w:color="auto" w:fill="272822"/>
+        <w:ind w:left="540"/>
+        <w:jc w:val="both"/>
+        <w:rPr>
+          <w:rStyle w:val="HTMLCode"/>
+          <w:rFonts w:ascii="Consolas" w:hAnsi="Consolas"/>
+          <w:color w:val="CCCCCC"/>
+          <w:spacing w:val="-1"/>
+        </w:rPr>
+      </w:pPr>
+      <w:r>
+        <w:rPr>
+          <w:rStyle w:val="HTMLCode"/>
+          <w:rFonts w:ascii="Consolas" w:hAnsi="Consolas"/>
+          <w:color w:val="CCCCCC"/>
+          <w:spacing w:val="-1"/>
+        </w:rPr>
+        <w:t xml:space="preserve">konvFloat </w:t>
+      </w:r>
+      <w:r>
+        <w:rPr>
+          <w:rStyle w:val="HTMLCode"/>
+          <w:rFonts w:ascii="Consolas" w:hAnsi="Consolas"/>
+          <w:color w:val="F92672"/>
+          <w:spacing w:val="-1"/>
+        </w:rPr>
+        <w:t>=</w:t>
+      </w:r>
+      <w:r>
+        <w:rPr>
+          <w:rStyle w:val="HTMLCode"/>
+          <w:rFonts w:ascii="Consolas" w:hAnsi="Consolas"/>
+          <w:color w:val="CCCCCC"/>
+          <w:spacing w:val="-1"/>
+        </w:rPr>
+        <w:t xml:space="preserve"> float(angkaInt)</w:t>
+      </w:r>
+    </w:p>
+    <w:p>
+      <w:pPr>
+        <w:pStyle w:val="HTMLPreformatted"/>
+        <w:shd w:val="clear" w:color="auto" w:fill="272822"/>
+        <w:ind w:left="540"/>
+        <w:jc w:val="both"/>
+        <w:rPr>
+          <w:rStyle w:val="HTMLCode"/>
+          <w:rFonts w:ascii="Consolas" w:hAnsi="Consolas"/>
+          <w:color w:val="CCCCCC"/>
+          <w:spacing w:val="-1"/>
+        </w:rPr>
+      </w:pPr>
+    </w:p>
+    <w:p>
+      <w:pPr>
+        <w:pStyle w:val="HTMLPreformatted"/>
+        <w:shd w:val="clear" w:color="auto" w:fill="272822"/>
+        <w:ind w:left="540"/>
+        <w:jc w:val="both"/>
+        <w:rPr>
+          <w:rStyle w:val="HTMLCode"/>
+          <w:rFonts w:ascii="Consolas" w:hAnsi="Consolas"/>
+          <w:color w:val="CCCCCC"/>
+          <w:spacing w:val="-1"/>
+        </w:rPr>
+      </w:pPr>
+      <w:r>
+        <w:rPr>
+          <w:rStyle w:val="HTMLCode"/>
+          <w:rFonts w:ascii="Consolas" w:hAnsi="Consolas"/>
+          <w:color w:val="75715E"/>
+          <w:spacing w:val="-1"/>
+        </w:rPr>
+        <w:t># Konversi dari Float ke Int</w:t>
+      </w:r>
+    </w:p>
+    <w:p>
+      <w:pPr>
+        <w:pStyle w:val="HTMLPreformatted"/>
+        <w:shd w:val="clear" w:color="auto" w:fill="272822"/>
+        <w:ind w:left="540"/>
+        <w:jc w:val="both"/>
+        <w:rPr>
+          <w:rStyle w:val="HTMLCode"/>
+          <w:rFonts w:ascii="Consolas" w:hAnsi="Consolas"/>
+          <w:color w:val="CCCCCC"/>
+          <w:spacing w:val="-1"/>
+        </w:rPr>
+      </w:pPr>
+      <w:r>
+        <w:rPr>
+          <w:rStyle w:val="HTMLCode"/>
+          <w:rFonts w:ascii="Consolas" w:hAnsi="Consolas"/>
+          <w:color w:val="CCCCCC"/>
+          <w:spacing w:val="-1"/>
+        </w:rPr>
+        <w:t xml:space="preserve">konvInt </w:t>
+      </w:r>
+      <w:r>
+        <w:rPr>
+          <w:rStyle w:val="HTMLCode"/>
+          <w:rFonts w:ascii="Consolas" w:hAnsi="Consolas"/>
+          <w:color w:val="F92672"/>
+          <w:spacing w:val="-1"/>
+        </w:rPr>
+        <w:t>=</w:t>
+      </w:r>
+      <w:r>
+        <w:rPr>
+          <w:rStyle w:val="HTMLCode"/>
+          <w:rFonts w:ascii="Consolas" w:hAnsi="Consolas"/>
+          <w:color w:val="CCCCCC"/>
+          <w:spacing w:val="-1"/>
+        </w:rPr>
+        <w:t xml:space="preserve"> int(angkaFloat)</w:t>
+      </w:r>
+    </w:p>
+    <w:p>
+      <w:pPr>
+        <w:pStyle w:val="HTMLPreformatted"/>
+        <w:shd w:val="clear" w:color="auto" w:fill="272822"/>
+        <w:ind w:left="540"/>
+        <w:jc w:val="both"/>
+        <w:rPr>
+          <w:rStyle w:val="HTMLCode"/>
+          <w:rFonts w:ascii="Consolas" w:hAnsi="Consolas"/>
+          <w:color w:val="CCCCCC"/>
+          <w:spacing w:val="-1"/>
+        </w:rPr>
+      </w:pPr>
+    </w:p>
+    <w:p>
+      <w:pPr>
+        <w:pStyle w:val="HTMLPreformatted"/>
+        <w:shd w:val="clear" w:color="auto" w:fill="272822"/>
+        <w:ind w:left="540"/>
+        <w:jc w:val="both"/>
+        <w:rPr>
+          <w:rStyle w:val="HTMLCode"/>
+          <w:rFonts w:ascii="Consolas" w:hAnsi="Consolas"/>
+          <w:color w:val="CCCCCC"/>
+          <w:spacing w:val="-1"/>
+        </w:rPr>
+      </w:pPr>
+      <w:r>
+        <w:rPr>
+          <w:rStyle w:val="HTMLCode"/>
+          <w:rFonts w:ascii="Consolas" w:hAnsi="Consolas"/>
+          <w:color w:val="75715E"/>
+          <w:spacing w:val="-1"/>
+        </w:rPr>
+        <w:t># Konversi dari Int ke Complex</w:t>
+      </w:r>
+    </w:p>
+    <w:p>
+      <w:pPr>
+        <w:pStyle w:val="HTMLPreformatted"/>
+        <w:shd w:val="clear" w:color="auto" w:fill="272822"/>
+        <w:ind w:left="540"/>
+        <w:jc w:val="both"/>
+        <w:rPr>
+          <w:rStyle w:val="HTMLCode"/>
+          <w:rFonts w:ascii="Consolas" w:hAnsi="Consolas"/>
+          <w:color w:val="CCCCCC"/>
+          <w:spacing w:val="-1"/>
+        </w:rPr>
+      </w:pPr>
+      <w:r>
+        <w:rPr>
+          <w:rStyle w:val="HTMLCode"/>
+          <w:rFonts w:ascii="Consolas" w:hAnsi="Consolas"/>
+          <w:color w:val="CCCCCC"/>
+          <w:spacing w:val="-1"/>
+        </w:rPr>
+        <w:t xml:space="preserve">konvComplex </w:t>
+      </w:r>
+      <w:r>
+        <w:rPr>
+          <w:rStyle w:val="HTMLCode"/>
+          <w:rFonts w:ascii="Consolas" w:hAnsi="Consolas"/>
+          <w:color w:val="F92672"/>
+          <w:spacing w:val="-1"/>
+        </w:rPr>
+        <w:t>=</w:t>
+      </w:r>
+      <w:r>
+        <w:rPr>
+          <w:rStyle w:val="HTMLCode"/>
+          <w:rFonts w:ascii="Consolas" w:hAnsi="Consolas"/>
+          <w:color w:val="CCCCCC"/>
+          <w:spacing w:val="-1"/>
+        </w:rPr>
+        <w:t xml:space="preserve"> complex(angkaInt)</w:t>
+      </w:r>
+    </w:p>
+    <w:p>
+      <w:pPr>
+        <w:pStyle w:val="HTMLPreformatted"/>
+        <w:shd w:val="clear" w:color="auto" w:fill="272822"/>
+        <w:ind w:left="540"/>
+        <w:jc w:val="both"/>
+        <w:rPr>
+          <w:rStyle w:val="HTMLCode"/>
+          <w:rFonts w:ascii="Consolas" w:hAnsi="Consolas"/>
+          <w:color w:val="CCCCCC"/>
+          <w:spacing w:val="-1"/>
+        </w:rPr>
+      </w:pPr>
+    </w:p>
+    <w:p>
+      <w:pPr>
+        <w:pStyle w:val="HTMLPreformatted"/>
+        <w:shd w:val="clear" w:color="auto" w:fill="272822"/>
+        <w:ind w:left="540"/>
+        <w:jc w:val="both"/>
+        <w:rPr>
+          <w:rStyle w:val="HTMLCode"/>
+          <w:rFonts w:ascii="Consolas" w:hAnsi="Consolas"/>
+          <w:color w:val="CCCCCC"/>
+          <w:spacing w:val="-1"/>
+        </w:rPr>
+      </w:pPr>
+      <w:r>
+        <w:rPr>
+          <w:rStyle w:val="HTMLCode"/>
+          <w:rFonts w:ascii="Consolas" w:hAnsi="Consolas"/>
+          <w:color w:val="66D9EF"/>
+          <w:spacing w:val="-1"/>
+        </w:rPr>
+        <w:t>print</w:t>
+      </w:r>
+      <w:r>
+        <w:rPr>
+          <w:rStyle w:val="HTMLCode"/>
+          <w:rFonts w:ascii="Consolas" w:hAnsi="Consolas"/>
+          <w:color w:val="CCCCCC"/>
+          <w:spacing w:val="-1"/>
+        </w:rPr>
+        <w:t>(konvFloat, konvInt, konvComplex)</w:t>
+      </w:r>
+    </w:p>
+    <w:p>
+      <w:pPr>
+        <w:ind w:left="540"/>
+        <w:rPr>
+          <w:rFonts w:ascii="Segoe UI" w:hAnsi="Segoe UI" w:cs="Segoe UI"/>
+        </w:rPr>
+      </w:pPr>
+    </w:p>
+    <w:p>
+      <w:pPr>
+        <w:ind w:left="540"/>
+        <w:rPr>
+          <w:rFonts w:ascii="Segoe UI" w:hAnsi="Segoe UI" w:cs="Segoe UI"/>
+        </w:rPr>
+      </w:pPr>
+      <w:r>
+        <w:rPr>
+          <w:rFonts w:ascii="Segoe UI" w:hAnsi="Segoe UI" w:cs="Segoe UI"/>
+        </w:rPr>
+        <w:t>Sayang nya untuk konversi tipe complex ke tipe int tidak bisa dilakukan dikarenakan nilainya yang berbeda.</w:t>
+      </w:r>
+    </w:p>
+    <w:p>
+      <w:pPr>
+        <w:ind w:left="540"/>
+        <w:rPr>
+          <w:rFonts w:ascii="Segoe UI" w:hAnsi="Segoe UI" w:cs="Segoe UI"/>
+          <w:b/>
+          <w:bCs/>
+          <w:sz w:val="28"/>
+          <w:szCs w:val="28"/>
+        </w:rPr>
+      </w:pPr>
+      <w:r>
+        <w:rPr>
+          <w:rFonts w:ascii="Segoe UI" w:hAnsi="Segoe UI" w:cs="Segoe UI"/>
+          <w:b/>
+          <w:bCs/>
+          <w:sz w:val="28"/>
+          <w:szCs w:val="28"/>
+        </w:rPr>
+        <w:t>Fungsi Matematika Dalam Python</w:t>
+      </w:r>
+    </w:p>
+    <w:p>
+      <w:pPr>
+        <w:ind w:left="540"/>
+        <w:rPr>
+          <w:rFonts w:ascii="Segoe UI" w:hAnsi="Segoe UI" w:cs="Segoe UI"/>
+        </w:rPr>
+      </w:pPr>
+      <w:r>
+        <w:rPr>
+          <w:rFonts w:ascii="Segoe UI" w:hAnsi="Segoe UI" w:cs="Segoe UI"/>
+        </w:rPr>
+        <w:pict w14:anchorId="64F52566">
+          <v:rect id="_x0000_i1165" style="width:487.5pt;height:.75pt" o:hrpct="0" o:hralign="left" o:hrstd="t" o:hrnoshade="t" o:hr="t" fillcolor="#2e2e2e" stroked="f"/>
+        </w:pict>
+      </w:r>
+    </w:p>
+    <w:p>
+      <w:pPr>
+        <w:ind w:left="540"/>
+        <w:rPr>
+          <w:rFonts w:ascii="Segoe UI" w:hAnsi="Segoe UI" w:cs="Segoe UI"/>
+        </w:rPr>
+      </w:pPr>
+      <w:r>
+        <w:rPr>
+          <w:rFonts w:ascii="Segoe UI" w:hAnsi="Segoe UI" w:cs="Segoe UI"/>
+        </w:rPr>
+        <w:lastRenderedPageBreak/>
+        <w:t>Fungsi matematika dalam python bisa kamu gunakan untuk perhitungan matematis. Akan tetapi, untuk bisa menggunakan fungsi matematis dibawah ini, terlebih dahulu import modul math.</w:t>
+      </w:r>
+    </w:p>
+    <w:p>
+      <w:pPr>
+        <w:pStyle w:val="HTMLPreformatted"/>
+        <w:shd w:val="clear" w:color="auto" w:fill="272822"/>
+        <w:ind w:left="540"/>
+        <w:jc w:val="both"/>
+        <w:rPr>
+          <w:rStyle w:val="HTMLCode"/>
+          <w:rFonts w:ascii="Consolas" w:hAnsi="Consolas"/>
+          <w:color w:val="CCCCCC"/>
+          <w:spacing w:val="-1"/>
+        </w:rPr>
+      </w:pPr>
+      <w:r>
+        <w:rPr>
+          <w:rStyle w:val="HTMLCode"/>
+          <w:rFonts w:ascii="Consolas" w:hAnsi="Consolas"/>
+          <w:color w:val="F92672"/>
+          <w:spacing w:val="-1"/>
+        </w:rPr>
+        <w:t>import</w:t>
+      </w:r>
+      <w:r>
+        <w:rPr>
+          <w:rStyle w:val="HTMLCode"/>
+          <w:rFonts w:ascii="Consolas" w:hAnsi="Consolas"/>
+          <w:color w:val="CCCCCC"/>
+          <w:spacing w:val="-1"/>
+        </w:rPr>
+        <w:t xml:space="preserve"> math</w:t>
+      </w:r>
+    </w:p>
+    <w:p>
+      <w:pPr>
+        <w:ind w:left="540"/>
+        <w:rPr>
+          <w:rFonts w:ascii="Segoe UI" w:hAnsi="Segoe UI" w:cs="Segoe UI"/>
+        </w:rPr>
+      </w:pPr>
+      <w:r>
+        <w:rPr>
+          <w:rFonts w:ascii="Segoe UI" w:hAnsi="Segoe UI" w:cs="Segoe UI"/>
+        </w:rPr>
+        <w:t>Lalu, berikut adalah beberapa contoh fungsi :</w:t>
+      </w:r>
+    </w:p>
+    <w:tbl>
+      <w:tblPr>
+        <w:tblW w:w="9750" w:type="dxa"/>
+        <w:tblBorders>
+          <w:top w:val="single" w:sz="6" w:space="0" w:color="DDDDDD"/>
+          <w:left w:val="single" w:sz="6" w:space="0" w:color="DDDDDD"/>
+          <w:bottom w:val="single" w:sz="6" w:space="0" w:color="DDDDDD"/>
+          <w:right w:val="single" w:sz="6" w:space="0" w:color="DDDDDD"/>
+        </w:tblBorders>
+        <w:shd w:val="clear" w:color="auto" w:fill="FAFAFA"/>
+        <w:tblCellMar>
+          <w:top w:w="15" w:type="dxa"/>
+          <w:left w:w="15" w:type="dxa"/>
+          <w:bottom w:w="15" w:type="dxa"/>
+          <w:right w:w="15" w:type="dxa"/>
+        </w:tblCellMar>
+        <w:tblLook w:val="04A0" w:firstRow="1" w:lastRow="0" w:firstColumn="1" w:lastColumn="0" w:noHBand="0" w:noVBand="1"/>
+      </w:tblPr>
+      <w:tblGrid>
+        <w:gridCol w:w="1734"/>
+        <w:gridCol w:w="3748"/>
+        <w:gridCol w:w="2500"/>
+        <w:gridCol w:w="1768"/>
+      </w:tblGrid>
+      <w:tr>
+        <w:trPr>
+          <w:tblHeader/>
+        </w:trPr>
+        <w:tc>
+          <w:tcPr>
+            <w:tcW w:w="0" w:type="auto"/>
+            <w:shd w:val="clear" w:color="auto" w:fill="FAFAFA"/>
+            <w:tcMar>
+              <w:top w:w="120" w:type="dxa"/>
+              <w:left w:w="120" w:type="dxa"/>
+              <w:bottom w:w="120" w:type="dxa"/>
+              <w:right w:w="120" w:type="dxa"/>
+            </w:tcMar>
+            <w:vAlign w:val="center"/>
+            <w:hideMark/>
+          </w:tcPr>
+          <w:p>
+            <w:pPr>
+              <w:ind w:left="540"/>
+              <w:rPr>
+                <w:rFonts w:ascii="Segoe UI" w:hAnsi="Segoe UI" w:cs="Segoe UI"/>
+              </w:rPr>
+            </w:pPr>
+            <w:r>
+              <w:rPr>
+                <w:rFonts w:ascii="Segoe UI" w:hAnsi="Segoe UI" w:cs="Segoe UI"/>
+              </w:rPr>
+              <w:t>Nama</w:t>
+            </w:r>
+          </w:p>
+        </w:tc>
+        <w:tc>
+          <w:tcPr>
+            <w:tcW w:w="0" w:type="auto"/>
+            <w:shd w:val="clear" w:color="auto" w:fill="FAFAFA"/>
+            <w:tcMar>
+              <w:top w:w="120" w:type="dxa"/>
+              <w:left w:w="120" w:type="dxa"/>
+              <w:bottom w:w="120" w:type="dxa"/>
+              <w:right w:w="120" w:type="dxa"/>
+            </w:tcMar>
+            <w:vAlign w:val="center"/>
+            <w:hideMark/>
+          </w:tcPr>
+          <w:p>
+            <w:pPr>
+              <w:ind w:left="540"/>
+              <w:rPr>
+                <w:rFonts w:ascii="Segoe UI" w:hAnsi="Segoe UI" w:cs="Segoe UI"/>
+              </w:rPr>
+            </w:pPr>
+            <w:r>
+              <w:rPr>
+                <w:rFonts w:ascii="Segoe UI" w:hAnsi="Segoe UI" w:cs="Segoe UI"/>
+              </w:rPr>
+              <w:t>Penjelasan</w:t>
+            </w:r>
+          </w:p>
+        </w:tc>
+        <w:tc>
+          <w:tcPr>
+            <w:tcW w:w="0" w:type="auto"/>
+            <w:shd w:val="clear" w:color="auto" w:fill="FAFAFA"/>
+            <w:tcMar>
+              <w:top w:w="120" w:type="dxa"/>
+              <w:left w:w="120" w:type="dxa"/>
+              <w:bottom w:w="120" w:type="dxa"/>
+              <w:right w:w="120" w:type="dxa"/>
+            </w:tcMar>
+            <w:vAlign w:val="center"/>
+            <w:hideMark/>
+          </w:tcPr>
+          <w:p>
+            <w:pPr>
+              <w:ind w:left="540"/>
+              <w:rPr>
+                <w:rFonts w:ascii="Segoe UI" w:hAnsi="Segoe UI" w:cs="Segoe UI"/>
+              </w:rPr>
+            </w:pPr>
+            <w:r>
+              <w:rPr>
+                <w:rFonts w:ascii="Segoe UI" w:hAnsi="Segoe UI" w:cs="Segoe UI"/>
+              </w:rPr>
+              <w:t>Contoh</w:t>
+            </w:r>
+          </w:p>
+        </w:tc>
+        <w:tc>
+          <w:tcPr>
+            <w:tcW w:w="0" w:type="auto"/>
+            <w:shd w:val="clear" w:color="auto" w:fill="FAFAFA"/>
+            <w:tcMar>
+              <w:top w:w="120" w:type="dxa"/>
+              <w:left w:w="120" w:type="dxa"/>
+              <w:bottom w:w="120" w:type="dxa"/>
+              <w:right w:w="120" w:type="dxa"/>
+            </w:tcMar>
+            <w:vAlign w:val="center"/>
+            <w:hideMark/>
+          </w:tcPr>
+          <w:p>
+            <w:pPr>
+              <w:ind w:left="540"/>
+              <w:rPr>
+                <w:rFonts w:ascii="Segoe UI" w:hAnsi="Segoe UI" w:cs="Segoe UI"/>
+              </w:rPr>
+            </w:pPr>
+            <w:r>
+              <w:rPr>
+                <w:rFonts w:ascii="Segoe UI" w:hAnsi="Segoe UI" w:cs="Segoe UI"/>
+              </w:rPr>
+              <w:t>Hasil</w:t>
+            </w:r>
+          </w:p>
+        </w:tc>
+      </w:tr>
+      <w:tr>
+        <w:tc>
+          <w:tcPr>
+            <w:tcW w:w="0" w:type="auto"/>
+            <w:shd w:val="clear" w:color="auto" w:fill="FAFAFA"/>
+            <w:tcMar>
+              <w:top w:w="120" w:type="dxa"/>
+              <w:left w:w="120" w:type="dxa"/>
+              <w:bottom w:w="120" w:type="dxa"/>
+              <w:right w:w="120" w:type="dxa"/>
+            </w:tcMar>
+            <w:vAlign w:val="center"/>
+            <w:hideMark/>
+          </w:tcPr>
+          <w:p>
+            <w:pPr>
+              <w:ind w:left="540"/>
+              <w:rPr>
+                <w:rFonts w:ascii="Segoe UI" w:hAnsi="Segoe UI" w:cs="Segoe UI"/>
+              </w:rPr>
+            </w:pPr>
+            <w:r>
+              <w:rPr>
+                <w:rFonts w:ascii="Segoe UI" w:hAnsi="Segoe UI" w:cs="Segoe UI"/>
+              </w:rPr>
+              <w:t>Absolute</w:t>
+            </w:r>
+          </w:p>
+        </w:tc>
+        <w:tc>
+          <w:tcPr>
+            <w:tcW w:w="0" w:type="auto"/>
+            <w:shd w:val="clear" w:color="auto" w:fill="FAFAFA"/>
+            <w:tcMar>
+              <w:top w:w="120" w:type="dxa"/>
+              <w:left w:w="120" w:type="dxa"/>
+              <w:bottom w:w="120" w:type="dxa"/>
+              <w:right w:w="120" w:type="dxa"/>
+            </w:tcMar>
+            <w:vAlign w:val="center"/>
+            <w:hideMark/>
+          </w:tcPr>
+          <w:p>
+            <w:pPr>
+              <w:ind w:left="540"/>
+              <w:rPr>
+                <w:rFonts w:ascii="Segoe UI" w:hAnsi="Segoe UI" w:cs="Segoe UI"/>
+              </w:rPr>
+            </w:pPr>
+            <w:r>
+              <w:rPr>
+                <w:rFonts w:ascii="Segoe UI" w:hAnsi="Segoe UI" w:cs="Segoe UI"/>
+              </w:rPr>
+              <w:t>Nilai absolut dari x yaitu jarak antara x dan 0.</w:t>
+            </w:r>
+          </w:p>
+        </w:tc>
+        <w:tc>
+          <w:tcPr>
+            <w:tcW w:w="0" w:type="auto"/>
+            <w:shd w:val="clear" w:color="auto" w:fill="FAFAFA"/>
+            <w:tcMar>
+              <w:top w:w="120" w:type="dxa"/>
+              <w:left w:w="120" w:type="dxa"/>
+              <w:bottom w:w="120" w:type="dxa"/>
+              <w:right w:w="120" w:type="dxa"/>
+            </w:tcMar>
+            <w:vAlign w:val="center"/>
+            <w:hideMark/>
+          </w:tcPr>
+          <w:p>
+            <w:pPr>
+              <w:ind w:left="540"/>
+              <w:rPr>
+                <w:rFonts w:ascii="Segoe UI" w:hAnsi="Segoe UI" w:cs="Segoe UI"/>
+              </w:rPr>
+            </w:pPr>
+            <w:r>
+              <w:rPr>
+                <w:rFonts w:ascii="Segoe UI" w:hAnsi="Segoe UI" w:cs="Segoe UI"/>
+              </w:rPr>
+              <w:t>abs(10)</w:t>
+            </w:r>
+          </w:p>
+        </w:tc>
+        <w:tc>
+          <w:tcPr>
+            <w:tcW w:w="0" w:type="auto"/>
+            <w:shd w:val="clear" w:color="auto" w:fill="FAFAFA"/>
+            <w:tcMar>
+              <w:top w:w="120" w:type="dxa"/>
+              <w:left w:w="120" w:type="dxa"/>
+              <w:bottom w:w="120" w:type="dxa"/>
+              <w:right w:w="120" w:type="dxa"/>
+            </w:tcMar>
+            <w:vAlign w:val="center"/>
+            <w:hideMark/>
+          </w:tcPr>
+          <w:p>
+            <w:pPr>
+              <w:ind w:left="540"/>
+              <w:rPr>
+                <w:rFonts w:ascii="Segoe UI" w:hAnsi="Segoe UI" w:cs="Segoe UI"/>
+              </w:rPr>
+            </w:pPr>
+            <w:r>
+              <w:rPr>
+                <w:rFonts w:ascii="Segoe UI" w:hAnsi="Segoe UI" w:cs="Segoe UI"/>
+              </w:rPr>
+              <w:t>10</w:t>
+            </w:r>
+          </w:p>
+        </w:tc>
+      </w:tr>
+      <w:tr>
+        <w:tc>
+          <w:tcPr>
+            <w:tcW w:w="0" w:type="auto"/>
+            <w:shd w:val="clear" w:color="auto" w:fill="F2F2F2"/>
+            <w:tcMar>
+              <w:top w:w="120" w:type="dxa"/>
+              <w:left w:w="120" w:type="dxa"/>
+              <w:bottom w:w="120" w:type="dxa"/>
+              <w:right w:w="120" w:type="dxa"/>
+            </w:tcMar>
+            <w:vAlign w:val="center"/>
+            <w:hideMark/>
+          </w:tcPr>
+          <w:p>
+            <w:pPr>
+              <w:ind w:left="540"/>
+              <w:rPr>
+                <w:rFonts w:ascii="Segoe UI" w:hAnsi="Segoe UI" w:cs="Segoe UI"/>
+              </w:rPr>
+            </w:pPr>
+            <w:r>
+              <w:rPr>
+                <w:rFonts w:ascii="Segoe UI" w:hAnsi="Segoe UI" w:cs="Segoe UI"/>
+              </w:rPr>
+              <w:t>Floor</w:t>
+            </w:r>
+          </w:p>
+        </w:tc>
+        <w:tc>
+          <w:tcPr>
+            <w:tcW w:w="0" w:type="auto"/>
+            <w:shd w:val="clear" w:color="auto" w:fill="F2F2F2"/>
+            <w:tcMar>
+              <w:top w:w="120" w:type="dxa"/>
+              <w:left w:w="120" w:type="dxa"/>
+              <w:bottom w:w="120" w:type="dxa"/>
+              <w:right w:w="120" w:type="dxa"/>
+            </w:tcMar>
+            <w:vAlign w:val="center"/>
+            <w:hideMark/>
+          </w:tcPr>
+          <w:p>
+            <w:pPr>
+              <w:ind w:left="540"/>
+              <w:rPr>
+                <w:rFonts w:ascii="Segoe UI" w:hAnsi="Segoe UI" w:cs="Segoe UI"/>
+              </w:rPr>
+            </w:pPr>
+            <w:r>
+              <w:rPr>
+                <w:rFonts w:ascii="Segoe UI" w:hAnsi="Segoe UI" w:cs="Segoe UI"/>
+              </w:rPr>
+              <w:t>Pembulatan ke bawah tanpa batas maximal.</w:t>
+            </w:r>
+          </w:p>
+        </w:tc>
+        <w:tc>
+          <w:tcPr>
+            <w:tcW w:w="0" w:type="auto"/>
+            <w:shd w:val="clear" w:color="auto" w:fill="F2F2F2"/>
+            <w:tcMar>
+              <w:top w:w="120" w:type="dxa"/>
+              <w:left w:w="120" w:type="dxa"/>
+              <w:bottom w:w="120" w:type="dxa"/>
+              <w:right w:w="120" w:type="dxa"/>
+            </w:tcMar>
+            <w:vAlign w:val="center"/>
+            <w:hideMark/>
+          </w:tcPr>
+          <w:p>
+            <w:pPr>
+              <w:ind w:left="540"/>
+              <w:rPr>
+                <w:rFonts w:ascii="Segoe UI" w:hAnsi="Segoe UI" w:cs="Segoe UI"/>
+              </w:rPr>
+            </w:pPr>
+            <w:r>
+              <w:rPr>
+                <w:rFonts w:ascii="Segoe UI" w:hAnsi="Segoe UI" w:cs="Segoe UI"/>
+              </w:rPr>
+              <w:t>math.floor(1.9)</w:t>
+            </w:r>
+          </w:p>
+        </w:tc>
+        <w:tc>
+          <w:tcPr>
+            <w:tcW w:w="0" w:type="auto"/>
+            <w:shd w:val="clear" w:color="auto" w:fill="F2F2F2"/>
+            <w:tcMar>
+              <w:top w:w="120" w:type="dxa"/>
+              <w:left w:w="120" w:type="dxa"/>
+              <w:bottom w:w="120" w:type="dxa"/>
+              <w:right w:w="120" w:type="dxa"/>
+            </w:tcMar>
+            <w:vAlign w:val="center"/>
+            <w:hideMark/>
+          </w:tcPr>
+          <w:p>
+            <w:pPr>
+              <w:ind w:left="540"/>
+              <w:rPr>
+                <w:rFonts w:ascii="Segoe UI" w:hAnsi="Segoe UI" w:cs="Segoe UI"/>
+              </w:rPr>
+            </w:pPr>
+            <w:r>
+              <w:rPr>
+                <w:rFonts w:ascii="Segoe UI" w:hAnsi="Segoe UI" w:cs="Segoe UI"/>
+              </w:rPr>
+              <w:t>1</w:t>
+            </w:r>
+          </w:p>
+        </w:tc>
+      </w:tr>
+      <w:tr>
+        <w:tc>
+          <w:tcPr>
+            <w:tcW w:w="0" w:type="auto"/>
+            <w:shd w:val="clear" w:color="auto" w:fill="FAFAFA"/>
+            <w:tcMar>
+              <w:top w:w="120" w:type="dxa"/>
+              <w:left w:w="120" w:type="dxa"/>
+              <w:bottom w:w="120" w:type="dxa"/>
+              <w:right w:w="120" w:type="dxa"/>
+            </w:tcMar>
+            <w:vAlign w:val="center"/>
+            <w:hideMark/>
+          </w:tcPr>
+          <w:p>
+            <w:pPr>
+              <w:ind w:left="540"/>
+              <w:rPr>
+                <w:rFonts w:ascii="Segoe UI" w:hAnsi="Segoe UI" w:cs="Segoe UI"/>
+              </w:rPr>
+            </w:pPr>
+            <w:r>
+              <w:rPr>
+                <w:rFonts w:ascii="Segoe UI" w:hAnsi="Segoe UI" w:cs="Segoe UI"/>
+              </w:rPr>
+              <w:t>Ceiling</w:t>
+            </w:r>
+          </w:p>
+        </w:tc>
+        <w:tc>
+          <w:tcPr>
+            <w:tcW w:w="0" w:type="auto"/>
+            <w:shd w:val="clear" w:color="auto" w:fill="FAFAFA"/>
+            <w:tcMar>
+              <w:top w:w="120" w:type="dxa"/>
+              <w:left w:w="120" w:type="dxa"/>
+              <w:bottom w:w="120" w:type="dxa"/>
+              <w:right w:w="120" w:type="dxa"/>
+            </w:tcMar>
+            <w:vAlign w:val="center"/>
+            <w:hideMark/>
+          </w:tcPr>
+          <w:p>
+            <w:pPr>
+              <w:ind w:left="540"/>
+              <w:rPr>
+                <w:rFonts w:ascii="Segoe UI" w:hAnsi="Segoe UI" w:cs="Segoe UI"/>
+              </w:rPr>
+            </w:pPr>
+            <w:r>
+              <w:rPr>
+                <w:rFonts w:ascii="Segoe UI" w:hAnsi="Segoe UI" w:cs="Segoe UI"/>
+              </w:rPr>
+              <w:t>Pembulatan ke atas tanpa batas minimal.</w:t>
+            </w:r>
+          </w:p>
+        </w:tc>
+        <w:tc>
+          <w:tcPr>
+            <w:tcW w:w="0" w:type="auto"/>
+            <w:shd w:val="clear" w:color="auto" w:fill="FAFAFA"/>
+            <w:tcMar>
+              <w:top w:w="120" w:type="dxa"/>
+              <w:left w:w="120" w:type="dxa"/>
+              <w:bottom w:w="120" w:type="dxa"/>
+              <w:right w:w="120" w:type="dxa"/>
+            </w:tcMar>
+            <w:vAlign w:val="center"/>
+            <w:hideMark/>
+          </w:tcPr>
+          <w:p>
+            <w:pPr>
+              <w:ind w:left="540"/>
+              <w:rPr>
+                <w:rFonts w:ascii="Segoe UI" w:hAnsi="Segoe UI" w:cs="Segoe UI"/>
+              </w:rPr>
+            </w:pPr>
+            <w:r>
+              <w:rPr>
+                <w:rFonts w:ascii="Segoe UI" w:hAnsi="Segoe UI" w:cs="Segoe UI"/>
+              </w:rPr>
+              <w:t>math.ceil(1.1)</w:t>
+            </w:r>
+          </w:p>
+        </w:tc>
+        <w:tc>
+          <w:tcPr>
+            <w:tcW w:w="0" w:type="auto"/>
+            <w:shd w:val="clear" w:color="auto" w:fill="FAFAFA"/>
+            <w:tcMar>
+              <w:top w:w="120" w:type="dxa"/>
+              <w:left w:w="120" w:type="dxa"/>
+              <w:bottom w:w="120" w:type="dxa"/>
+              <w:right w:w="120" w:type="dxa"/>
+            </w:tcMar>
+            <w:vAlign w:val="center"/>
+            <w:hideMark/>
+          </w:tcPr>
+          <w:p>
+            <w:pPr>
+              <w:ind w:left="540"/>
+              <w:rPr>
+                <w:rFonts w:ascii="Segoe UI" w:hAnsi="Segoe UI" w:cs="Segoe UI"/>
+              </w:rPr>
+            </w:pPr>
+            <w:r>
+              <w:rPr>
+                <w:rFonts w:ascii="Segoe UI" w:hAnsi="Segoe UI" w:cs="Segoe UI"/>
+              </w:rPr>
+              <w:t>2</w:t>
+            </w:r>
+          </w:p>
+        </w:tc>
+      </w:tr>
+      <w:tr>
+        <w:tc>
+          <w:tcPr>
+            <w:tcW w:w="0" w:type="auto"/>
+            <w:shd w:val="clear" w:color="auto" w:fill="F2F2F2"/>
+            <w:tcMar>
+              <w:top w:w="120" w:type="dxa"/>
+              <w:left w:w="120" w:type="dxa"/>
+              <w:bottom w:w="120" w:type="dxa"/>
+              <w:right w:w="120" w:type="dxa"/>
+            </w:tcMar>
+            <w:vAlign w:val="center"/>
+            <w:hideMark/>
+          </w:tcPr>
+          <w:p>
+            <w:pPr>
+              <w:ind w:left="540"/>
+              <w:rPr>
+                <w:rFonts w:ascii="Segoe UI" w:hAnsi="Segoe UI" w:cs="Segoe UI"/>
+              </w:rPr>
+            </w:pPr>
+            <w:r>
+              <w:rPr>
+                <w:rFonts w:ascii="Segoe UI" w:hAnsi="Segoe UI" w:cs="Segoe UI"/>
+              </w:rPr>
+              <w:t>Round</w:t>
+            </w:r>
+          </w:p>
+        </w:tc>
+        <w:tc>
+          <w:tcPr>
+            <w:tcW w:w="0" w:type="auto"/>
+            <w:shd w:val="clear" w:color="auto" w:fill="F2F2F2"/>
+            <w:tcMar>
+              <w:top w:w="120" w:type="dxa"/>
+              <w:left w:w="120" w:type="dxa"/>
+              <w:bottom w:w="120" w:type="dxa"/>
+              <w:right w:w="120" w:type="dxa"/>
+            </w:tcMar>
+            <w:vAlign w:val="center"/>
+            <w:hideMark/>
+          </w:tcPr>
+          <w:p>
+            <w:pPr>
+              <w:ind w:left="540"/>
+              <w:rPr>
+                <w:rFonts w:ascii="Segoe UI" w:hAnsi="Segoe UI" w:cs="Segoe UI"/>
+              </w:rPr>
+            </w:pPr>
+            <w:r>
+              <w:rPr>
+                <w:rFonts w:ascii="Segoe UI" w:hAnsi="Segoe UI" w:cs="Segoe UI"/>
+              </w:rPr>
+              <w:t>Pembulatan berdasar titik decimal (0.5), jika dibawah (0.5) maka pembulatan kebawah dan sebaliknya.</w:t>
+            </w:r>
+          </w:p>
+        </w:tc>
+        <w:tc>
+          <w:tcPr>
+            <w:tcW w:w="0" w:type="auto"/>
+            <w:shd w:val="clear" w:color="auto" w:fill="F2F2F2"/>
+            <w:tcMar>
+              <w:top w:w="120" w:type="dxa"/>
+              <w:left w:w="120" w:type="dxa"/>
+              <w:bottom w:w="120" w:type="dxa"/>
+              <w:right w:w="120" w:type="dxa"/>
+            </w:tcMar>
+            <w:vAlign w:val="center"/>
+            <w:hideMark/>
+          </w:tcPr>
+          <w:p>
+            <w:pPr>
+              <w:ind w:left="540"/>
+              <w:rPr>
+                <w:rFonts w:ascii="Segoe UI" w:hAnsi="Segoe UI" w:cs="Segoe UI"/>
+              </w:rPr>
+            </w:pPr>
+            <w:r>
+              <w:rPr>
+                <w:rFonts w:ascii="Segoe UI" w:hAnsi="Segoe UI" w:cs="Segoe UI"/>
+              </w:rPr>
+              <w:t>math.round(1.4)</w:t>
+            </w:r>
+          </w:p>
+        </w:tc>
+        <w:tc>
+          <w:tcPr>
+            <w:tcW w:w="0" w:type="auto"/>
+            <w:shd w:val="clear" w:color="auto" w:fill="F2F2F2"/>
+            <w:tcMar>
+              <w:top w:w="120" w:type="dxa"/>
+              <w:left w:w="120" w:type="dxa"/>
+              <w:bottom w:w="120" w:type="dxa"/>
+              <w:right w:w="120" w:type="dxa"/>
+            </w:tcMar>
+            <w:vAlign w:val="center"/>
+            <w:hideMark/>
+          </w:tcPr>
+          <w:p>
+            <w:pPr>
+              <w:ind w:left="540"/>
+              <w:rPr>
+                <w:rFonts w:ascii="Segoe UI" w:hAnsi="Segoe UI" w:cs="Segoe UI"/>
+              </w:rPr>
+            </w:pPr>
+            <w:r>
+              <w:rPr>
+                <w:rFonts w:ascii="Segoe UI" w:hAnsi="Segoe UI" w:cs="Segoe UI"/>
+              </w:rPr>
+              <w:t>1</w:t>
+            </w:r>
+          </w:p>
+        </w:tc>
+      </w:tr>
+      <w:tr>
+        <w:tc>
+          <w:tcPr>
+            <w:tcW w:w="0" w:type="auto"/>
+            <w:shd w:val="clear" w:color="auto" w:fill="FAFAFA"/>
+            <w:tcMar>
+              <w:top w:w="120" w:type="dxa"/>
+              <w:left w:w="120" w:type="dxa"/>
+              <w:bottom w:w="120" w:type="dxa"/>
+              <w:right w:w="120" w:type="dxa"/>
+            </w:tcMar>
+            <w:vAlign w:val="center"/>
+            <w:hideMark/>
+          </w:tcPr>
+          <w:p>
+            <w:pPr>
+              <w:ind w:left="540"/>
+              <w:rPr>
+                <w:rFonts w:ascii="Segoe UI" w:hAnsi="Segoe UI" w:cs="Segoe UI"/>
+              </w:rPr>
+            </w:pPr>
+            <w:r>
+              <w:rPr>
+                <w:rFonts w:ascii="Segoe UI" w:hAnsi="Segoe UI" w:cs="Segoe UI"/>
+              </w:rPr>
+              <w:t>Eksponen</w:t>
+            </w:r>
+          </w:p>
+        </w:tc>
+        <w:tc>
+          <w:tcPr>
+            <w:tcW w:w="0" w:type="auto"/>
+            <w:shd w:val="clear" w:color="auto" w:fill="FAFAFA"/>
+            <w:tcMar>
+              <w:top w:w="120" w:type="dxa"/>
+              <w:left w:w="120" w:type="dxa"/>
+              <w:bottom w:w="120" w:type="dxa"/>
+              <w:right w:w="120" w:type="dxa"/>
+            </w:tcMar>
+            <w:vAlign w:val="center"/>
+            <w:hideMark/>
+          </w:tcPr>
+          <w:p>
+            <w:pPr>
+              <w:ind w:left="540"/>
+              <w:rPr>
+                <w:rFonts w:ascii="Segoe UI" w:hAnsi="Segoe UI" w:cs="Segoe UI"/>
+              </w:rPr>
+            </w:pPr>
+            <w:r>
+              <w:rPr>
+                <w:rFonts w:ascii="Segoe UI" w:hAnsi="Segoe UI" w:cs="Segoe UI"/>
+              </w:rPr>
+              <w:t>Mengembalikan nilai eksponen dari x.</w:t>
+            </w:r>
+          </w:p>
+        </w:tc>
+        <w:tc>
+          <w:tcPr>
+            <w:tcW w:w="0" w:type="auto"/>
+            <w:shd w:val="clear" w:color="auto" w:fill="FAFAFA"/>
+            <w:tcMar>
+              <w:top w:w="120" w:type="dxa"/>
+              <w:left w:w="120" w:type="dxa"/>
+              <w:bottom w:w="120" w:type="dxa"/>
+              <w:right w:w="120" w:type="dxa"/>
+            </w:tcMar>
+            <w:vAlign w:val="center"/>
+            <w:hideMark/>
+          </w:tcPr>
+          <w:p>
+            <w:pPr>
+              <w:ind w:left="540"/>
+              <w:rPr>
+                <w:rFonts w:ascii="Segoe UI" w:hAnsi="Segoe UI" w:cs="Segoe UI"/>
+              </w:rPr>
+            </w:pPr>
+            <w:r>
+              <w:rPr>
+                <w:rFonts w:ascii="Segoe UI" w:hAnsi="Segoe UI" w:cs="Segoe UI"/>
+              </w:rPr>
+              <w:t>math.exp(2)</w:t>
+            </w:r>
+          </w:p>
+        </w:tc>
+        <w:tc>
+          <w:tcPr>
+            <w:tcW w:w="0" w:type="auto"/>
+            <w:shd w:val="clear" w:color="auto" w:fill="FAFAFA"/>
+            <w:tcMar>
+              <w:top w:w="120" w:type="dxa"/>
+              <w:left w:w="120" w:type="dxa"/>
+              <w:bottom w:w="120" w:type="dxa"/>
+              <w:right w:w="120" w:type="dxa"/>
+            </w:tcMar>
+            <w:vAlign w:val="center"/>
+            <w:hideMark/>
+          </w:tcPr>
+          <w:p>
+            <w:pPr>
+              <w:ind w:left="540"/>
+              <w:rPr>
+                <w:rFonts w:ascii="Segoe UI" w:hAnsi="Segoe UI" w:cs="Segoe UI"/>
+              </w:rPr>
+            </w:pPr>
+            <w:r>
+              <w:rPr>
+                <w:rFonts w:ascii="Segoe UI" w:hAnsi="Segoe UI" w:cs="Segoe UI"/>
+              </w:rPr>
+              <w:t>7.389</w:t>
+            </w:r>
+          </w:p>
+        </w:tc>
+      </w:tr>
+      <w:tr>
+        <w:tc>
+          <w:tcPr>
+            <w:tcW w:w="0" w:type="auto"/>
+            <w:shd w:val="clear" w:color="auto" w:fill="F2F2F2"/>
+            <w:tcMar>
+              <w:top w:w="120" w:type="dxa"/>
+              <w:left w:w="120" w:type="dxa"/>
+              <w:bottom w:w="120" w:type="dxa"/>
+              <w:right w:w="120" w:type="dxa"/>
+            </w:tcMar>
+            <w:vAlign w:val="center"/>
+            <w:hideMark/>
+          </w:tcPr>
+          <w:p>
+            <w:pPr>
+              <w:ind w:left="540"/>
+              <w:rPr>
+                <w:rFonts w:ascii="Segoe UI" w:hAnsi="Segoe UI" w:cs="Segoe UI"/>
+              </w:rPr>
+            </w:pPr>
+            <w:r>
+              <w:rPr>
+                <w:rFonts w:ascii="Segoe UI" w:hAnsi="Segoe UI" w:cs="Segoe UI"/>
+              </w:rPr>
+              <w:t>Log</w:t>
+            </w:r>
+          </w:p>
+        </w:tc>
+        <w:tc>
+          <w:tcPr>
+            <w:tcW w:w="0" w:type="auto"/>
+            <w:shd w:val="clear" w:color="auto" w:fill="F2F2F2"/>
+            <w:tcMar>
+              <w:top w:w="120" w:type="dxa"/>
+              <w:left w:w="120" w:type="dxa"/>
+              <w:bottom w:w="120" w:type="dxa"/>
+              <w:right w:w="120" w:type="dxa"/>
+            </w:tcMar>
+            <w:vAlign w:val="center"/>
+            <w:hideMark/>
+          </w:tcPr>
+          <w:p>
+            <w:pPr>
+              <w:ind w:left="540"/>
+              <w:rPr>
+                <w:rFonts w:ascii="Segoe UI" w:hAnsi="Segoe UI" w:cs="Segoe UI"/>
+              </w:rPr>
+            </w:pPr>
+            <w:r>
+              <w:rPr>
+                <w:rFonts w:ascii="Segoe UI" w:hAnsi="Segoe UI" w:cs="Segoe UI"/>
+              </w:rPr>
+              <w:t>Logaritma dari x , (x &gt; 0).</w:t>
+            </w:r>
+          </w:p>
+        </w:tc>
+        <w:tc>
+          <w:tcPr>
+            <w:tcW w:w="0" w:type="auto"/>
+            <w:shd w:val="clear" w:color="auto" w:fill="F2F2F2"/>
+            <w:tcMar>
+              <w:top w:w="120" w:type="dxa"/>
+              <w:left w:w="120" w:type="dxa"/>
+              <w:bottom w:w="120" w:type="dxa"/>
+              <w:right w:w="120" w:type="dxa"/>
+            </w:tcMar>
+            <w:vAlign w:val="center"/>
+            <w:hideMark/>
+          </w:tcPr>
+          <w:p>
+            <w:pPr>
+              <w:ind w:left="540"/>
+              <w:rPr>
+                <w:rFonts w:ascii="Segoe UI" w:hAnsi="Segoe UI" w:cs="Segoe UI"/>
+              </w:rPr>
+            </w:pPr>
+            <w:r>
+              <w:rPr>
+                <w:rFonts w:ascii="Segoe UI" w:hAnsi="Segoe UI" w:cs="Segoe UI"/>
+              </w:rPr>
+              <w:t>math.log(4)</w:t>
+            </w:r>
+          </w:p>
+        </w:tc>
+        <w:tc>
+          <w:tcPr>
+            <w:tcW w:w="0" w:type="auto"/>
+            <w:shd w:val="clear" w:color="auto" w:fill="F2F2F2"/>
+            <w:tcMar>
+              <w:top w:w="120" w:type="dxa"/>
+              <w:left w:w="120" w:type="dxa"/>
+              <w:bottom w:w="120" w:type="dxa"/>
+              <w:right w:w="120" w:type="dxa"/>
+            </w:tcMar>
+            <w:vAlign w:val="center"/>
+            <w:hideMark/>
+          </w:tcPr>
+          <w:p>
+            <w:pPr>
+              <w:ind w:left="540"/>
+              <w:rPr>
+                <w:rFonts w:ascii="Segoe UI" w:hAnsi="Segoe UI" w:cs="Segoe UI"/>
+              </w:rPr>
+            </w:pPr>
+            <w:r>
+              <w:rPr>
+                <w:rFonts w:ascii="Segoe UI" w:hAnsi="Segoe UI" w:cs="Segoe UI"/>
+              </w:rPr>
+              <w:t>1.386</w:t>
+            </w:r>
+          </w:p>
+        </w:tc>
+      </w:tr>
+      <w:tr>
+        <w:tc>
+          <w:tcPr>
+            <w:tcW w:w="0" w:type="auto"/>
+            <w:shd w:val="clear" w:color="auto" w:fill="FAFAFA"/>
+            <w:tcMar>
+              <w:top w:w="120" w:type="dxa"/>
+              <w:left w:w="120" w:type="dxa"/>
+              <w:bottom w:w="120" w:type="dxa"/>
+              <w:right w:w="120" w:type="dxa"/>
+            </w:tcMar>
+            <w:vAlign w:val="center"/>
+            <w:hideMark/>
+          </w:tcPr>
+          <w:p>
+            <w:pPr>
+              <w:ind w:left="540"/>
+              <w:rPr>
+                <w:rFonts w:ascii="Segoe UI" w:hAnsi="Segoe UI" w:cs="Segoe UI"/>
+              </w:rPr>
+            </w:pPr>
+            <w:r>
+              <w:rPr>
+                <w:rFonts w:ascii="Segoe UI" w:hAnsi="Segoe UI" w:cs="Segoe UI"/>
+              </w:rPr>
+              <w:t>Log 10</w:t>
+            </w:r>
+          </w:p>
+        </w:tc>
+        <w:tc>
+          <w:tcPr>
+            <w:tcW w:w="0" w:type="auto"/>
+            <w:shd w:val="clear" w:color="auto" w:fill="FAFAFA"/>
+            <w:tcMar>
+              <w:top w:w="120" w:type="dxa"/>
+              <w:left w:w="120" w:type="dxa"/>
+              <w:bottom w:w="120" w:type="dxa"/>
+              <w:right w:w="120" w:type="dxa"/>
+            </w:tcMar>
+            <w:vAlign w:val="center"/>
+            <w:hideMark/>
+          </w:tcPr>
+          <w:p>
+            <w:pPr>
+              <w:ind w:left="540"/>
+              <w:rPr>
+                <w:rFonts w:ascii="Segoe UI" w:hAnsi="Segoe UI" w:cs="Segoe UI"/>
+              </w:rPr>
+            </w:pPr>
+            <w:r>
+              <w:rPr>
+                <w:rFonts w:ascii="Segoe UI" w:hAnsi="Segoe UI" w:cs="Segoe UI"/>
+              </w:rPr>
+              <w:t>Basis 10 logaritma dari x, (x &gt; 0).</w:t>
+            </w:r>
+          </w:p>
+        </w:tc>
+        <w:tc>
+          <w:tcPr>
+            <w:tcW w:w="0" w:type="auto"/>
+            <w:shd w:val="clear" w:color="auto" w:fill="FAFAFA"/>
+            <w:tcMar>
+              <w:top w:w="120" w:type="dxa"/>
+              <w:left w:w="120" w:type="dxa"/>
+              <w:bottom w:w="120" w:type="dxa"/>
+              <w:right w:w="120" w:type="dxa"/>
+            </w:tcMar>
+            <w:vAlign w:val="center"/>
+            <w:hideMark/>
+          </w:tcPr>
+          <w:p>
+            <w:pPr>
+              <w:ind w:left="540"/>
+              <w:rPr>
+                <w:rFonts w:ascii="Segoe UI" w:hAnsi="Segoe UI" w:cs="Segoe UI"/>
+              </w:rPr>
+            </w:pPr>
+            <w:r>
+              <w:rPr>
+                <w:rFonts w:ascii="Segoe UI" w:hAnsi="Segoe UI" w:cs="Segoe UI"/>
+              </w:rPr>
+              <w:t>math.log10(10)</w:t>
+            </w:r>
+          </w:p>
+        </w:tc>
+        <w:tc>
+          <w:tcPr>
+            <w:tcW w:w="0" w:type="auto"/>
+            <w:shd w:val="clear" w:color="auto" w:fill="FAFAFA"/>
+            <w:tcMar>
+              <w:top w:w="120" w:type="dxa"/>
+              <w:left w:w="120" w:type="dxa"/>
+              <w:bottom w:w="120" w:type="dxa"/>
+              <w:right w:w="120" w:type="dxa"/>
+            </w:tcMar>
+            <w:vAlign w:val="center"/>
+            <w:hideMark/>
+          </w:tcPr>
+          <w:p>
+            <w:pPr>
+              <w:ind w:left="540"/>
+              <w:rPr>
+                <w:rFonts w:ascii="Segoe UI" w:hAnsi="Segoe UI" w:cs="Segoe UI"/>
+              </w:rPr>
+            </w:pPr>
+            <w:r>
+              <w:rPr>
+                <w:rFonts w:ascii="Segoe UI" w:hAnsi="Segoe UI" w:cs="Segoe UI"/>
+              </w:rPr>
+              <w:t>1.0</w:t>
+            </w:r>
+          </w:p>
+        </w:tc>
+      </w:tr>
+      <w:tr>
+        <w:tc>
+          <w:tcPr>
+            <w:tcW w:w="0" w:type="auto"/>
+            <w:shd w:val="clear" w:color="auto" w:fill="F2F2F2"/>
+            <w:tcMar>
+              <w:top w:w="120" w:type="dxa"/>
+              <w:left w:w="120" w:type="dxa"/>
+              <w:bottom w:w="120" w:type="dxa"/>
+              <w:right w:w="120" w:type="dxa"/>
+            </w:tcMar>
+            <w:vAlign w:val="center"/>
+            <w:hideMark/>
+          </w:tcPr>
+          <w:p>
+            <w:pPr>
+              <w:ind w:left="540"/>
+              <w:rPr>
+                <w:rFonts w:ascii="Segoe UI" w:hAnsi="Segoe UI" w:cs="Segoe UI"/>
+              </w:rPr>
+            </w:pPr>
+            <w:r>
+              <w:rPr>
+                <w:rFonts w:ascii="Segoe UI" w:hAnsi="Segoe UI" w:cs="Segoe UI"/>
+              </w:rPr>
+              <w:t>Max</w:t>
+            </w:r>
+          </w:p>
+        </w:tc>
+        <w:tc>
+          <w:tcPr>
+            <w:tcW w:w="0" w:type="auto"/>
+            <w:shd w:val="clear" w:color="auto" w:fill="F2F2F2"/>
+            <w:tcMar>
+              <w:top w:w="120" w:type="dxa"/>
+              <w:left w:w="120" w:type="dxa"/>
+              <w:bottom w:w="120" w:type="dxa"/>
+              <w:right w:w="120" w:type="dxa"/>
+            </w:tcMar>
+            <w:vAlign w:val="center"/>
+            <w:hideMark/>
+          </w:tcPr>
+          <w:p>
+            <w:pPr>
+              <w:ind w:left="540"/>
+              <w:rPr>
+                <w:rFonts w:ascii="Segoe UI" w:hAnsi="Segoe UI" w:cs="Segoe UI"/>
+              </w:rPr>
+            </w:pPr>
+            <w:r>
+              <w:rPr>
+                <w:rFonts w:ascii="Segoe UI" w:hAnsi="Segoe UI" w:cs="Segoe UI"/>
+              </w:rPr>
+              <w:t>Mengembalikan nilai maksimal dari x (sequence) yang diberikan.</w:t>
+            </w:r>
+          </w:p>
+        </w:tc>
+        <w:tc>
+          <w:tcPr>
+            <w:tcW w:w="0" w:type="auto"/>
+            <w:shd w:val="clear" w:color="auto" w:fill="F2F2F2"/>
+            <w:tcMar>
+              <w:top w:w="120" w:type="dxa"/>
+              <w:left w:w="120" w:type="dxa"/>
+              <w:bottom w:w="120" w:type="dxa"/>
+              <w:right w:w="120" w:type="dxa"/>
+            </w:tcMar>
+            <w:vAlign w:val="center"/>
+            <w:hideMark/>
+          </w:tcPr>
+          <w:p>
+            <w:pPr>
+              <w:ind w:left="540"/>
+              <w:rPr>
+                <w:rFonts w:ascii="Segoe UI" w:hAnsi="Segoe UI" w:cs="Segoe UI"/>
+              </w:rPr>
+            </w:pPr>
+            <w:r>
+              <w:rPr>
+                <w:rFonts w:ascii="Segoe UI" w:hAnsi="Segoe UI" w:cs="Segoe UI"/>
+              </w:rPr>
+              <w:t>max([10,20,30])</w:t>
+            </w:r>
+          </w:p>
+        </w:tc>
+        <w:tc>
+          <w:tcPr>
+            <w:tcW w:w="0" w:type="auto"/>
+            <w:shd w:val="clear" w:color="auto" w:fill="F2F2F2"/>
+            <w:tcMar>
+              <w:top w:w="120" w:type="dxa"/>
+              <w:left w:w="120" w:type="dxa"/>
+              <w:bottom w:w="120" w:type="dxa"/>
+              <w:right w:w="120" w:type="dxa"/>
+            </w:tcMar>
+            <w:vAlign w:val="center"/>
+            <w:hideMark/>
+          </w:tcPr>
+          <w:p>
+            <w:pPr>
+              <w:ind w:left="540"/>
+              <w:rPr>
+                <w:rFonts w:ascii="Segoe UI" w:hAnsi="Segoe UI" w:cs="Segoe UI"/>
+              </w:rPr>
+            </w:pPr>
+            <w:r>
+              <w:rPr>
+                <w:rFonts w:ascii="Segoe UI" w:hAnsi="Segoe UI" w:cs="Segoe UI"/>
+              </w:rPr>
+              <w:t>30</w:t>
+            </w:r>
+          </w:p>
+        </w:tc>
+      </w:tr>
+      <w:tr>
+        <w:tc>
+          <w:tcPr>
+            <w:tcW w:w="0" w:type="auto"/>
+            <w:shd w:val="clear" w:color="auto" w:fill="FAFAFA"/>
+            <w:tcMar>
+              <w:top w:w="120" w:type="dxa"/>
+              <w:left w:w="120" w:type="dxa"/>
+              <w:bottom w:w="120" w:type="dxa"/>
+              <w:right w:w="120" w:type="dxa"/>
+            </w:tcMar>
+            <w:vAlign w:val="center"/>
+            <w:hideMark/>
+          </w:tcPr>
+          <w:p>
+            <w:pPr>
+              <w:ind w:left="540"/>
+              <w:rPr>
+                <w:rFonts w:ascii="Segoe UI" w:hAnsi="Segoe UI" w:cs="Segoe UI"/>
+              </w:rPr>
+            </w:pPr>
+            <w:r>
+              <w:rPr>
+                <w:rFonts w:ascii="Segoe UI" w:hAnsi="Segoe UI" w:cs="Segoe UI"/>
+              </w:rPr>
+              <w:t>Min</w:t>
+            </w:r>
+          </w:p>
+        </w:tc>
+        <w:tc>
+          <w:tcPr>
+            <w:tcW w:w="0" w:type="auto"/>
+            <w:shd w:val="clear" w:color="auto" w:fill="FAFAFA"/>
+            <w:tcMar>
+              <w:top w:w="120" w:type="dxa"/>
+              <w:left w:w="120" w:type="dxa"/>
+              <w:bottom w:w="120" w:type="dxa"/>
+              <w:right w:w="120" w:type="dxa"/>
+            </w:tcMar>
+            <w:vAlign w:val="center"/>
+            <w:hideMark/>
+          </w:tcPr>
+          <w:p>
+            <w:pPr>
+              <w:ind w:left="540"/>
+              <w:rPr>
+                <w:rFonts w:ascii="Segoe UI" w:hAnsi="Segoe UI" w:cs="Segoe UI"/>
+              </w:rPr>
+            </w:pPr>
+            <w:r>
+              <w:rPr>
+                <w:rFonts w:ascii="Segoe UI" w:hAnsi="Segoe UI" w:cs="Segoe UI"/>
+              </w:rPr>
+              <w:t>Mengembalikan nilai minimal dari x (sequence) yang diberikan.</w:t>
+            </w:r>
+          </w:p>
+        </w:tc>
+        <w:tc>
+          <w:tcPr>
+            <w:tcW w:w="0" w:type="auto"/>
+            <w:shd w:val="clear" w:color="auto" w:fill="FAFAFA"/>
+            <w:tcMar>
+              <w:top w:w="120" w:type="dxa"/>
+              <w:left w:w="120" w:type="dxa"/>
+              <w:bottom w:w="120" w:type="dxa"/>
+              <w:right w:w="120" w:type="dxa"/>
+            </w:tcMar>
+            <w:vAlign w:val="center"/>
+            <w:hideMark/>
+          </w:tcPr>
+          <w:p>
+            <w:pPr>
+              <w:ind w:left="540"/>
+              <w:rPr>
+                <w:rFonts w:ascii="Segoe UI" w:hAnsi="Segoe UI" w:cs="Segoe UI"/>
+              </w:rPr>
+            </w:pPr>
+            <w:r>
+              <w:rPr>
+                <w:rFonts w:ascii="Segoe UI" w:hAnsi="Segoe UI" w:cs="Segoe UI"/>
+              </w:rPr>
+              <w:t>min([10,20,30])</w:t>
+            </w:r>
+          </w:p>
+        </w:tc>
+        <w:tc>
+          <w:tcPr>
+            <w:tcW w:w="0" w:type="auto"/>
+            <w:shd w:val="clear" w:color="auto" w:fill="FAFAFA"/>
+            <w:tcMar>
+              <w:top w:w="120" w:type="dxa"/>
+              <w:left w:w="120" w:type="dxa"/>
+              <w:bottom w:w="120" w:type="dxa"/>
+              <w:right w:w="120" w:type="dxa"/>
+            </w:tcMar>
+            <w:vAlign w:val="center"/>
+            <w:hideMark/>
+          </w:tcPr>
+          <w:p>
+            <w:pPr>
+              <w:ind w:left="540"/>
+              <w:rPr>
+                <w:rFonts w:ascii="Segoe UI" w:hAnsi="Segoe UI" w:cs="Segoe UI"/>
+              </w:rPr>
+            </w:pPr>
+            <w:r>
+              <w:rPr>
+                <w:rFonts w:ascii="Segoe UI" w:hAnsi="Segoe UI" w:cs="Segoe UI"/>
+              </w:rPr>
+              <w:t>10</w:t>
+            </w:r>
+          </w:p>
+        </w:tc>
+      </w:tr>
+      <w:tr>
+        <w:tc>
+          <w:tcPr>
+            <w:tcW w:w="0" w:type="auto"/>
+            <w:shd w:val="clear" w:color="auto" w:fill="F2F2F2"/>
+            <w:tcMar>
+              <w:top w:w="120" w:type="dxa"/>
+              <w:left w:w="120" w:type="dxa"/>
+              <w:bottom w:w="120" w:type="dxa"/>
+              <w:right w:w="120" w:type="dxa"/>
+            </w:tcMar>
+            <w:vAlign w:val="center"/>
+            <w:hideMark/>
+          </w:tcPr>
+          <w:p>
+            <w:pPr>
+              <w:ind w:left="540"/>
+              <w:rPr>
+                <w:rFonts w:ascii="Segoe UI" w:hAnsi="Segoe UI" w:cs="Segoe UI"/>
+              </w:rPr>
+            </w:pPr>
+            <w:r>
+              <w:rPr>
+                <w:rFonts w:ascii="Segoe UI" w:hAnsi="Segoe UI" w:cs="Segoe UI"/>
+              </w:rPr>
+              <w:lastRenderedPageBreak/>
+              <w:t>Modf</w:t>
+            </w:r>
+          </w:p>
+        </w:tc>
+        <w:tc>
+          <w:tcPr>
+            <w:tcW w:w="0" w:type="auto"/>
+            <w:shd w:val="clear" w:color="auto" w:fill="F2F2F2"/>
+            <w:tcMar>
+              <w:top w:w="120" w:type="dxa"/>
+              <w:left w:w="120" w:type="dxa"/>
+              <w:bottom w:w="120" w:type="dxa"/>
+              <w:right w:w="120" w:type="dxa"/>
+            </w:tcMar>
+            <w:vAlign w:val="center"/>
+            <w:hideMark/>
+          </w:tcPr>
+          <w:p>
+            <w:pPr>
+              <w:ind w:left="540"/>
+              <w:rPr>
+                <w:rFonts w:ascii="Segoe UI" w:hAnsi="Segoe UI" w:cs="Segoe UI"/>
+              </w:rPr>
+            </w:pPr>
+            <w:r>
+              <w:rPr>
+                <w:rFonts w:ascii="Segoe UI" w:hAnsi="Segoe UI" w:cs="Segoe UI"/>
+              </w:rPr>
+              <w:t>Memisahkan bilangan x(decimal) menjadi dua bilangan bulat dan pecahan ke sebuah tuple.</w:t>
+            </w:r>
+          </w:p>
+        </w:tc>
+        <w:tc>
+          <w:tcPr>
+            <w:tcW w:w="0" w:type="auto"/>
+            <w:shd w:val="clear" w:color="auto" w:fill="F2F2F2"/>
+            <w:tcMar>
+              <w:top w:w="120" w:type="dxa"/>
+              <w:left w:w="120" w:type="dxa"/>
+              <w:bottom w:w="120" w:type="dxa"/>
+              <w:right w:w="120" w:type="dxa"/>
+            </w:tcMar>
+            <w:vAlign w:val="center"/>
+            <w:hideMark/>
+          </w:tcPr>
+          <w:p>
+            <w:pPr>
+              <w:ind w:left="540"/>
+              <w:rPr>
+                <w:rFonts w:ascii="Segoe UI" w:hAnsi="Segoe UI" w:cs="Segoe UI"/>
+              </w:rPr>
+            </w:pPr>
+            <w:r>
+              <w:rPr>
+                <w:rFonts w:ascii="Segoe UI" w:hAnsi="Segoe UI" w:cs="Segoe UI"/>
+              </w:rPr>
+              <w:t>math.modf(76.12)</w:t>
+            </w:r>
+          </w:p>
+        </w:tc>
+        <w:tc>
+          <w:tcPr>
+            <w:tcW w:w="0" w:type="auto"/>
+            <w:shd w:val="clear" w:color="auto" w:fill="F2F2F2"/>
+            <w:tcMar>
+              <w:top w:w="120" w:type="dxa"/>
+              <w:left w:w="120" w:type="dxa"/>
+              <w:bottom w:w="120" w:type="dxa"/>
+              <w:right w:w="120" w:type="dxa"/>
+            </w:tcMar>
+            <w:vAlign w:val="center"/>
+            <w:hideMark/>
+          </w:tcPr>
+          <w:p>
+            <w:pPr>
+              <w:ind w:left="540"/>
+              <w:rPr>
+                <w:rFonts w:ascii="Segoe UI" w:hAnsi="Segoe UI" w:cs="Segoe UI"/>
+              </w:rPr>
+            </w:pPr>
+            <w:r>
+              <w:rPr>
+                <w:rFonts w:ascii="Segoe UI" w:hAnsi="Segoe UI" w:cs="Segoe UI"/>
+              </w:rPr>
+              <w:t>(0.12,76.0)</w:t>
+            </w:r>
+          </w:p>
+        </w:tc>
+      </w:tr>
+      <w:tr>
+        <w:tc>
+          <w:tcPr>
+            <w:tcW w:w="0" w:type="auto"/>
+            <w:shd w:val="clear" w:color="auto" w:fill="FAFAFA"/>
+            <w:tcMar>
+              <w:top w:w="120" w:type="dxa"/>
+              <w:left w:w="120" w:type="dxa"/>
+              <w:bottom w:w="120" w:type="dxa"/>
+              <w:right w:w="120" w:type="dxa"/>
+            </w:tcMar>
+            <w:vAlign w:val="center"/>
+            <w:hideMark/>
+          </w:tcPr>
+          <w:p>
+            <w:pPr>
+              <w:ind w:left="540"/>
+              <w:rPr>
+                <w:rFonts w:ascii="Segoe UI" w:hAnsi="Segoe UI" w:cs="Segoe UI"/>
+              </w:rPr>
+            </w:pPr>
+            <w:r>
+              <w:rPr>
+                <w:rFonts w:ascii="Segoe UI" w:hAnsi="Segoe UI" w:cs="Segoe UI"/>
+              </w:rPr>
+              <w:t>Pow</w:t>
+            </w:r>
+          </w:p>
+        </w:tc>
+        <w:tc>
+          <w:tcPr>
+            <w:tcW w:w="0" w:type="auto"/>
+            <w:shd w:val="clear" w:color="auto" w:fill="FAFAFA"/>
+            <w:tcMar>
+              <w:top w:w="120" w:type="dxa"/>
+              <w:left w:w="120" w:type="dxa"/>
+              <w:bottom w:w="120" w:type="dxa"/>
+              <w:right w:w="120" w:type="dxa"/>
+            </w:tcMar>
+            <w:vAlign w:val="center"/>
+            <w:hideMark/>
+          </w:tcPr>
+          <w:p>
+            <w:pPr>
+              <w:ind w:left="540"/>
+              <w:rPr>
+                <w:rFonts w:ascii="Segoe UI" w:hAnsi="Segoe UI" w:cs="Segoe UI"/>
+              </w:rPr>
+            </w:pPr>
+            <w:r>
+              <w:rPr>
+                <w:rFonts w:ascii="Segoe UI" w:hAnsi="Segoe UI" w:cs="Segoe UI"/>
+              </w:rPr>
+              <w:t>Mengembalikan nilai dari hasil perpangkatan x pangkat y.</w:t>
+            </w:r>
+          </w:p>
+        </w:tc>
+        <w:tc>
+          <w:tcPr>
+            <w:tcW w:w="0" w:type="auto"/>
+            <w:shd w:val="clear" w:color="auto" w:fill="FAFAFA"/>
+            <w:tcMar>
+              <w:top w:w="120" w:type="dxa"/>
+              <w:left w:w="120" w:type="dxa"/>
+              <w:bottom w:w="120" w:type="dxa"/>
+              <w:right w:w="120" w:type="dxa"/>
+            </w:tcMar>
+            <w:vAlign w:val="center"/>
+            <w:hideMark/>
+          </w:tcPr>
+          <w:p>
+            <w:pPr>
+              <w:ind w:left="540"/>
+              <w:rPr>
+                <w:rFonts w:ascii="Segoe UI" w:hAnsi="Segoe UI" w:cs="Segoe UI"/>
+              </w:rPr>
+            </w:pPr>
+            <w:r>
+              <w:rPr>
+                <w:rFonts w:ascii="Segoe UI" w:hAnsi="Segoe UI" w:cs="Segoe UI"/>
+              </w:rPr>
+              <w:t>math.pow(3,2)</w:t>
+            </w:r>
+          </w:p>
+        </w:tc>
+        <w:tc>
+          <w:tcPr>
+            <w:tcW w:w="0" w:type="auto"/>
+            <w:shd w:val="clear" w:color="auto" w:fill="FAFAFA"/>
+            <w:tcMar>
+              <w:top w:w="120" w:type="dxa"/>
+              <w:left w:w="120" w:type="dxa"/>
+              <w:bottom w:w="120" w:type="dxa"/>
+              <w:right w:w="120" w:type="dxa"/>
+            </w:tcMar>
+            <w:vAlign w:val="center"/>
+            <w:hideMark/>
+          </w:tcPr>
+          <w:p>
+            <w:pPr>
+              <w:ind w:left="540"/>
+              <w:rPr>
+                <w:rFonts w:ascii="Segoe UI" w:hAnsi="Segoe UI" w:cs="Segoe UI"/>
+              </w:rPr>
+            </w:pPr>
+            <w:r>
+              <w:rPr>
+                <w:rFonts w:ascii="Segoe UI" w:hAnsi="Segoe UI" w:cs="Segoe UI"/>
+              </w:rPr>
+              <w:t>9.0</w:t>
+            </w:r>
+          </w:p>
+        </w:tc>
+      </w:tr>
+      <w:tr>
+        <w:tc>
+          <w:tcPr>
+            <w:tcW w:w="0" w:type="auto"/>
+            <w:shd w:val="clear" w:color="auto" w:fill="F2F2F2"/>
+            <w:tcMar>
+              <w:top w:w="120" w:type="dxa"/>
+              <w:left w:w="120" w:type="dxa"/>
+              <w:bottom w:w="120" w:type="dxa"/>
+              <w:right w:w="120" w:type="dxa"/>
+            </w:tcMar>
+            <w:vAlign w:val="center"/>
+            <w:hideMark/>
+          </w:tcPr>
+          <w:p>
+            <w:pPr>
+              <w:ind w:left="540"/>
+              <w:rPr>
+                <w:rFonts w:ascii="Segoe UI" w:hAnsi="Segoe UI" w:cs="Segoe UI"/>
+              </w:rPr>
+            </w:pPr>
+            <w:r>
+              <w:rPr>
+                <w:rFonts w:ascii="Segoe UI" w:hAnsi="Segoe UI" w:cs="Segoe UI"/>
+              </w:rPr>
+              <w:t>Akar Kuadrat</w:t>
+            </w:r>
+          </w:p>
+        </w:tc>
+        <w:tc>
+          <w:tcPr>
+            <w:tcW w:w="0" w:type="auto"/>
+            <w:shd w:val="clear" w:color="auto" w:fill="F2F2F2"/>
+            <w:tcMar>
+              <w:top w:w="120" w:type="dxa"/>
+              <w:left w:w="120" w:type="dxa"/>
+              <w:bottom w:w="120" w:type="dxa"/>
+              <w:right w:w="120" w:type="dxa"/>
+            </w:tcMar>
+            <w:vAlign w:val="center"/>
+            <w:hideMark/>
+          </w:tcPr>
+          <w:p>
+            <w:pPr>
+              <w:ind w:left="540"/>
+              <w:rPr>
+                <w:rFonts w:ascii="Segoe UI" w:hAnsi="Segoe UI" w:cs="Segoe UI"/>
+              </w:rPr>
+            </w:pPr>
+            <w:r>
+              <w:rPr>
+                <w:rFonts w:ascii="Segoe UI" w:hAnsi="Segoe UI" w:cs="Segoe UI"/>
+              </w:rPr>
+              <w:t>Akar kuadrat dari x, (x &gt; 0).</w:t>
+            </w:r>
+          </w:p>
+        </w:tc>
+        <w:tc>
+          <w:tcPr>
+            <w:tcW w:w="0" w:type="auto"/>
+            <w:shd w:val="clear" w:color="auto" w:fill="F2F2F2"/>
+            <w:tcMar>
+              <w:top w:w="120" w:type="dxa"/>
+              <w:left w:w="120" w:type="dxa"/>
+              <w:bottom w:w="120" w:type="dxa"/>
+              <w:right w:w="120" w:type="dxa"/>
+            </w:tcMar>
+            <w:vAlign w:val="center"/>
+            <w:hideMark/>
+          </w:tcPr>
+          <w:p>
+            <w:pPr>
+              <w:ind w:left="540"/>
+              <w:rPr>
+                <w:rFonts w:ascii="Segoe UI" w:hAnsi="Segoe UI" w:cs="Segoe UI"/>
+              </w:rPr>
+            </w:pPr>
+            <w:r>
+              <w:rPr>
+                <w:rFonts w:ascii="Segoe UI" w:hAnsi="Segoe UI" w:cs="Segoe UI"/>
+              </w:rPr>
+              <w:t>math.sqrt(4)</w:t>
+            </w:r>
+          </w:p>
+        </w:tc>
+        <w:tc>
+          <w:tcPr>
+            <w:tcW w:w="0" w:type="auto"/>
+            <w:shd w:val="clear" w:color="auto" w:fill="F2F2F2"/>
+            <w:tcMar>
+              <w:top w:w="120" w:type="dxa"/>
+              <w:left w:w="120" w:type="dxa"/>
+              <w:bottom w:w="120" w:type="dxa"/>
+              <w:right w:w="120" w:type="dxa"/>
+            </w:tcMar>
+            <w:vAlign w:val="center"/>
+            <w:hideMark/>
+          </w:tcPr>
+          <w:p>
+            <w:pPr>
+              <w:ind w:left="540"/>
+              <w:rPr>
+                <w:rFonts w:ascii="Segoe UI" w:hAnsi="Segoe UI" w:cs="Segoe UI"/>
+              </w:rPr>
+            </w:pPr>
+            <w:r>
+              <w:rPr>
+                <w:rFonts w:ascii="Segoe UI" w:hAnsi="Segoe UI" w:cs="Segoe UI"/>
+              </w:rPr>
+              <w:t>2.0</w:t>
+            </w:r>
+          </w:p>
+        </w:tc>
+      </w:tr>
+    </w:tbl>
+    <w:p>
+      <w:pPr>
+        <w:ind w:left="540"/>
+        <w:rPr>
+          <w:rFonts w:ascii="Segoe UI" w:hAnsi="Segoe UI" w:cs="Segoe UI"/>
+        </w:rPr>
+      </w:pPr>
+      <w:r>
+        <w:rPr>
+          <w:rFonts w:ascii="Segoe UI" w:hAnsi="Segoe UI" w:cs="Segoe UI"/>
+        </w:rPr>
+        <w:t>Masih banyak fungsi - fungsi dalam modul math. Saya hanya menampilkan beberapa saja yang mungkin bisa digunakan untuk operasi matematika dasar.</w:t>
+      </w:r>
+    </w:p>
+    <w:p>
+      <w:pPr>
+        <w:rPr>
+          <w:rFonts w:ascii="Segoe UI" w:hAnsi="Segoe UI" w:cs="Segoe UI"/>
+        </w:rPr>
+      </w:pPr>
+    </w:p>
+    <w:p>
+      <w:pPr>
+        <w:ind w:left="540"/>
+        <w:rPr>
+          <w:rFonts w:ascii="Segoe UI" w:hAnsi="Segoe UI" w:cs="Segoe UI"/>
+        </w:rPr>
+      </w:pPr>
+    </w:p>
+    <w:p>
+      <w:pPr>
+        <w:rPr>
+          <w:rFonts w:ascii="Segoe UI" w:hAnsi="Segoe UI" w:cs="Segoe UI"/>
+        </w:rPr>
+      </w:pPr>
+    </w:p>
     <w:sectPr>
       <w:pgSz w:w="12240" w:h="15840"/>
       <w:pgMar w:top="1440" w:right="1440" w:bottom="1440" w:left="1440" w:header="720" w:footer="720" w:gutter="0"/>
@@ -807,6 +8376,500 @@
 <file path=word/numbering.xml><?xml version="1.0" encoding="utf-8"?>
 <w:numbering xmlns:wpc="http://schemas.microsoft.com/office/word/2010/wordprocessingCanvas" xmlns:cx="http://schemas.microsoft.com/office/drawing/2014/chartex" xmlns:cx1="http://schemas.microsoft.com/office/drawing/2015/9/8/chartex" xmlns:cx2="http://schemas.microsoft.com/office/drawing/2015/10/21/chartex" xmlns:cx3="http://schemas.microsoft.com/office/drawing/2016/5/9/chartex" xmlns:cx4="http://schemas.microsoft.com/office/drawing/2016/5/10/chartex" xmlns:cx5="http://schemas.microsoft.com/office/drawing/2016/5/11/chartex" xmlns:cx6="http://schemas.microsoft.com/office/drawing/2016/5/12/chartex" xmlns:cx7="http://schemas.microsoft.com/office/drawing/2016/5/13/chartex" xmlns:cx8="http://schemas.microsoft.com/office/drawing/2016/5/14/chartex" xmlns:mc="http://schemas.openxmlformats.org/markup-compatibility/2006" xmlns:aink="http://schemas.microsoft.com/office/drawing/2016/ink" xmlns:am3d="http://schemas.microsoft.com/office/drawing/2017/model3d" xmlns:o="urn:schemas-microsoft-com:office:office" xmlns:r="http://schemas.openxmlformats.org/officeDocument/2006/relationships" xmlns:m="http://schemas.openxmlformats.org/officeDocument/2006/math" xmlns:v="urn:schemas-microsoft-com:vml" xmlns:wp14="http://schemas.microsoft.com/office/word/2010/wordprocessingDrawing" xmlns:wp="http://schemas.openxmlformats.org/drawingml/2006/wordprocessingDrawing" xmlns:w10="urn:schemas-microsoft-com:office:word" xmlns:w="http://schemas.openxmlformats.org/wordprocessingml/2006/main" xmlns:w14="http://schemas.microsoft.com/office/word/2010/wordml" xmlns:w15="http://schemas.microsoft.com/office/word/2012/wordml" xmlns:w16cex="http://schemas.microsoft.com/office/word/2018/wordml/cex" xmlns:w16cid="http://schemas.microsoft.com/office/word/2016/wordml/cid" xmlns:w16="http://schemas.microsoft.com/office/word/2018/wordml" xmlns:w16sdtdh="http://schemas.microsoft.com/office/word/2020/wordml/sdtdatahash" xmlns:w16se="http://schemas.microsoft.com/office/word/2015/wordml/symex" xmlns:wpg="http://schemas.microsoft.com/office/word/2010/wordprocessingGroup" xmlns:wpi="http://schemas.microsoft.com/office/word/2010/wordprocessingInk" xmlns:wne="http://schemas.microsoft.com/office/word/2006/wordml" xmlns:wps="http://schemas.microsoft.com/office/word/2010/wordprocessingShape" mc:Ignorable="w14 w15 w16se w16cid w16 w16cex w16sdtdh wp14">
   <w:abstractNum w:abstractNumId="0" w15:restartNumberingAfterBreak="0">
+    <w:nsid w:val="04AF5310"/>
+    <w:multiLevelType w:val="multilevel"/>
+    <w:tmpl w:val="8D66FA96"/>
+    <w:lvl w:ilvl="0">
+      <w:start w:val="2"/>
+      <w:numFmt w:val="decimal"/>
+      <w:lvlText w:val="%1."/>
+      <w:lvlJc w:val="left"/>
+      <w:pPr>
+        <w:tabs>
+          <w:tab w:val="num" w:pos="720"/>
+        </w:tabs>
+        <w:ind w:left="720" w:hanging="360"/>
+      </w:pPr>
+    </w:lvl>
+    <w:lvl w:ilvl="1" w:tentative="1">
+      <w:start w:val="1"/>
+      <w:numFmt w:val="decimal"/>
+      <w:lvlText w:val="%2."/>
+      <w:lvlJc w:val="left"/>
+      <w:pPr>
+        <w:tabs>
+          <w:tab w:val="num" w:pos="1440"/>
+        </w:tabs>
+        <w:ind w:left="1440" w:hanging="360"/>
+      </w:pPr>
+    </w:lvl>
+    <w:lvl w:ilvl="2" w:tentative="1">
+      <w:start w:val="1"/>
+      <w:numFmt w:val="decimal"/>
+      <w:lvlText w:val="%3."/>
+      <w:lvlJc w:val="left"/>
+      <w:pPr>
+        <w:tabs>
+          <w:tab w:val="num" w:pos="2160"/>
+        </w:tabs>
+        <w:ind w:left="2160" w:hanging="360"/>
+      </w:pPr>
+    </w:lvl>
+    <w:lvl w:ilvl="3" w:tentative="1">
+      <w:start w:val="1"/>
+      <w:numFmt w:val="decimal"/>
+      <w:lvlText w:val="%4."/>
+      <w:lvlJc w:val="left"/>
+      <w:pPr>
+        <w:tabs>
+          <w:tab w:val="num" w:pos="2880"/>
+        </w:tabs>
+        <w:ind w:left="2880" w:hanging="360"/>
+      </w:pPr>
+    </w:lvl>
+    <w:lvl w:ilvl="4" w:tentative="1">
+      <w:start w:val="1"/>
+      <w:numFmt w:val="decimal"/>
+      <w:lvlText w:val="%5."/>
+      <w:lvlJc w:val="left"/>
+      <w:pPr>
+        <w:tabs>
+          <w:tab w:val="num" w:pos="3600"/>
+        </w:tabs>
+        <w:ind w:left="3600" w:hanging="360"/>
+      </w:pPr>
+    </w:lvl>
+    <w:lvl w:ilvl="5" w:tentative="1">
+      <w:start w:val="1"/>
+      <w:numFmt w:val="decimal"/>
+      <w:lvlText w:val="%6."/>
+      <w:lvlJc w:val="left"/>
+      <w:pPr>
+        <w:tabs>
+          <w:tab w:val="num" w:pos="4320"/>
+        </w:tabs>
+        <w:ind w:left="4320" w:hanging="360"/>
+      </w:pPr>
+    </w:lvl>
+    <w:lvl w:ilvl="6" w:tentative="1">
+      <w:start w:val="1"/>
+      <w:numFmt w:val="decimal"/>
+      <w:lvlText w:val="%7."/>
+      <w:lvlJc w:val="left"/>
+      <w:pPr>
+        <w:tabs>
+          <w:tab w:val="num" w:pos="5040"/>
+        </w:tabs>
+        <w:ind w:left="5040" w:hanging="360"/>
+      </w:pPr>
+    </w:lvl>
+    <w:lvl w:ilvl="7" w:tentative="1">
+      <w:start w:val="1"/>
+      <w:numFmt w:val="decimal"/>
+      <w:lvlText w:val="%8."/>
+      <w:lvlJc w:val="left"/>
+      <w:pPr>
+        <w:tabs>
+          <w:tab w:val="num" w:pos="5760"/>
+        </w:tabs>
+        <w:ind w:left="5760" w:hanging="360"/>
+      </w:pPr>
+    </w:lvl>
+    <w:lvl w:ilvl="8" w:tentative="1">
+      <w:start w:val="1"/>
+      <w:numFmt w:val="decimal"/>
+      <w:lvlText w:val="%9."/>
+      <w:lvlJc w:val="left"/>
+      <w:pPr>
+        <w:tabs>
+          <w:tab w:val="num" w:pos="6480"/>
+        </w:tabs>
+        <w:ind w:left="6480" w:hanging="360"/>
+      </w:pPr>
+    </w:lvl>
+  </w:abstractNum>
+  <w:abstractNum w:abstractNumId="1" w15:restartNumberingAfterBreak="0">
+    <w:nsid w:val="07CE181E"/>
+    <w:multiLevelType w:val="hybridMultilevel"/>
+    <w:tmpl w:val="B4ACA85A"/>
+    <w:lvl w:ilvl="0" w:tplc="0409000F">
+      <w:start w:val="1"/>
+      <w:numFmt w:val="decimal"/>
+      <w:lvlText w:val="%1."/>
+      <w:lvlJc w:val="left"/>
+      <w:pPr>
+        <w:ind w:left="1440" w:hanging="360"/>
+      </w:pPr>
+    </w:lvl>
+    <w:lvl w:ilvl="1" w:tplc="04090019" w:tentative="1">
+      <w:start w:val="1"/>
+      <w:numFmt w:val="lowerLetter"/>
+      <w:lvlText w:val="%2."/>
+      <w:lvlJc w:val="left"/>
+      <w:pPr>
+        <w:ind w:left="2160" w:hanging="360"/>
+      </w:pPr>
+    </w:lvl>
+    <w:lvl w:ilvl="2" w:tplc="0409001B" w:tentative="1">
+      <w:start w:val="1"/>
+      <w:numFmt w:val="lowerRoman"/>
+      <w:lvlText w:val="%3."/>
+      <w:lvlJc w:val="right"/>
+      <w:pPr>
+        <w:ind w:left="2880" w:hanging="180"/>
+      </w:pPr>
+    </w:lvl>
+    <w:lvl w:ilvl="3" w:tplc="0409000F" w:tentative="1">
+      <w:start w:val="1"/>
+      <w:numFmt w:val="decimal"/>
+      <w:lvlText w:val="%4."/>
+      <w:lvlJc w:val="left"/>
+      <w:pPr>
+        <w:ind w:left="3600" w:hanging="360"/>
+      </w:pPr>
+    </w:lvl>
+    <w:lvl w:ilvl="4" w:tplc="04090019" w:tentative="1">
+      <w:start w:val="1"/>
+      <w:numFmt w:val="lowerLetter"/>
+      <w:lvlText w:val="%5."/>
+      <w:lvlJc w:val="left"/>
+      <w:pPr>
+        <w:ind w:left="4320" w:hanging="360"/>
+      </w:pPr>
+    </w:lvl>
+    <w:lvl w:ilvl="5" w:tplc="0409001B" w:tentative="1">
+      <w:start w:val="1"/>
+      <w:numFmt w:val="lowerRoman"/>
+      <w:lvlText w:val="%6."/>
+      <w:lvlJc w:val="right"/>
+      <w:pPr>
+        <w:ind w:left="5040" w:hanging="180"/>
+      </w:pPr>
+    </w:lvl>
+    <w:lvl w:ilvl="6" w:tplc="0409000F" w:tentative="1">
+      <w:start w:val="1"/>
+      <w:numFmt w:val="decimal"/>
+      <w:lvlText w:val="%7."/>
+      <w:lvlJc w:val="left"/>
+      <w:pPr>
+        <w:ind w:left="5760" w:hanging="360"/>
+      </w:pPr>
+    </w:lvl>
+    <w:lvl w:ilvl="7" w:tplc="04090019" w:tentative="1">
+      <w:start w:val="1"/>
+      <w:numFmt w:val="lowerLetter"/>
+      <w:lvlText w:val="%8."/>
+      <w:lvlJc w:val="left"/>
+      <w:pPr>
+        <w:ind w:left="6480" w:hanging="360"/>
+      </w:pPr>
+    </w:lvl>
+    <w:lvl w:ilvl="8" w:tplc="0409001B" w:tentative="1">
+      <w:start w:val="1"/>
+      <w:numFmt w:val="lowerRoman"/>
+      <w:lvlText w:val="%9."/>
+      <w:lvlJc w:val="right"/>
+      <w:pPr>
+        <w:ind w:left="7200" w:hanging="180"/>
+      </w:pPr>
+    </w:lvl>
+  </w:abstractNum>
+  <w:abstractNum w:abstractNumId="2" w15:restartNumberingAfterBreak="0">
+    <w:nsid w:val="0E033696"/>
+    <w:multiLevelType w:val="hybridMultilevel"/>
+    <w:tmpl w:val="B3F44BC4"/>
+    <w:lvl w:ilvl="0" w:tplc="04090015">
+      <w:start w:val="1"/>
+      <w:numFmt w:val="upperLetter"/>
+      <w:lvlText w:val="%1."/>
+      <w:lvlJc w:val="left"/>
+      <w:pPr>
+        <w:ind w:left="720" w:hanging="360"/>
+      </w:pPr>
+      <w:rPr>
+        <w:rFonts w:hint="default"/>
+        <w:b/>
+        <w:bCs/>
+        <w:sz w:val="28"/>
+        <w:szCs w:val="28"/>
+      </w:rPr>
+    </w:lvl>
+    <w:lvl w:ilvl="1" w:tplc="04090019" w:tentative="1">
+      <w:start w:val="1"/>
+      <w:numFmt w:val="lowerLetter"/>
+      <w:lvlText w:val="%2."/>
+      <w:lvlJc w:val="left"/>
+      <w:pPr>
+        <w:ind w:left="1440" w:hanging="360"/>
+      </w:pPr>
+    </w:lvl>
+    <w:lvl w:ilvl="2" w:tplc="0409001B" w:tentative="1">
+      <w:start w:val="1"/>
+      <w:numFmt w:val="lowerRoman"/>
+      <w:lvlText w:val="%3."/>
+      <w:lvlJc w:val="right"/>
+      <w:pPr>
+        <w:ind w:left="2160" w:hanging="180"/>
+      </w:pPr>
+    </w:lvl>
+    <w:lvl w:ilvl="3" w:tplc="0409000F" w:tentative="1">
+      <w:start w:val="1"/>
+      <w:numFmt w:val="decimal"/>
+      <w:lvlText w:val="%4."/>
+      <w:lvlJc w:val="left"/>
+      <w:pPr>
+        <w:ind w:left="2880" w:hanging="360"/>
+      </w:pPr>
+    </w:lvl>
+    <w:lvl w:ilvl="4" w:tplc="04090019" w:tentative="1">
+      <w:start w:val="1"/>
+      <w:numFmt w:val="lowerLetter"/>
+      <w:lvlText w:val="%5."/>
+      <w:lvlJc w:val="left"/>
+      <w:pPr>
+        <w:ind w:left="3600" w:hanging="360"/>
+      </w:pPr>
+    </w:lvl>
+    <w:lvl w:ilvl="5" w:tplc="0409001B" w:tentative="1">
+      <w:start w:val="1"/>
+      <w:numFmt w:val="lowerRoman"/>
+      <w:lvlText w:val="%6."/>
+      <w:lvlJc w:val="right"/>
+      <w:pPr>
+        <w:ind w:left="4320" w:hanging="180"/>
+      </w:pPr>
+    </w:lvl>
+    <w:lvl w:ilvl="6" w:tplc="0409000F" w:tentative="1">
+      <w:start w:val="1"/>
+      <w:numFmt w:val="decimal"/>
+      <w:lvlText w:val="%7."/>
+      <w:lvlJc w:val="left"/>
+      <w:pPr>
+        <w:ind w:left="5040" w:hanging="360"/>
+      </w:pPr>
+    </w:lvl>
+    <w:lvl w:ilvl="7" w:tplc="04090019" w:tentative="1">
+      <w:start w:val="1"/>
+      <w:numFmt w:val="lowerLetter"/>
+      <w:lvlText w:val="%8."/>
+      <w:lvlJc w:val="left"/>
+      <w:pPr>
+        <w:ind w:left="5760" w:hanging="360"/>
+      </w:pPr>
+    </w:lvl>
+    <w:lvl w:ilvl="8" w:tplc="0409001B" w:tentative="1">
+      <w:start w:val="1"/>
+      <w:numFmt w:val="lowerRoman"/>
+      <w:lvlText w:val="%9."/>
+      <w:lvlJc w:val="right"/>
+      <w:pPr>
+        <w:ind w:left="6480" w:hanging="180"/>
+      </w:pPr>
+    </w:lvl>
+  </w:abstractNum>
+  <w:abstractNum w:abstractNumId="3" w15:restartNumberingAfterBreak="0">
+    <w:nsid w:val="12502A92"/>
+    <w:multiLevelType w:val="hybridMultilevel"/>
+    <w:tmpl w:val="FBA8245A"/>
+    <w:lvl w:ilvl="0" w:tplc="04F47348">
+      <w:start w:val="1"/>
+      <w:numFmt w:val="decimal"/>
+      <w:lvlText w:val="%1."/>
+      <w:lvlJc w:val="left"/>
+      <w:pPr>
+        <w:ind w:left="1080" w:hanging="360"/>
+      </w:pPr>
+      <w:rPr>
+        <w:rFonts w:hint="default"/>
+      </w:rPr>
+    </w:lvl>
+    <w:lvl w:ilvl="1" w:tplc="04090019" w:tentative="1">
+      <w:start w:val="1"/>
+      <w:numFmt w:val="lowerLetter"/>
+      <w:lvlText w:val="%2."/>
+      <w:lvlJc w:val="left"/>
+      <w:pPr>
+        <w:ind w:left="1800" w:hanging="360"/>
+      </w:pPr>
+    </w:lvl>
+    <w:lvl w:ilvl="2" w:tplc="0409001B" w:tentative="1">
+      <w:start w:val="1"/>
+      <w:numFmt w:val="lowerRoman"/>
+      <w:lvlText w:val="%3."/>
+      <w:lvlJc w:val="right"/>
+      <w:pPr>
+        <w:ind w:left="2520" w:hanging="180"/>
+      </w:pPr>
+    </w:lvl>
+    <w:lvl w:ilvl="3" w:tplc="0409000F" w:tentative="1">
+      <w:start w:val="1"/>
+      <w:numFmt w:val="decimal"/>
+      <w:lvlText w:val="%4."/>
+      <w:lvlJc w:val="left"/>
+      <w:pPr>
+        <w:ind w:left="3240" w:hanging="360"/>
+      </w:pPr>
+    </w:lvl>
+    <w:lvl w:ilvl="4" w:tplc="04090019" w:tentative="1">
+      <w:start w:val="1"/>
+      <w:numFmt w:val="lowerLetter"/>
+      <w:lvlText w:val="%5."/>
+      <w:lvlJc w:val="left"/>
+      <w:pPr>
+        <w:ind w:left="3960" w:hanging="360"/>
+      </w:pPr>
+    </w:lvl>
+    <w:lvl w:ilvl="5" w:tplc="0409001B" w:tentative="1">
+      <w:start w:val="1"/>
+      <w:numFmt w:val="lowerRoman"/>
+      <w:lvlText w:val="%6."/>
+      <w:lvlJc w:val="right"/>
+      <w:pPr>
+        <w:ind w:left="4680" w:hanging="180"/>
+      </w:pPr>
+    </w:lvl>
+    <w:lvl w:ilvl="6" w:tplc="0409000F" w:tentative="1">
+      <w:start w:val="1"/>
+      <w:numFmt w:val="decimal"/>
+      <w:lvlText w:val="%7."/>
+      <w:lvlJc w:val="left"/>
+      <w:pPr>
+        <w:ind w:left="5400" w:hanging="360"/>
+      </w:pPr>
+    </w:lvl>
+    <w:lvl w:ilvl="7" w:tplc="04090019" w:tentative="1">
+      <w:start w:val="1"/>
+      <w:numFmt w:val="lowerLetter"/>
+      <w:lvlText w:val="%8."/>
+      <w:lvlJc w:val="left"/>
+      <w:pPr>
+        <w:ind w:left="6120" w:hanging="360"/>
+      </w:pPr>
+    </w:lvl>
+    <w:lvl w:ilvl="8" w:tplc="0409001B" w:tentative="1">
+      <w:start w:val="1"/>
+      <w:numFmt w:val="lowerRoman"/>
+      <w:lvlText w:val="%9."/>
+      <w:lvlJc w:val="right"/>
+      <w:pPr>
+        <w:ind w:left="6840" w:hanging="180"/>
+      </w:pPr>
+    </w:lvl>
+  </w:abstractNum>
+  <w:abstractNum w:abstractNumId="4" w15:restartNumberingAfterBreak="0">
+    <w:nsid w:val="139B4A93"/>
+    <w:multiLevelType w:val="hybridMultilevel"/>
+    <w:tmpl w:val="5450DF04"/>
+    <w:lvl w:ilvl="0" w:tplc="04090001">
+      <w:start w:val="1"/>
+      <w:numFmt w:val="bullet"/>
+      <w:lvlText w:val=""/>
+      <w:lvlJc w:val="left"/>
+      <w:pPr>
+        <w:ind w:left="1350" w:hanging="360"/>
+      </w:pPr>
+      <w:rPr>
+        <w:rFonts w:ascii="Symbol" w:hAnsi="Symbol" w:hint="default"/>
+      </w:rPr>
+    </w:lvl>
+    <w:lvl w:ilvl="1" w:tplc="04090003" w:tentative="1">
+      <w:start w:val="1"/>
+      <w:numFmt w:val="bullet"/>
+      <w:lvlText w:val="o"/>
+      <w:lvlJc w:val="left"/>
+      <w:pPr>
+        <w:ind w:left="2070" w:hanging="360"/>
+      </w:pPr>
+      <w:rPr>
+        <w:rFonts w:ascii="Courier New" w:hAnsi="Courier New" w:cs="Courier New" w:hint="default"/>
+      </w:rPr>
+    </w:lvl>
+    <w:lvl w:ilvl="2" w:tplc="04090005" w:tentative="1">
+      <w:start w:val="1"/>
+      <w:numFmt w:val="bullet"/>
+      <w:lvlText w:val=""/>
+      <w:lvlJc w:val="left"/>
+      <w:pPr>
+        <w:ind w:left="2790" w:hanging="360"/>
+      </w:pPr>
+      <w:rPr>
+        <w:rFonts w:ascii="Wingdings" w:hAnsi="Wingdings" w:hint="default"/>
+      </w:rPr>
+    </w:lvl>
+    <w:lvl w:ilvl="3" w:tplc="04090001" w:tentative="1">
+      <w:start w:val="1"/>
+      <w:numFmt w:val="bullet"/>
+      <w:lvlText w:val=""/>
+      <w:lvlJc w:val="left"/>
+      <w:pPr>
+        <w:ind w:left="3510" w:hanging="360"/>
+      </w:pPr>
+      <w:rPr>
+        <w:rFonts w:ascii="Symbol" w:hAnsi="Symbol" w:hint="default"/>
+      </w:rPr>
+    </w:lvl>
+    <w:lvl w:ilvl="4" w:tplc="04090003" w:tentative="1">
+      <w:start w:val="1"/>
+      <w:numFmt w:val="bullet"/>
+      <w:lvlText w:val="o"/>
+      <w:lvlJc w:val="left"/>
+      <w:pPr>
+        <w:ind w:left="4230" w:hanging="360"/>
+      </w:pPr>
+      <w:rPr>
+        <w:rFonts w:ascii="Courier New" w:hAnsi="Courier New" w:cs="Courier New" w:hint="default"/>
+      </w:rPr>
+    </w:lvl>
+    <w:lvl w:ilvl="5" w:tplc="04090005" w:tentative="1">
+      <w:start w:val="1"/>
+      <w:numFmt w:val="bullet"/>
+      <w:lvlText w:val=""/>
+      <w:lvlJc w:val="left"/>
+      <w:pPr>
+        <w:ind w:left="4950" w:hanging="360"/>
+      </w:pPr>
+      <w:rPr>
+        <w:rFonts w:ascii="Wingdings" w:hAnsi="Wingdings" w:hint="default"/>
+      </w:rPr>
+    </w:lvl>
+    <w:lvl w:ilvl="6" w:tplc="04090001" w:tentative="1">
+      <w:start w:val="1"/>
+      <w:numFmt w:val="bullet"/>
+      <w:lvlText w:val=""/>
+      <w:lvlJc w:val="left"/>
+      <w:pPr>
+        <w:ind w:left="5670" w:hanging="360"/>
+      </w:pPr>
+      <w:rPr>
+        <w:rFonts w:ascii="Symbol" w:hAnsi="Symbol" w:hint="default"/>
+      </w:rPr>
+    </w:lvl>
+    <w:lvl w:ilvl="7" w:tplc="04090003" w:tentative="1">
+      <w:start w:val="1"/>
+      <w:numFmt w:val="bullet"/>
+      <w:lvlText w:val="o"/>
+      <w:lvlJc w:val="left"/>
+      <w:pPr>
+        <w:ind w:left="6390" w:hanging="360"/>
+      </w:pPr>
+      <w:rPr>
+        <w:rFonts w:ascii="Courier New" w:hAnsi="Courier New" w:cs="Courier New" w:hint="default"/>
+      </w:rPr>
+    </w:lvl>
+    <w:lvl w:ilvl="8" w:tplc="04090005" w:tentative="1">
+      <w:start w:val="1"/>
+      <w:numFmt w:val="bullet"/>
+      <w:lvlText w:val=""/>
+      <w:lvlJc w:val="left"/>
+      <w:pPr>
+        <w:ind w:left="7110" w:hanging="360"/>
+      </w:pPr>
+      <w:rPr>
+        <w:rFonts w:ascii="Wingdings" w:hAnsi="Wingdings" w:hint="default"/>
+      </w:rPr>
+    </w:lvl>
+  </w:abstractNum>
+  <w:abstractNum w:abstractNumId="5" w15:restartNumberingAfterBreak="0">
     <w:nsid w:val="13CB7C78"/>
     <w:multiLevelType w:val="hybridMultilevel"/>
     <w:tmpl w:val="4468BCBE"/>
@@ -895,7 +8958,7 @@
       </w:pPr>
     </w:lvl>
   </w:abstractNum>
-  <w:abstractNum w:abstractNumId="1" w15:restartNumberingAfterBreak="0">
+  <w:abstractNum w:abstractNumId="6" w15:restartNumberingAfterBreak="0">
     <w:nsid w:val="27EC366C"/>
     <w:multiLevelType w:val="hybridMultilevel"/>
     <w:tmpl w:val="67EAD56C"/>
@@ -1008,7 +9071,646 @@
       </w:rPr>
     </w:lvl>
   </w:abstractNum>
-  <w:abstractNum w:abstractNumId="2" w15:restartNumberingAfterBreak="0">
+  <w:abstractNum w:abstractNumId="7" w15:restartNumberingAfterBreak="0">
+    <w:nsid w:val="36785FF1"/>
+    <w:multiLevelType w:val="hybridMultilevel"/>
+    <w:tmpl w:val="914C74B2"/>
+    <w:lvl w:ilvl="0" w:tplc="ED44E7F0">
+      <w:start w:val="1"/>
+      <w:numFmt w:val="decimal"/>
+      <w:lvlText w:val="%1."/>
+      <w:lvlJc w:val="left"/>
+      <w:pPr>
+        <w:ind w:left="1080" w:hanging="360"/>
+      </w:pPr>
+      <w:rPr>
+        <w:rFonts w:hint="default"/>
+      </w:rPr>
+    </w:lvl>
+    <w:lvl w:ilvl="1" w:tplc="04090019" w:tentative="1">
+      <w:start w:val="1"/>
+      <w:numFmt w:val="lowerLetter"/>
+      <w:lvlText w:val="%2."/>
+      <w:lvlJc w:val="left"/>
+      <w:pPr>
+        <w:ind w:left="1800" w:hanging="360"/>
+      </w:pPr>
+    </w:lvl>
+    <w:lvl w:ilvl="2" w:tplc="0409001B" w:tentative="1">
+      <w:start w:val="1"/>
+      <w:numFmt w:val="lowerRoman"/>
+      <w:lvlText w:val="%3."/>
+      <w:lvlJc w:val="right"/>
+      <w:pPr>
+        <w:ind w:left="2520" w:hanging="180"/>
+      </w:pPr>
+    </w:lvl>
+    <w:lvl w:ilvl="3" w:tplc="0409000F" w:tentative="1">
+      <w:start w:val="1"/>
+      <w:numFmt w:val="decimal"/>
+      <w:lvlText w:val="%4."/>
+      <w:lvlJc w:val="left"/>
+      <w:pPr>
+        <w:ind w:left="3240" w:hanging="360"/>
+      </w:pPr>
+    </w:lvl>
+    <w:lvl w:ilvl="4" w:tplc="04090019" w:tentative="1">
+      <w:start w:val="1"/>
+      <w:numFmt w:val="lowerLetter"/>
+      <w:lvlText w:val="%5."/>
+      <w:lvlJc w:val="left"/>
+      <w:pPr>
+        <w:ind w:left="3960" w:hanging="360"/>
+      </w:pPr>
+    </w:lvl>
+    <w:lvl w:ilvl="5" w:tplc="0409001B" w:tentative="1">
+      <w:start w:val="1"/>
+      <w:numFmt w:val="lowerRoman"/>
+      <w:lvlText w:val="%6."/>
+      <w:lvlJc w:val="right"/>
+      <w:pPr>
+        <w:ind w:left="4680" w:hanging="180"/>
+      </w:pPr>
+    </w:lvl>
+    <w:lvl w:ilvl="6" w:tplc="0409000F" w:tentative="1">
+      <w:start w:val="1"/>
+      <w:numFmt w:val="decimal"/>
+      <w:lvlText w:val="%7."/>
+      <w:lvlJc w:val="left"/>
+      <w:pPr>
+        <w:ind w:left="5400" w:hanging="360"/>
+      </w:pPr>
+    </w:lvl>
+    <w:lvl w:ilvl="7" w:tplc="04090019" w:tentative="1">
+      <w:start w:val="1"/>
+      <w:numFmt w:val="lowerLetter"/>
+      <w:lvlText w:val="%8."/>
+      <w:lvlJc w:val="left"/>
+      <w:pPr>
+        <w:ind w:left="6120" w:hanging="360"/>
+      </w:pPr>
+    </w:lvl>
+    <w:lvl w:ilvl="8" w:tplc="0409001B" w:tentative="1">
+      <w:start w:val="1"/>
+      <w:numFmt w:val="lowerRoman"/>
+      <w:lvlText w:val="%9."/>
+      <w:lvlJc w:val="right"/>
+      <w:pPr>
+        <w:ind w:left="6840" w:hanging="180"/>
+      </w:pPr>
+    </w:lvl>
+  </w:abstractNum>
+  <w:abstractNum w:abstractNumId="8" w15:restartNumberingAfterBreak="0">
+    <w:nsid w:val="44A11606"/>
+    <w:multiLevelType w:val="multilevel"/>
+    <w:tmpl w:val="2A3EF4BE"/>
+    <w:lvl w:ilvl="0">
+      <w:start w:val="1"/>
+      <w:numFmt w:val="bullet"/>
+      <w:lvlText w:val=""/>
+      <w:lvlJc w:val="left"/>
+      <w:pPr>
+        <w:tabs>
+          <w:tab w:val="num" w:pos="720"/>
+        </w:tabs>
+        <w:ind w:left="720" w:hanging="360"/>
+      </w:pPr>
+      <w:rPr>
+        <w:rFonts w:ascii="Symbol" w:hAnsi="Symbol" w:hint="default"/>
+        <w:sz w:val="20"/>
+      </w:rPr>
+    </w:lvl>
+    <w:lvl w:ilvl="1" w:tentative="1">
+      <w:start w:val="1"/>
+      <w:numFmt w:val="bullet"/>
+      <w:lvlText w:val="o"/>
+      <w:lvlJc w:val="left"/>
+      <w:pPr>
+        <w:tabs>
+          <w:tab w:val="num" w:pos="1440"/>
+        </w:tabs>
+        <w:ind w:left="1440" w:hanging="360"/>
+      </w:pPr>
+      <w:rPr>
+        <w:rFonts w:ascii="Courier New" w:hAnsi="Courier New" w:hint="default"/>
+        <w:sz w:val="20"/>
+      </w:rPr>
+    </w:lvl>
+    <w:lvl w:ilvl="2" w:tentative="1">
+      <w:start w:val="1"/>
+      <w:numFmt w:val="bullet"/>
+      <w:lvlText w:val=""/>
+      <w:lvlJc w:val="left"/>
+      <w:pPr>
+        <w:tabs>
+          <w:tab w:val="num" w:pos="2160"/>
+        </w:tabs>
+        <w:ind w:left="2160" w:hanging="360"/>
+      </w:pPr>
+      <w:rPr>
+        <w:rFonts w:ascii="Wingdings" w:hAnsi="Wingdings" w:hint="default"/>
+        <w:sz w:val="20"/>
+      </w:rPr>
+    </w:lvl>
+    <w:lvl w:ilvl="3" w:tentative="1">
+      <w:start w:val="1"/>
+      <w:numFmt w:val="bullet"/>
+      <w:lvlText w:val=""/>
+      <w:lvlJc w:val="left"/>
+      <w:pPr>
+        <w:tabs>
+          <w:tab w:val="num" w:pos="2880"/>
+        </w:tabs>
+        <w:ind w:left="2880" w:hanging="360"/>
+      </w:pPr>
+      <w:rPr>
+        <w:rFonts w:ascii="Wingdings" w:hAnsi="Wingdings" w:hint="default"/>
+        <w:sz w:val="20"/>
+      </w:rPr>
+    </w:lvl>
+    <w:lvl w:ilvl="4" w:tentative="1">
+      <w:start w:val="1"/>
+      <w:numFmt w:val="bullet"/>
+      <w:lvlText w:val=""/>
+      <w:lvlJc w:val="left"/>
+      <w:pPr>
+        <w:tabs>
+          <w:tab w:val="num" w:pos="3600"/>
+        </w:tabs>
+        <w:ind w:left="3600" w:hanging="360"/>
+      </w:pPr>
+      <w:rPr>
+        <w:rFonts w:ascii="Wingdings" w:hAnsi="Wingdings" w:hint="default"/>
+        <w:sz w:val="20"/>
+      </w:rPr>
+    </w:lvl>
+    <w:lvl w:ilvl="5" w:tentative="1">
+      <w:start w:val="1"/>
+      <w:numFmt w:val="bullet"/>
+      <w:lvlText w:val=""/>
+      <w:lvlJc w:val="left"/>
+      <w:pPr>
+        <w:tabs>
+          <w:tab w:val="num" w:pos="4320"/>
+        </w:tabs>
+        <w:ind w:left="4320" w:hanging="360"/>
+      </w:pPr>
+      <w:rPr>
+        <w:rFonts w:ascii="Wingdings" w:hAnsi="Wingdings" w:hint="default"/>
+        <w:sz w:val="20"/>
+      </w:rPr>
+    </w:lvl>
+    <w:lvl w:ilvl="6" w:tentative="1">
+      <w:start w:val="1"/>
+      <w:numFmt w:val="bullet"/>
+      <w:lvlText w:val=""/>
+      <w:lvlJc w:val="left"/>
+      <w:pPr>
+        <w:tabs>
+          <w:tab w:val="num" w:pos="5040"/>
+        </w:tabs>
+        <w:ind w:left="5040" w:hanging="360"/>
+      </w:pPr>
+      <w:rPr>
+        <w:rFonts w:ascii="Wingdings" w:hAnsi="Wingdings" w:hint="default"/>
+        <w:sz w:val="20"/>
+      </w:rPr>
+    </w:lvl>
+    <w:lvl w:ilvl="7" w:tentative="1">
+      <w:start w:val="1"/>
+      <w:numFmt w:val="bullet"/>
+      <w:lvlText w:val=""/>
+      <w:lvlJc w:val="left"/>
+      <w:pPr>
+        <w:tabs>
+          <w:tab w:val="num" w:pos="5760"/>
+        </w:tabs>
+        <w:ind w:left="5760" w:hanging="360"/>
+      </w:pPr>
+      <w:rPr>
+        <w:rFonts w:ascii="Wingdings" w:hAnsi="Wingdings" w:hint="default"/>
+        <w:sz w:val="20"/>
+      </w:rPr>
+    </w:lvl>
+    <w:lvl w:ilvl="8" w:tentative="1">
+      <w:start w:val="1"/>
+      <w:numFmt w:val="bullet"/>
+      <w:lvlText w:val=""/>
+      <w:lvlJc w:val="left"/>
+      <w:pPr>
+        <w:tabs>
+          <w:tab w:val="num" w:pos="6480"/>
+        </w:tabs>
+        <w:ind w:left="6480" w:hanging="360"/>
+      </w:pPr>
+      <w:rPr>
+        <w:rFonts w:ascii="Wingdings" w:hAnsi="Wingdings" w:hint="default"/>
+        <w:sz w:val="20"/>
+      </w:rPr>
+    </w:lvl>
+  </w:abstractNum>
+  <w:abstractNum w:abstractNumId="9" w15:restartNumberingAfterBreak="0">
+    <w:nsid w:val="53163CC2"/>
+    <w:multiLevelType w:val="multilevel"/>
+    <w:tmpl w:val="31029FB2"/>
+    <w:lvl w:ilvl="0">
+      <w:start w:val="1"/>
+      <w:numFmt w:val="decimal"/>
+      <w:lvlText w:val="%1."/>
+      <w:lvlJc w:val="left"/>
+      <w:pPr>
+        <w:tabs>
+          <w:tab w:val="num" w:pos="720"/>
+        </w:tabs>
+        <w:ind w:left="720" w:hanging="360"/>
+      </w:pPr>
+    </w:lvl>
+    <w:lvl w:ilvl="1" w:tentative="1">
+      <w:start w:val="1"/>
+      <w:numFmt w:val="decimal"/>
+      <w:lvlText w:val="%2."/>
+      <w:lvlJc w:val="left"/>
+      <w:pPr>
+        <w:tabs>
+          <w:tab w:val="num" w:pos="1440"/>
+        </w:tabs>
+        <w:ind w:left="1440" w:hanging="360"/>
+      </w:pPr>
+    </w:lvl>
+    <w:lvl w:ilvl="2" w:tentative="1">
+      <w:start w:val="1"/>
+      <w:numFmt w:val="decimal"/>
+      <w:lvlText w:val="%3."/>
+      <w:lvlJc w:val="left"/>
+      <w:pPr>
+        <w:tabs>
+          <w:tab w:val="num" w:pos="2160"/>
+        </w:tabs>
+        <w:ind w:left="2160" w:hanging="360"/>
+      </w:pPr>
+    </w:lvl>
+    <w:lvl w:ilvl="3" w:tentative="1">
+      <w:start w:val="1"/>
+      <w:numFmt w:val="decimal"/>
+      <w:lvlText w:val="%4."/>
+      <w:lvlJc w:val="left"/>
+      <w:pPr>
+        <w:tabs>
+          <w:tab w:val="num" w:pos="2880"/>
+        </w:tabs>
+        <w:ind w:left="2880" w:hanging="360"/>
+      </w:pPr>
+    </w:lvl>
+    <w:lvl w:ilvl="4" w:tentative="1">
+      <w:start w:val="1"/>
+      <w:numFmt w:val="decimal"/>
+      <w:lvlText w:val="%5."/>
+      <w:lvlJc w:val="left"/>
+      <w:pPr>
+        <w:tabs>
+          <w:tab w:val="num" w:pos="3600"/>
+        </w:tabs>
+        <w:ind w:left="3600" w:hanging="360"/>
+      </w:pPr>
+    </w:lvl>
+    <w:lvl w:ilvl="5" w:tentative="1">
+      <w:start w:val="1"/>
+      <w:numFmt w:val="decimal"/>
+      <w:lvlText w:val="%6."/>
+      <w:lvlJc w:val="left"/>
+      <w:pPr>
+        <w:tabs>
+          <w:tab w:val="num" w:pos="4320"/>
+        </w:tabs>
+        <w:ind w:left="4320" w:hanging="360"/>
+      </w:pPr>
+    </w:lvl>
+    <w:lvl w:ilvl="6" w:tentative="1">
+      <w:start w:val="1"/>
+      <w:numFmt w:val="decimal"/>
+      <w:lvlText w:val="%7."/>
+      <w:lvlJc w:val="left"/>
+      <w:pPr>
+        <w:tabs>
+          <w:tab w:val="num" w:pos="5040"/>
+        </w:tabs>
+        <w:ind w:left="5040" w:hanging="360"/>
+      </w:pPr>
+    </w:lvl>
+    <w:lvl w:ilvl="7" w:tentative="1">
+      <w:start w:val="1"/>
+      <w:numFmt w:val="decimal"/>
+      <w:lvlText w:val="%8."/>
+      <w:lvlJc w:val="left"/>
+      <w:pPr>
+        <w:tabs>
+          <w:tab w:val="num" w:pos="5760"/>
+        </w:tabs>
+        <w:ind w:left="5760" w:hanging="360"/>
+      </w:pPr>
+    </w:lvl>
+    <w:lvl w:ilvl="8" w:tentative="1">
+      <w:start w:val="1"/>
+      <w:numFmt w:val="decimal"/>
+      <w:lvlText w:val="%9."/>
+      <w:lvlJc w:val="left"/>
+      <w:pPr>
+        <w:tabs>
+          <w:tab w:val="num" w:pos="6480"/>
+        </w:tabs>
+        <w:ind w:left="6480" w:hanging="360"/>
+      </w:pPr>
+    </w:lvl>
+  </w:abstractNum>
+  <w:abstractNum w:abstractNumId="10" w15:restartNumberingAfterBreak="0">
+    <w:nsid w:val="645130F6"/>
+    <w:multiLevelType w:val="hybridMultilevel"/>
+    <w:tmpl w:val="0E727940"/>
+    <w:lvl w:ilvl="0" w:tplc="0409000F">
+      <w:start w:val="1"/>
+      <w:numFmt w:val="decimal"/>
+      <w:lvlText w:val="%1."/>
+      <w:lvlJc w:val="left"/>
+      <w:pPr>
+        <w:ind w:left="720" w:hanging="360"/>
+      </w:pPr>
+    </w:lvl>
+    <w:lvl w:ilvl="1" w:tplc="04090019" w:tentative="1">
+      <w:start w:val="1"/>
+      <w:numFmt w:val="lowerLetter"/>
+      <w:lvlText w:val="%2."/>
+      <w:lvlJc w:val="left"/>
+      <w:pPr>
+        <w:ind w:left="1440" w:hanging="360"/>
+      </w:pPr>
+    </w:lvl>
+    <w:lvl w:ilvl="2" w:tplc="0409001B" w:tentative="1">
+      <w:start w:val="1"/>
+      <w:numFmt w:val="lowerRoman"/>
+      <w:lvlText w:val="%3."/>
+      <w:lvlJc w:val="right"/>
+      <w:pPr>
+        <w:ind w:left="2160" w:hanging="180"/>
+      </w:pPr>
+    </w:lvl>
+    <w:lvl w:ilvl="3" w:tplc="0409000F" w:tentative="1">
+      <w:start w:val="1"/>
+      <w:numFmt w:val="decimal"/>
+      <w:lvlText w:val="%4."/>
+      <w:lvlJc w:val="left"/>
+      <w:pPr>
+        <w:ind w:left="2880" w:hanging="360"/>
+      </w:pPr>
+    </w:lvl>
+    <w:lvl w:ilvl="4" w:tplc="04090019" w:tentative="1">
+      <w:start w:val="1"/>
+      <w:numFmt w:val="lowerLetter"/>
+      <w:lvlText w:val="%5."/>
+      <w:lvlJc w:val="left"/>
+      <w:pPr>
+        <w:ind w:left="3600" w:hanging="360"/>
+      </w:pPr>
+    </w:lvl>
+    <w:lvl w:ilvl="5" w:tplc="0409001B" w:tentative="1">
+      <w:start w:val="1"/>
+      <w:numFmt w:val="lowerRoman"/>
+      <w:lvlText w:val="%6."/>
+      <w:lvlJc w:val="right"/>
+      <w:pPr>
+        <w:ind w:left="4320" w:hanging="180"/>
+      </w:pPr>
+    </w:lvl>
+    <w:lvl w:ilvl="6" w:tplc="0409000F" w:tentative="1">
+      <w:start w:val="1"/>
+      <w:numFmt w:val="decimal"/>
+      <w:lvlText w:val="%7."/>
+      <w:lvlJc w:val="left"/>
+      <w:pPr>
+        <w:ind w:left="5040" w:hanging="360"/>
+      </w:pPr>
+    </w:lvl>
+    <w:lvl w:ilvl="7" w:tplc="04090019" w:tentative="1">
+      <w:start w:val="1"/>
+      <w:numFmt w:val="lowerLetter"/>
+      <w:lvlText w:val="%8."/>
+      <w:lvlJc w:val="left"/>
+      <w:pPr>
+        <w:ind w:left="5760" w:hanging="360"/>
+      </w:pPr>
+    </w:lvl>
+    <w:lvl w:ilvl="8" w:tplc="0409001B" w:tentative="1">
+      <w:start w:val="1"/>
+      <w:numFmt w:val="lowerRoman"/>
+      <w:lvlText w:val="%9."/>
+      <w:lvlJc w:val="right"/>
+      <w:pPr>
+        <w:ind w:left="6480" w:hanging="180"/>
+      </w:pPr>
+    </w:lvl>
+  </w:abstractNum>
+  <w:abstractNum w:abstractNumId="11" w15:restartNumberingAfterBreak="0">
+    <w:nsid w:val="70B81AEC"/>
+    <w:multiLevelType w:val="multilevel"/>
+    <w:tmpl w:val="2E7C9EEC"/>
+    <w:lvl w:ilvl="0">
+      <w:start w:val="4"/>
+      <w:numFmt w:val="decimal"/>
+      <w:lvlText w:val="%1."/>
+      <w:lvlJc w:val="left"/>
+      <w:pPr>
+        <w:tabs>
+          <w:tab w:val="num" w:pos="720"/>
+        </w:tabs>
+        <w:ind w:left="720" w:hanging="360"/>
+      </w:pPr>
+    </w:lvl>
+    <w:lvl w:ilvl="1" w:tentative="1">
+      <w:start w:val="1"/>
+      <w:numFmt w:val="decimal"/>
+      <w:lvlText w:val="%2."/>
+      <w:lvlJc w:val="left"/>
+      <w:pPr>
+        <w:tabs>
+          <w:tab w:val="num" w:pos="1440"/>
+        </w:tabs>
+        <w:ind w:left="1440" w:hanging="360"/>
+      </w:pPr>
+    </w:lvl>
+    <w:lvl w:ilvl="2" w:tentative="1">
+      <w:start w:val="1"/>
+      <w:numFmt w:val="decimal"/>
+      <w:lvlText w:val="%3."/>
+      <w:lvlJc w:val="left"/>
+      <w:pPr>
+        <w:tabs>
+          <w:tab w:val="num" w:pos="2160"/>
+        </w:tabs>
+        <w:ind w:left="2160" w:hanging="360"/>
+      </w:pPr>
+    </w:lvl>
+    <w:lvl w:ilvl="3" w:tentative="1">
+      <w:start w:val="1"/>
+      <w:numFmt w:val="decimal"/>
+      <w:lvlText w:val="%4."/>
+      <w:lvlJc w:val="left"/>
+      <w:pPr>
+        <w:tabs>
+          <w:tab w:val="num" w:pos="2880"/>
+        </w:tabs>
+        <w:ind w:left="2880" w:hanging="360"/>
+      </w:pPr>
+    </w:lvl>
+    <w:lvl w:ilvl="4" w:tentative="1">
+      <w:start w:val="1"/>
+      <w:numFmt w:val="decimal"/>
+      <w:lvlText w:val="%5."/>
+      <w:lvlJc w:val="left"/>
+      <w:pPr>
+        <w:tabs>
+          <w:tab w:val="num" w:pos="3600"/>
+        </w:tabs>
+        <w:ind w:left="3600" w:hanging="360"/>
+      </w:pPr>
+    </w:lvl>
+    <w:lvl w:ilvl="5" w:tentative="1">
+      <w:start w:val="1"/>
+      <w:numFmt w:val="decimal"/>
+      <w:lvlText w:val="%6."/>
+      <w:lvlJc w:val="left"/>
+      <w:pPr>
+        <w:tabs>
+          <w:tab w:val="num" w:pos="4320"/>
+        </w:tabs>
+        <w:ind w:left="4320" w:hanging="360"/>
+      </w:pPr>
+    </w:lvl>
+    <w:lvl w:ilvl="6" w:tentative="1">
+      <w:start w:val="1"/>
+      <w:numFmt w:val="decimal"/>
+      <w:lvlText w:val="%7."/>
+      <w:lvlJc w:val="left"/>
+      <w:pPr>
+        <w:tabs>
+          <w:tab w:val="num" w:pos="5040"/>
+        </w:tabs>
+        <w:ind w:left="5040" w:hanging="360"/>
+      </w:pPr>
+    </w:lvl>
+    <w:lvl w:ilvl="7" w:tentative="1">
+      <w:start w:val="1"/>
+      <w:numFmt w:val="decimal"/>
+      <w:lvlText w:val="%8."/>
+      <w:lvlJc w:val="left"/>
+      <w:pPr>
+        <w:tabs>
+          <w:tab w:val="num" w:pos="5760"/>
+        </w:tabs>
+        <w:ind w:left="5760" w:hanging="360"/>
+      </w:pPr>
+    </w:lvl>
+    <w:lvl w:ilvl="8" w:tentative="1">
+      <w:start w:val="1"/>
+      <w:numFmt w:val="decimal"/>
+      <w:lvlText w:val="%9."/>
+      <w:lvlJc w:val="left"/>
+      <w:pPr>
+        <w:tabs>
+          <w:tab w:val="num" w:pos="6480"/>
+        </w:tabs>
+        <w:ind w:left="6480" w:hanging="360"/>
+      </w:pPr>
+    </w:lvl>
+  </w:abstractNum>
+  <w:abstractNum w:abstractNumId="12" w15:restartNumberingAfterBreak="0">
+    <w:nsid w:val="722706E7"/>
+    <w:multiLevelType w:val="hybridMultilevel"/>
+    <w:tmpl w:val="6702123C"/>
+    <w:lvl w:ilvl="0" w:tplc="0409000F">
+      <w:start w:val="1"/>
+      <w:numFmt w:val="decimal"/>
+      <w:lvlText w:val="%1."/>
+      <w:lvlJc w:val="left"/>
+      <w:pPr>
+        <w:ind w:left="720" w:hanging="360"/>
+      </w:pPr>
+      <w:rPr>
+        <w:rFonts w:hint="default"/>
+      </w:rPr>
+    </w:lvl>
+    <w:lvl w:ilvl="1" w:tplc="04090019" w:tentative="1">
+      <w:start w:val="1"/>
+      <w:numFmt w:val="lowerLetter"/>
+      <w:lvlText w:val="%2."/>
+      <w:lvlJc w:val="left"/>
+      <w:pPr>
+        <w:ind w:left="1440" w:hanging="360"/>
+      </w:pPr>
+    </w:lvl>
+    <w:lvl w:ilvl="2" w:tplc="0409001B" w:tentative="1">
+      <w:start w:val="1"/>
+      <w:numFmt w:val="lowerRoman"/>
+      <w:lvlText w:val="%3."/>
+      <w:lvlJc w:val="right"/>
+      <w:pPr>
+        <w:ind w:left="2160" w:hanging="180"/>
+      </w:pPr>
+    </w:lvl>
+    <w:lvl w:ilvl="3" w:tplc="0409000F" w:tentative="1">
+      <w:start w:val="1"/>
+      <w:numFmt w:val="decimal"/>
+      <w:lvlText w:val="%4."/>
+      <w:lvlJc w:val="left"/>
+      <w:pPr>
+        <w:ind w:left="2880" w:hanging="360"/>
+      </w:pPr>
+    </w:lvl>
+    <w:lvl w:ilvl="4" w:tplc="04090019" w:tentative="1">
+      <w:start w:val="1"/>
+      <w:numFmt w:val="lowerLetter"/>
+      <w:lvlText w:val="%5."/>
+      <w:lvlJc w:val="left"/>
+      <w:pPr>
+        <w:ind w:left="3600" w:hanging="360"/>
+      </w:pPr>
+    </w:lvl>
+    <w:lvl w:ilvl="5" w:tplc="0409001B" w:tentative="1">
+      <w:start w:val="1"/>
+      <w:numFmt w:val="lowerRoman"/>
+      <w:lvlText w:val="%6."/>
+      <w:lvlJc w:val="right"/>
+      <w:pPr>
+        <w:ind w:left="4320" w:hanging="180"/>
+      </w:pPr>
+    </w:lvl>
+    <w:lvl w:ilvl="6" w:tplc="0409000F" w:tentative="1">
+      <w:start w:val="1"/>
+      <w:numFmt w:val="decimal"/>
+      <w:lvlText w:val="%7."/>
+      <w:lvlJc w:val="left"/>
+      <w:pPr>
+        <w:ind w:left="5040" w:hanging="360"/>
+      </w:pPr>
+    </w:lvl>
+    <w:lvl w:ilvl="7" w:tplc="04090019" w:tentative="1">
+      <w:start w:val="1"/>
+      <w:numFmt w:val="lowerLetter"/>
+      <w:lvlText w:val="%8."/>
+      <w:lvlJc w:val="left"/>
+      <w:pPr>
+        <w:ind w:left="5760" w:hanging="360"/>
+      </w:pPr>
+    </w:lvl>
+    <w:lvl w:ilvl="8" w:tplc="0409001B" w:tentative="1">
+      <w:start w:val="1"/>
+      <w:numFmt w:val="lowerRoman"/>
+      <w:lvlText w:val="%9."/>
+      <w:lvlJc w:val="right"/>
+      <w:pPr>
+        <w:ind w:left="6480" w:hanging="180"/>
+      </w:pPr>
+    </w:lvl>
+  </w:abstractNum>
+  <w:abstractNum w:abstractNumId="13" w15:restartNumberingAfterBreak="0">
     <w:nsid w:val="74134C7B"/>
     <w:multiLevelType w:val="hybridMultilevel"/>
     <w:tmpl w:val="31B2E1B8"/>
@@ -1098,13 +9800,46 @@
     </w:lvl>
   </w:abstractNum>
   <w:num w:numId="1">
+    <w:abstractNumId w:val="5"/>
+  </w:num>
+  <w:num w:numId="2">
+    <w:abstractNumId w:val="13"/>
+  </w:num>
+  <w:num w:numId="3">
+    <w:abstractNumId w:val="6"/>
+  </w:num>
+  <w:num w:numId="4">
+    <w:abstractNumId w:val="7"/>
+  </w:num>
+  <w:num w:numId="5">
+    <w:abstractNumId w:val="12"/>
+  </w:num>
+  <w:num w:numId="6">
+    <w:abstractNumId w:val="3"/>
+  </w:num>
+  <w:num w:numId="7">
+    <w:abstractNumId w:val="2"/>
+  </w:num>
+  <w:num w:numId="8">
+    <w:abstractNumId w:val="9"/>
+  </w:num>
+  <w:num w:numId="9">
     <w:abstractNumId w:val="0"/>
   </w:num>
-  <w:num w:numId="2">
-    <w:abstractNumId w:val="2"/>
+  <w:num w:numId="10">
+    <w:abstractNumId w:val="11"/>
   </w:num>
-  <w:num w:numId="3">
+  <w:num w:numId="11">
     <w:abstractNumId w:val="1"/>
+  </w:num>
+  <w:num w:numId="12">
+    <w:abstractNumId w:val="10"/>
+  </w:num>
+  <w:num w:numId="13">
+    <w:abstractNumId w:val="8"/>
+  </w:num>
+  <w:num w:numId="14">
+    <w:abstractNumId w:val="4"/>
   </w:num>
 </w:numbering>
 </file>
@@ -1508,6 +10243,49 @@
     <w:name w:val="Normal"/>
     <w:qFormat/>
   </w:style>
+  <w:style w:type="paragraph" w:styleId="Heading1">
+    <w:name w:val="heading 1"/>
+    <w:basedOn w:val="Normal"/>
+    <w:link w:val="Heading1Char"/>
+    <w:uiPriority w:val="9"/>
+    <w:qFormat/>
+    <w:rsid w:val="005E77A6"/>
+    <w:pPr>
+      <w:spacing w:before="100" w:beforeAutospacing="1" w:after="100" w:afterAutospacing="1" w:line="240" w:lineRule="auto"/>
+      <w:outlineLvl w:val="0"/>
+    </w:pPr>
+    <w:rPr>
+      <w:rFonts w:ascii="Times New Roman" w:eastAsia="Times New Roman" w:hAnsi="Times New Roman" w:cs="Times New Roman"/>
+      <w:b/>
+      <w:bCs/>
+      <w:kern w:val="36"/>
+      <w:sz w:val="48"/>
+      <w:szCs w:val="48"/>
+    </w:rPr>
+  </w:style>
+  <w:style w:type="paragraph" w:styleId="Heading2">
+    <w:name w:val="heading 2"/>
+    <w:basedOn w:val="Normal"/>
+    <w:next w:val="Normal"/>
+    <w:link w:val="Heading2Char"/>
+    <w:uiPriority w:val="9"/>
+    <w:semiHidden/>
+    <w:unhideWhenUsed/>
+    <w:qFormat/>
+    <w:rsid w:val="0005118E"/>
+    <w:pPr>
+      <w:keepNext/>
+      <w:keepLines/>
+      <w:spacing w:before="40" w:after="0"/>
+      <w:outlineLvl w:val="1"/>
+    </w:pPr>
+    <w:rPr>
+      <w:rFonts w:asciiTheme="majorHAnsi" w:eastAsiaTheme="majorEastAsia" w:hAnsiTheme="majorHAnsi" w:cstheme="majorBidi"/>
+      <w:color w:val="2F5496" w:themeColor="accent1" w:themeShade="BF"/>
+      <w:sz w:val="26"/>
+      <w:szCs w:val="26"/>
+    </w:rPr>
+  </w:style>
   <w:style w:type="character" w:default="1" w:styleId="DefaultParagraphFont">
     <w:name w:val="Default Paragraph Font"/>
     <w:uiPriority w:val="1"/>
@@ -1539,7 +10317,6 @@
     <w:name w:val="Normal (Web)"/>
     <w:basedOn w:val="Normal"/>
     <w:uiPriority w:val="99"/>
-    <w:semiHidden/>
     <w:unhideWhenUsed/>
     <w:rsid w:val="008805A4"/>
     <w:pPr>
@@ -1659,6 +10436,57 @@
     <w:rPr>
       <w:color w:val="605E5C"/>
       <w:shd w:val="clear" w:color="auto" w:fill="E1DFDD"/>
+    </w:rPr>
+  </w:style>
+  <w:style w:type="character" w:customStyle="1" w:styleId="Heading1Char">
+    <w:name w:val="Heading 1 Char"/>
+    <w:basedOn w:val="DefaultParagraphFont"/>
+    <w:link w:val="Heading1"/>
+    <w:uiPriority w:val="9"/>
+    <w:rsid w:val="005E77A6"/>
+    <w:rPr>
+      <w:rFonts w:ascii="Times New Roman" w:eastAsia="Times New Roman" w:hAnsi="Times New Roman" w:cs="Times New Roman"/>
+      <w:b/>
+      <w:bCs/>
+      <w:kern w:val="36"/>
+      <w:sz w:val="48"/>
+      <w:szCs w:val="48"/>
+    </w:rPr>
+  </w:style>
+  <w:style w:type="character" w:styleId="Strong">
+    <w:name w:val="Strong"/>
+    <w:basedOn w:val="DefaultParagraphFont"/>
+    <w:uiPriority w:val="22"/>
+    <w:qFormat/>
+    <w:rsid w:val="0005118E"/>
+    <w:rPr>
+      <w:b/>
+      <w:bCs/>
+    </w:rPr>
+  </w:style>
+  <w:style w:type="character" w:customStyle="1" w:styleId="Heading2Char">
+    <w:name w:val="Heading 2 Char"/>
+    <w:basedOn w:val="DefaultParagraphFont"/>
+    <w:link w:val="Heading2"/>
+    <w:uiPriority w:val="9"/>
+    <w:semiHidden/>
+    <w:rsid w:val="0005118E"/>
+    <w:rPr>
+      <w:rFonts w:asciiTheme="majorHAnsi" w:eastAsiaTheme="majorEastAsia" w:hAnsiTheme="majorHAnsi" w:cstheme="majorBidi"/>
+      <w:color w:val="2F5496" w:themeColor="accent1" w:themeShade="BF"/>
+      <w:sz w:val="26"/>
+      <w:szCs w:val="26"/>
+    </w:rPr>
+  </w:style>
+  <w:style w:type="character" w:styleId="Emphasis">
+    <w:name w:val="Emphasis"/>
+    <w:basedOn w:val="DefaultParagraphFont"/>
+    <w:uiPriority w:val="20"/>
+    <w:qFormat/>
+    <w:rsid w:val="0005118E"/>
+    <w:rPr>
+      <w:i/>
+      <w:iCs/>
     </w:rPr>
   </w:style>
 </w:styles>
